--- a/Tables/SIMPER_Results_Day_24_with_comparison.docx
+++ b/Tables/SIMPER_Results_Day_24_with_comparison.docx
@@ -474,7 +474,7 @@
                 <w:szCs w:val="22"/>
                 <w:color w:val="000000"/>
               </w:rPr>
-              <w:t xml:space="preserve">0.223</w:t>
+              <w:t xml:space="preserve">0.232</w:t>
             </w:r>
           </w:p>
         </w:tc>
@@ -518,7 +518,7 @@
                 <w:szCs w:val="22"/>
                 <w:color w:val="000000"/>
               </w:rPr>
-              <w:t xml:space="preserve">0.318</w:t>
+              <w:t xml:space="preserve">0.325</w:t>
             </w:r>
           </w:p>
         </w:tc>
@@ -562,7 +562,7 @@
                 <w:szCs w:val="22"/>
                 <w:color w:val="000000"/>
               </w:rPr>
-              <w:t xml:space="preserve">0.702</w:t>
+              <w:t xml:space="preserve">0.713</w:t>
             </w:r>
           </w:p>
         </w:tc>
@@ -694,7 +694,7 @@
                 <w:szCs w:val="22"/>
                 <w:color w:val="000000"/>
               </w:rPr>
-              <w:t xml:space="preserve">0.363</w:t>
+              <w:t xml:space="preserve">0.393</w:t>
             </w:r>
           </w:p>
         </w:tc>
@@ -738,7 +738,7 @@
                 <w:szCs w:val="22"/>
                 <w:color w:val="000000"/>
               </w:rPr>
-              <w:t xml:space="preserve">0.789</w:t>
+              <w:t xml:space="preserve">0.866</w:t>
             </w:r>
           </w:p>
         </w:tc>
@@ -832,95 +832,95 @@
                 <w:szCs w:val="22"/>
                 <w:color w:val="000000"/>
               </w:rPr>
-              <w:t xml:space="preserve">0.138</w:t>
-            </w:r>
-          </w:p>
-        </w:tc>
-        <w:tc>
-          <w:tcPr>
-            <w:tcBorders>
-              <w:bottom w:val="none" w:sz="0" w:space="0" w:color="000000"/>
-              <w:top w:val="none" w:sz="0" w:space="0" w:color="000000"/>
-              <w:left w:val="none" w:sz="0" w:space="0" w:color="000000"/>
-              <w:right w:val="none" w:sz="0" w:space="0" w:color="000000"/>
-            </w:tcBorders>
-            <w:shd w:val="clear" w:color="auto" w:fill="FFFFFF"/>
-            <w:tcMar>
-              <w:top w:w="0" w:type="dxa"/>
-              <w:bottom w:w="0" w:type="dxa"/>
-              <w:left w:w="0" w:type="dxa"/>
-              <w:right w:w="0" w:type="dxa"/>
-            </w:tcMar>
-            <w:vAlign w:val="center"/>
-          </w:tcPr>
-          <w:p>
-            <w:pPr>
-              <w:pStyle w:val="Normal"/>
-              <w:jc w:val="right"/>
-              <w:pBdr>
-                <w:bottom w:val="none" w:sz="0" w:space="0" w:color="000000"/>
-                <w:top w:val="none" w:sz="0" w:space="0" w:color="000000"/>
-                <w:left w:val="none" w:sz="0" w:space="0" w:color="000000"/>
-                <w:right w:val="none" w:sz="0" w:space="0" w:color="000000"/>
-              </w:pBdr>
-              <w:spacing w:after="100" w:before="100" w:line="240"/>
-              <w:ind w:left="100" w:right="100" w:firstLine="0" w:firstLineChars="0"/>
-            </w:pPr>
-            <w:r>
-              <w:rPr>
-                <w:rFonts w:ascii="Helvetica" w:hAnsi="Helvetica" w:eastAsia="Helvetica" w:cs="Helvetica"/>
-                <w:i w:val="false"/>
-                <w:b w:val="false"/>
-                <w:u w:val="none"/>
-                <w:sz w:val="22"/>
-                <w:szCs w:val="22"/>
-                <w:color w:val="000000"/>
-              </w:rPr>
-              <w:t xml:space="preserve">0.142</w:t>
-            </w:r>
-          </w:p>
-        </w:tc>
-        <w:tc>
-          <w:tcPr>
-            <w:tcBorders>
-              <w:bottom w:val="none" w:sz="0" w:space="0" w:color="000000"/>
-              <w:top w:val="none" w:sz="0" w:space="0" w:color="000000"/>
-              <w:left w:val="none" w:sz="0" w:space="0" w:color="000000"/>
-              <w:right w:val="none" w:sz="0" w:space="0" w:color="000000"/>
-            </w:tcBorders>
-            <w:shd w:val="clear" w:color="auto" w:fill="FFFFFF"/>
-            <w:tcMar>
-              <w:top w:w="0" w:type="dxa"/>
-              <w:bottom w:w="0" w:type="dxa"/>
-              <w:left w:w="0" w:type="dxa"/>
-              <w:right w:w="0" w:type="dxa"/>
-            </w:tcMar>
-            <w:vAlign w:val="center"/>
-          </w:tcPr>
-          <w:p>
-            <w:pPr>
-              <w:pStyle w:val="Normal"/>
-              <w:jc w:val="right"/>
-              <w:pBdr>
-                <w:bottom w:val="none" w:sz="0" w:space="0" w:color="000000"/>
-                <w:top w:val="none" w:sz="0" w:space="0" w:color="000000"/>
-                <w:left w:val="none" w:sz="0" w:space="0" w:color="000000"/>
-                <w:right w:val="none" w:sz="0" w:space="0" w:color="000000"/>
-              </w:pBdr>
-              <w:spacing w:after="100" w:before="100" w:line="240"/>
-              <w:ind w:left="100" w:right="100" w:firstLine="0" w:firstLineChars="0"/>
-            </w:pPr>
-            <w:r>
-              <w:rPr>
-                <w:rFonts w:ascii="Helvetica" w:hAnsi="Helvetica" w:eastAsia="Helvetica" w:cs="Helvetica"/>
-                <w:i w:val="false"/>
-                <w:b w:val="false"/>
-                <w:u w:val="none"/>
-                <w:sz w:val="22"/>
-                <w:szCs w:val="22"/>
-                <w:color w:val="000000"/>
-              </w:rPr>
-              <w:t xml:space="preserve">0.972</w:t>
+              <w:t xml:space="preserve">0.152</w:t>
+            </w:r>
+          </w:p>
+        </w:tc>
+        <w:tc>
+          <w:tcPr>
+            <w:tcBorders>
+              <w:bottom w:val="none" w:sz="0" w:space="0" w:color="000000"/>
+              <w:top w:val="none" w:sz="0" w:space="0" w:color="000000"/>
+              <w:left w:val="none" w:sz="0" w:space="0" w:color="000000"/>
+              <w:right w:val="none" w:sz="0" w:space="0" w:color="000000"/>
+            </w:tcBorders>
+            <w:shd w:val="clear" w:color="auto" w:fill="FFFFFF"/>
+            <w:tcMar>
+              <w:top w:w="0" w:type="dxa"/>
+              <w:bottom w:w="0" w:type="dxa"/>
+              <w:left w:w="0" w:type="dxa"/>
+              <w:right w:w="0" w:type="dxa"/>
+            </w:tcMar>
+            <w:vAlign w:val="center"/>
+          </w:tcPr>
+          <w:p>
+            <w:pPr>
+              <w:pStyle w:val="Normal"/>
+              <w:jc w:val="right"/>
+              <w:pBdr>
+                <w:bottom w:val="none" w:sz="0" w:space="0" w:color="000000"/>
+                <w:top w:val="none" w:sz="0" w:space="0" w:color="000000"/>
+                <w:left w:val="none" w:sz="0" w:space="0" w:color="000000"/>
+                <w:right w:val="none" w:sz="0" w:space="0" w:color="000000"/>
+              </w:pBdr>
+              <w:spacing w:after="100" w:before="100" w:line="240"/>
+              <w:ind w:left="100" w:right="100" w:firstLine="0" w:firstLineChars="0"/>
+            </w:pPr>
+            <w:r>
+              <w:rPr>
+                <w:rFonts w:ascii="Helvetica" w:hAnsi="Helvetica" w:eastAsia="Helvetica" w:cs="Helvetica"/>
+                <w:i w:val="false"/>
+                <w:b w:val="false"/>
+                <w:u w:val="none"/>
+                <w:sz w:val="22"/>
+                <w:szCs w:val="22"/>
+                <w:color w:val="000000"/>
+              </w:rPr>
+              <w:t xml:space="preserve">0.151</w:t>
+            </w:r>
+          </w:p>
+        </w:tc>
+        <w:tc>
+          <w:tcPr>
+            <w:tcBorders>
+              <w:bottom w:val="none" w:sz="0" w:space="0" w:color="000000"/>
+              <w:top w:val="none" w:sz="0" w:space="0" w:color="000000"/>
+              <w:left w:val="none" w:sz="0" w:space="0" w:color="000000"/>
+              <w:right w:val="none" w:sz="0" w:space="0" w:color="000000"/>
+            </w:tcBorders>
+            <w:shd w:val="clear" w:color="auto" w:fill="FFFFFF"/>
+            <w:tcMar>
+              <w:top w:w="0" w:type="dxa"/>
+              <w:bottom w:w="0" w:type="dxa"/>
+              <w:left w:w="0" w:type="dxa"/>
+              <w:right w:w="0" w:type="dxa"/>
+            </w:tcMar>
+            <w:vAlign w:val="center"/>
+          </w:tcPr>
+          <w:p>
+            <w:pPr>
+              <w:pStyle w:val="Normal"/>
+              <w:jc w:val="right"/>
+              <w:pBdr>
+                <w:bottom w:val="none" w:sz="0" w:space="0" w:color="000000"/>
+                <w:top w:val="none" w:sz="0" w:space="0" w:color="000000"/>
+                <w:left w:val="none" w:sz="0" w:space="0" w:color="000000"/>
+                <w:right w:val="none" w:sz="0" w:space="0" w:color="000000"/>
+              </w:pBdr>
+              <w:spacing w:after="100" w:before="100" w:line="240"/>
+              <w:ind w:left="100" w:right="100" w:firstLine="0" w:firstLineChars="0"/>
+            </w:pPr>
+            <w:r>
+              <w:rPr>
+                <w:rFonts w:ascii="Helvetica" w:hAnsi="Helvetica" w:eastAsia="Helvetica" w:cs="Helvetica"/>
+                <w:i w:val="false"/>
+                <w:b w:val="false"/>
+                <w:u w:val="none"/>
+                <w:sz w:val="22"/>
+                <w:szCs w:val="22"/>
+                <w:color w:val="000000"/>
+              </w:rPr>
+              <w:t xml:space="preserve">1.008</w:t>
             </w:r>
           </w:p>
         </w:tc>
@@ -1052,51 +1052,51 @@
                 <w:szCs w:val="22"/>
                 <w:color w:val="000000"/>
               </w:rPr>
-              <w:t xml:space="preserve">0.589</w:t>
-            </w:r>
-          </w:p>
-        </w:tc>
-        <w:tc>
-          <w:tcPr>
-            <w:tcBorders>
-              <w:bottom w:val="none" w:sz="0" w:space="0" w:color="000000"/>
-              <w:top w:val="none" w:sz="0" w:space="0" w:color="000000"/>
-              <w:left w:val="none" w:sz="0" w:space="0" w:color="000000"/>
-              <w:right w:val="none" w:sz="0" w:space="0" w:color="000000"/>
-            </w:tcBorders>
-            <w:shd w:val="clear" w:color="auto" w:fill="FFFFFF"/>
-            <w:tcMar>
-              <w:top w:w="0" w:type="dxa"/>
-              <w:bottom w:w="0" w:type="dxa"/>
-              <w:left w:w="0" w:type="dxa"/>
-              <w:right w:w="0" w:type="dxa"/>
-            </w:tcMar>
-            <w:vAlign w:val="center"/>
-          </w:tcPr>
-          <w:p>
-            <w:pPr>
-              <w:pStyle w:val="Normal"/>
-              <w:jc w:val="right"/>
-              <w:pBdr>
-                <w:bottom w:val="none" w:sz="0" w:space="0" w:color="000000"/>
-                <w:top w:val="none" w:sz="0" w:space="0" w:color="000000"/>
-                <w:left w:val="none" w:sz="0" w:space="0" w:color="000000"/>
-                <w:right w:val="none" w:sz="0" w:space="0" w:color="000000"/>
-              </w:pBdr>
-              <w:spacing w:after="100" w:before="100" w:line="240"/>
-              <w:ind w:left="100" w:right="100" w:firstLine="0" w:firstLineChars="0"/>
-            </w:pPr>
-            <w:r>
-              <w:rPr>
-                <w:rFonts w:ascii="Helvetica" w:hAnsi="Helvetica" w:eastAsia="Helvetica" w:cs="Helvetica"/>
-                <w:i w:val="false"/>
-                <w:b w:val="false"/>
-                <w:u w:val="none"/>
-                <w:sz w:val="22"/>
-                <w:szCs w:val="22"/>
-                <w:color w:val="000000"/>
-              </w:rPr>
-              <w:t xml:space="preserve">0.767</w:t>
+              <w:t xml:space="preserve">0.652</w:t>
+            </w:r>
+          </w:p>
+        </w:tc>
+        <w:tc>
+          <w:tcPr>
+            <w:tcBorders>
+              <w:bottom w:val="none" w:sz="0" w:space="0" w:color="000000"/>
+              <w:top w:val="none" w:sz="0" w:space="0" w:color="000000"/>
+              <w:left w:val="none" w:sz="0" w:space="0" w:color="000000"/>
+              <w:right w:val="none" w:sz="0" w:space="0" w:color="000000"/>
+            </w:tcBorders>
+            <w:shd w:val="clear" w:color="auto" w:fill="FFFFFF"/>
+            <w:tcMar>
+              <w:top w:w="0" w:type="dxa"/>
+              <w:bottom w:w="0" w:type="dxa"/>
+              <w:left w:w="0" w:type="dxa"/>
+              <w:right w:w="0" w:type="dxa"/>
+            </w:tcMar>
+            <w:vAlign w:val="center"/>
+          </w:tcPr>
+          <w:p>
+            <w:pPr>
+              <w:pStyle w:val="Normal"/>
+              <w:jc w:val="right"/>
+              <w:pBdr>
+                <w:bottom w:val="none" w:sz="0" w:space="0" w:color="000000"/>
+                <w:top w:val="none" w:sz="0" w:space="0" w:color="000000"/>
+                <w:left w:val="none" w:sz="0" w:space="0" w:color="000000"/>
+                <w:right w:val="none" w:sz="0" w:space="0" w:color="000000"/>
+              </w:pBdr>
+              <w:spacing w:after="100" w:before="100" w:line="240"/>
+              <w:ind w:left="100" w:right="100" w:firstLine="0" w:firstLineChars="0"/>
+            </w:pPr>
+            <w:r>
+              <w:rPr>
+                <w:rFonts w:ascii="Helvetica" w:hAnsi="Helvetica" w:eastAsia="Helvetica" w:cs="Helvetica"/>
+                <w:i w:val="false"/>
+                <w:b w:val="false"/>
+                <w:u w:val="none"/>
+                <w:sz w:val="22"/>
+                <w:szCs w:val="22"/>
+                <w:color w:val="000000"/>
+              </w:rPr>
+              <w:t xml:space="preserve">0.740</w:t>
             </w:r>
           </w:p>
         </w:tc>
@@ -1190,95 +1190,95 @@
                 <w:szCs w:val="22"/>
                 <w:color w:val="000000"/>
               </w:rPr>
-              <w:t xml:space="preserve">0.098</w:t>
-            </w:r>
-          </w:p>
-        </w:tc>
-        <w:tc>
-          <w:tcPr>
-            <w:tcBorders>
-              <w:bottom w:val="none" w:sz="0" w:space="0" w:color="000000"/>
-              <w:top w:val="none" w:sz="0" w:space="0" w:color="000000"/>
-              <w:left w:val="none" w:sz="0" w:space="0" w:color="000000"/>
-              <w:right w:val="none" w:sz="0" w:space="0" w:color="000000"/>
-            </w:tcBorders>
-            <w:shd w:val="clear" w:color="auto" w:fill="FFFFFF"/>
-            <w:tcMar>
-              <w:top w:w="0" w:type="dxa"/>
-              <w:bottom w:w="0" w:type="dxa"/>
-              <w:left w:w="0" w:type="dxa"/>
-              <w:right w:w="0" w:type="dxa"/>
-            </w:tcMar>
-            <w:vAlign w:val="center"/>
-          </w:tcPr>
-          <w:p>
-            <w:pPr>
-              <w:pStyle w:val="Normal"/>
-              <w:jc w:val="right"/>
-              <w:pBdr>
-                <w:bottom w:val="none" w:sz="0" w:space="0" w:color="000000"/>
-                <w:top w:val="none" w:sz="0" w:space="0" w:color="000000"/>
-                <w:left w:val="none" w:sz="0" w:space="0" w:color="000000"/>
-                <w:right w:val="none" w:sz="0" w:space="0" w:color="000000"/>
-              </w:pBdr>
-              <w:spacing w:after="100" w:before="100" w:line="240"/>
-              <w:ind w:left="100" w:right="100" w:firstLine="0" w:firstLineChars="0"/>
-            </w:pPr>
-            <w:r>
-              <w:rPr>
-                <w:rFonts w:ascii="Helvetica" w:hAnsi="Helvetica" w:eastAsia="Helvetica" w:cs="Helvetica"/>
-                <w:i w:val="false"/>
-                <w:b w:val="false"/>
-                <w:u w:val="none"/>
-                <w:sz w:val="22"/>
-                <w:szCs w:val="22"/>
-                <w:color w:val="000000"/>
-              </w:rPr>
-              <w:t xml:space="preserve">0.153</w:t>
-            </w:r>
-          </w:p>
-        </w:tc>
-        <w:tc>
-          <w:tcPr>
-            <w:tcBorders>
-              <w:bottom w:val="none" w:sz="0" w:space="0" w:color="000000"/>
-              <w:top w:val="none" w:sz="0" w:space="0" w:color="000000"/>
-              <w:left w:val="none" w:sz="0" w:space="0" w:color="000000"/>
-              <w:right w:val="none" w:sz="0" w:space="0" w:color="000000"/>
-            </w:tcBorders>
-            <w:shd w:val="clear" w:color="auto" w:fill="FFFFFF"/>
-            <w:tcMar>
-              <w:top w:w="0" w:type="dxa"/>
-              <w:bottom w:w="0" w:type="dxa"/>
-              <w:left w:w="0" w:type="dxa"/>
-              <w:right w:w="0" w:type="dxa"/>
-            </w:tcMar>
-            <w:vAlign w:val="center"/>
-          </w:tcPr>
-          <w:p>
-            <w:pPr>
-              <w:pStyle w:val="Normal"/>
-              <w:jc w:val="right"/>
-              <w:pBdr>
-                <w:bottom w:val="none" w:sz="0" w:space="0" w:color="000000"/>
-                <w:top w:val="none" w:sz="0" w:space="0" w:color="000000"/>
-                <w:left w:val="none" w:sz="0" w:space="0" w:color="000000"/>
-                <w:right w:val="none" w:sz="0" w:space="0" w:color="000000"/>
-              </w:pBdr>
-              <w:spacing w:after="100" w:before="100" w:line="240"/>
-              <w:ind w:left="100" w:right="100" w:firstLine="0" w:firstLineChars="0"/>
-            </w:pPr>
-            <w:r>
-              <w:rPr>
-                <w:rFonts w:ascii="Helvetica" w:hAnsi="Helvetica" w:eastAsia="Helvetica" w:cs="Helvetica"/>
-                <w:i w:val="false"/>
-                <w:b w:val="false"/>
-                <w:u w:val="none"/>
-                <w:sz w:val="22"/>
-                <w:szCs w:val="22"/>
-                <w:color w:val="000000"/>
-              </w:rPr>
-              <w:t xml:space="preserve">0.636</w:t>
+              <w:t xml:space="preserve">0.106</w:t>
+            </w:r>
+          </w:p>
+        </w:tc>
+        <w:tc>
+          <w:tcPr>
+            <w:tcBorders>
+              <w:bottom w:val="none" w:sz="0" w:space="0" w:color="000000"/>
+              <w:top w:val="none" w:sz="0" w:space="0" w:color="000000"/>
+              <w:left w:val="none" w:sz="0" w:space="0" w:color="000000"/>
+              <w:right w:val="none" w:sz="0" w:space="0" w:color="000000"/>
+            </w:tcBorders>
+            <w:shd w:val="clear" w:color="auto" w:fill="FFFFFF"/>
+            <w:tcMar>
+              <w:top w:w="0" w:type="dxa"/>
+              <w:bottom w:w="0" w:type="dxa"/>
+              <w:left w:w="0" w:type="dxa"/>
+              <w:right w:w="0" w:type="dxa"/>
+            </w:tcMar>
+            <w:vAlign w:val="center"/>
+          </w:tcPr>
+          <w:p>
+            <w:pPr>
+              <w:pStyle w:val="Normal"/>
+              <w:jc w:val="right"/>
+              <w:pBdr>
+                <w:bottom w:val="none" w:sz="0" w:space="0" w:color="000000"/>
+                <w:top w:val="none" w:sz="0" w:space="0" w:color="000000"/>
+                <w:left w:val="none" w:sz="0" w:space="0" w:color="000000"/>
+                <w:right w:val="none" w:sz="0" w:space="0" w:color="000000"/>
+              </w:pBdr>
+              <w:spacing w:after="100" w:before="100" w:line="240"/>
+              <w:ind w:left="100" w:right="100" w:firstLine="0" w:firstLineChars="0"/>
+            </w:pPr>
+            <w:r>
+              <w:rPr>
+                <w:rFonts w:ascii="Helvetica" w:hAnsi="Helvetica" w:eastAsia="Helvetica" w:cs="Helvetica"/>
+                <w:i w:val="false"/>
+                <w:b w:val="false"/>
+                <w:u w:val="none"/>
+                <w:sz w:val="22"/>
+                <w:szCs w:val="22"/>
+                <w:color w:val="000000"/>
+              </w:rPr>
+              <w:t xml:space="preserve">0.161</w:t>
+            </w:r>
+          </w:p>
+        </w:tc>
+        <w:tc>
+          <w:tcPr>
+            <w:tcBorders>
+              <w:bottom w:val="none" w:sz="0" w:space="0" w:color="000000"/>
+              <w:top w:val="none" w:sz="0" w:space="0" w:color="000000"/>
+              <w:left w:val="none" w:sz="0" w:space="0" w:color="000000"/>
+              <w:right w:val="none" w:sz="0" w:space="0" w:color="000000"/>
+            </w:tcBorders>
+            <w:shd w:val="clear" w:color="auto" w:fill="FFFFFF"/>
+            <w:tcMar>
+              <w:top w:w="0" w:type="dxa"/>
+              <w:bottom w:w="0" w:type="dxa"/>
+              <w:left w:w="0" w:type="dxa"/>
+              <w:right w:w="0" w:type="dxa"/>
+            </w:tcMar>
+            <w:vAlign w:val="center"/>
+          </w:tcPr>
+          <w:p>
+            <w:pPr>
+              <w:pStyle w:val="Normal"/>
+              <w:jc w:val="right"/>
+              <w:pBdr>
+                <w:bottom w:val="none" w:sz="0" w:space="0" w:color="000000"/>
+                <w:top w:val="none" w:sz="0" w:space="0" w:color="000000"/>
+                <w:left w:val="none" w:sz="0" w:space="0" w:color="000000"/>
+                <w:right w:val="none" w:sz="0" w:space="0" w:color="000000"/>
+              </w:pBdr>
+              <w:spacing w:after="100" w:before="100" w:line="240"/>
+              <w:ind w:left="100" w:right="100" w:firstLine="0" w:firstLineChars="0"/>
+            </w:pPr>
+            <w:r>
+              <w:rPr>
+                <w:rFonts w:ascii="Helvetica" w:hAnsi="Helvetica" w:eastAsia="Helvetica" w:cs="Helvetica"/>
+                <w:i w:val="false"/>
+                <w:b w:val="false"/>
+                <w:u w:val="none"/>
+                <w:sz w:val="22"/>
+                <w:szCs w:val="22"/>
+                <w:color w:val="000000"/>
+              </w:rPr>
+              <w:t xml:space="preserve">0.654</w:t>
             </w:r>
           </w:p>
         </w:tc>
@@ -1410,51 +1410,51 @@
                 <w:szCs w:val="22"/>
                 <w:color w:val="000000"/>
               </w:rPr>
-              <w:t xml:space="preserve">0.748</w:t>
-            </w:r>
-          </w:p>
-        </w:tc>
-        <w:tc>
-          <w:tcPr>
-            <w:tcBorders>
-              <w:bottom w:val="none" w:sz="0" w:space="0" w:color="000000"/>
-              <w:top w:val="none" w:sz="0" w:space="0" w:color="000000"/>
-              <w:left w:val="none" w:sz="0" w:space="0" w:color="000000"/>
-              <w:right w:val="none" w:sz="0" w:space="0" w:color="000000"/>
-            </w:tcBorders>
-            <w:shd w:val="clear" w:color="auto" w:fill="FFFFFF"/>
-            <w:tcMar>
-              <w:top w:w="0" w:type="dxa"/>
-              <w:bottom w:w="0" w:type="dxa"/>
-              <w:left w:w="0" w:type="dxa"/>
-              <w:right w:w="0" w:type="dxa"/>
-            </w:tcMar>
-            <w:vAlign w:val="center"/>
-          </w:tcPr>
-          <w:p>
-            <w:pPr>
-              <w:pStyle w:val="Normal"/>
-              <w:jc w:val="right"/>
-              <w:pBdr>
-                <w:bottom w:val="none" w:sz="0" w:space="0" w:color="000000"/>
-                <w:top w:val="none" w:sz="0" w:space="0" w:color="000000"/>
-                <w:left w:val="none" w:sz="0" w:space="0" w:color="000000"/>
-                <w:right w:val="none" w:sz="0" w:space="0" w:color="000000"/>
-              </w:pBdr>
-              <w:spacing w:after="100" w:before="100" w:line="240"/>
-              <w:ind w:left="100" w:right="100" w:firstLine="0" w:firstLineChars="0"/>
-            </w:pPr>
-            <w:r>
-              <w:rPr>
-                <w:rFonts w:ascii="Helvetica" w:hAnsi="Helvetica" w:eastAsia="Helvetica" w:cs="Helvetica"/>
-                <w:i w:val="false"/>
-                <w:b w:val="false"/>
-                <w:u w:val="none"/>
-                <w:sz w:val="22"/>
-                <w:szCs w:val="22"/>
-                <w:color w:val="000000"/>
-              </w:rPr>
-              <w:t xml:space="preserve">0.551</w:t>
+              <w:t xml:space="preserve">0.831</w:t>
+            </w:r>
+          </w:p>
+        </w:tc>
+        <w:tc>
+          <w:tcPr>
+            <w:tcBorders>
+              <w:bottom w:val="none" w:sz="0" w:space="0" w:color="000000"/>
+              <w:top w:val="none" w:sz="0" w:space="0" w:color="000000"/>
+              <w:left w:val="none" w:sz="0" w:space="0" w:color="000000"/>
+              <w:right w:val="none" w:sz="0" w:space="0" w:color="000000"/>
+            </w:tcBorders>
+            <w:shd w:val="clear" w:color="auto" w:fill="FFFFFF"/>
+            <w:tcMar>
+              <w:top w:w="0" w:type="dxa"/>
+              <w:bottom w:w="0" w:type="dxa"/>
+              <w:left w:w="0" w:type="dxa"/>
+              <w:right w:w="0" w:type="dxa"/>
+            </w:tcMar>
+            <w:vAlign w:val="center"/>
+          </w:tcPr>
+          <w:p>
+            <w:pPr>
+              <w:pStyle w:val="Normal"/>
+              <w:jc w:val="right"/>
+              <w:pBdr>
+                <w:bottom w:val="none" w:sz="0" w:space="0" w:color="000000"/>
+                <w:top w:val="none" w:sz="0" w:space="0" w:color="000000"/>
+                <w:left w:val="none" w:sz="0" w:space="0" w:color="000000"/>
+                <w:right w:val="none" w:sz="0" w:space="0" w:color="000000"/>
+              </w:pBdr>
+              <w:spacing w:after="100" w:before="100" w:line="240"/>
+              <w:ind w:left="100" w:right="100" w:firstLine="0" w:firstLineChars="0"/>
+            </w:pPr>
+            <w:r>
+              <w:rPr>
+                <w:rFonts w:ascii="Helvetica" w:hAnsi="Helvetica" w:eastAsia="Helvetica" w:cs="Helvetica"/>
+                <w:i w:val="false"/>
+                <w:b w:val="false"/>
+                <w:u w:val="none"/>
+                <w:sz w:val="22"/>
+                <w:szCs w:val="22"/>
+                <w:color w:val="000000"/>
+              </w:rPr>
+              <w:t xml:space="preserve">0.543</w:t>
             </w:r>
           </w:p>
         </w:tc>
@@ -1504,315 +1504,315 @@
                 <w:szCs w:val="22"/>
                 <w:color w:val="000000"/>
               </w:rPr>
-              <w:t xml:space="preserve">Ciliophora</w:t>
-            </w:r>
-          </w:p>
-        </w:tc>
-        <w:tc>
-          <w:tcPr>
-            <w:tcBorders>
-              <w:bottom w:val="none" w:sz="0" w:space="0" w:color="000000"/>
-              <w:top w:val="none" w:sz="0" w:space="0" w:color="000000"/>
-              <w:left w:val="none" w:sz="0" w:space="0" w:color="000000"/>
-              <w:right w:val="none" w:sz="0" w:space="0" w:color="000000"/>
-            </w:tcBorders>
-            <w:shd w:val="clear" w:color="auto" w:fill="FFFFFF"/>
-            <w:tcMar>
-              <w:top w:w="0" w:type="dxa"/>
-              <w:bottom w:w="0" w:type="dxa"/>
-              <w:left w:w="0" w:type="dxa"/>
-              <w:right w:w="0" w:type="dxa"/>
-            </w:tcMar>
-            <w:vAlign w:val="center"/>
-          </w:tcPr>
-          <w:p>
-            <w:pPr>
-              <w:pStyle w:val="Normal"/>
-              <w:jc w:val="right"/>
-              <w:pBdr>
-                <w:bottom w:val="none" w:sz="0" w:space="0" w:color="000000"/>
-                <w:top w:val="none" w:sz="0" w:space="0" w:color="000000"/>
-                <w:left w:val="none" w:sz="0" w:space="0" w:color="000000"/>
-                <w:right w:val="none" w:sz="0" w:space="0" w:color="000000"/>
-              </w:pBdr>
-              <w:spacing w:after="100" w:before="100" w:line="240"/>
-              <w:ind w:left="100" w:right="100" w:firstLine="0" w:firstLineChars="0"/>
-            </w:pPr>
-            <w:r>
-              <w:rPr>
-                <w:rFonts w:ascii="Helvetica" w:hAnsi="Helvetica" w:eastAsia="Helvetica" w:cs="Helvetica"/>
-                <w:i w:val="false"/>
-                <w:b w:val="false"/>
-                <w:u w:val="none"/>
-                <w:sz w:val="22"/>
-                <w:szCs w:val="22"/>
-                <w:color w:val="000000"/>
-              </w:rPr>
-              <w:t xml:space="preserve">0.070</w:t>
-            </w:r>
-          </w:p>
-        </w:tc>
-        <w:tc>
-          <w:tcPr>
-            <w:tcBorders>
-              <w:bottom w:val="none" w:sz="0" w:space="0" w:color="000000"/>
-              <w:top w:val="none" w:sz="0" w:space="0" w:color="000000"/>
-              <w:left w:val="none" w:sz="0" w:space="0" w:color="000000"/>
-              <w:right w:val="none" w:sz="0" w:space="0" w:color="000000"/>
-            </w:tcBorders>
-            <w:shd w:val="clear" w:color="auto" w:fill="FFFFFF"/>
-            <w:tcMar>
-              <w:top w:w="0" w:type="dxa"/>
-              <w:bottom w:w="0" w:type="dxa"/>
-              <w:left w:w="0" w:type="dxa"/>
-              <w:right w:w="0" w:type="dxa"/>
-            </w:tcMar>
-            <w:vAlign w:val="center"/>
-          </w:tcPr>
-          <w:p>
-            <w:pPr>
-              <w:pStyle w:val="Normal"/>
-              <w:jc w:val="right"/>
-              <w:pBdr>
-                <w:bottom w:val="none" w:sz="0" w:space="0" w:color="000000"/>
-                <w:top w:val="none" w:sz="0" w:space="0" w:color="000000"/>
-                <w:left w:val="none" w:sz="0" w:space="0" w:color="000000"/>
-                <w:right w:val="none" w:sz="0" w:space="0" w:color="000000"/>
-              </w:pBdr>
-              <w:spacing w:after="100" w:before="100" w:line="240"/>
-              <w:ind w:left="100" w:right="100" w:firstLine="0" w:firstLineChars="0"/>
-            </w:pPr>
-            <w:r>
-              <w:rPr>
-                <w:rFonts w:ascii="Helvetica" w:hAnsi="Helvetica" w:eastAsia="Helvetica" w:cs="Helvetica"/>
-                <w:i w:val="false"/>
-                <w:b w:val="false"/>
-                <w:u w:val="none"/>
-                <w:sz w:val="22"/>
-                <w:szCs w:val="22"/>
-                <w:color w:val="000000"/>
-              </w:rPr>
-              <w:t xml:space="preserve">0.080</w:t>
-            </w:r>
-          </w:p>
-        </w:tc>
-        <w:tc>
-          <w:tcPr>
-            <w:tcBorders>
-              <w:bottom w:val="none" w:sz="0" w:space="0" w:color="000000"/>
-              <w:top w:val="none" w:sz="0" w:space="0" w:color="000000"/>
-              <w:left w:val="none" w:sz="0" w:space="0" w:color="000000"/>
-              <w:right w:val="none" w:sz="0" w:space="0" w:color="000000"/>
-            </w:tcBorders>
-            <w:shd w:val="clear" w:color="auto" w:fill="FFFFFF"/>
-            <w:tcMar>
-              <w:top w:w="0" w:type="dxa"/>
-              <w:bottom w:w="0" w:type="dxa"/>
-              <w:left w:w="0" w:type="dxa"/>
-              <w:right w:w="0" w:type="dxa"/>
-            </w:tcMar>
-            <w:vAlign w:val="center"/>
-          </w:tcPr>
-          <w:p>
-            <w:pPr>
-              <w:pStyle w:val="Normal"/>
-              <w:jc w:val="right"/>
-              <w:pBdr>
-                <w:bottom w:val="none" w:sz="0" w:space="0" w:color="000000"/>
-                <w:top w:val="none" w:sz="0" w:space="0" w:color="000000"/>
-                <w:left w:val="none" w:sz="0" w:space="0" w:color="000000"/>
-                <w:right w:val="none" w:sz="0" w:space="0" w:color="000000"/>
-              </w:pBdr>
-              <w:spacing w:after="100" w:before="100" w:line="240"/>
-              <w:ind w:left="100" w:right="100" w:firstLine="0" w:firstLineChars="0"/>
-            </w:pPr>
-            <w:r>
-              <w:rPr>
-                <w:rFonts w:ascii="Helvetica" w:hAnsi="Helvetica" w:eastAsia="Helvetica" w:cs="Helvetica"/>
-                <w:i w:val="false"/>
-                <w:b w:val="false"/>
-                <w:u w:val="none"/>
-                <w:sz w:val="22"/>
-                <w:szCs w:val="22"/>
-                <w:color w:val="000000"/>
-              </w:rPr>
-              <w:t xml:space="preserve">0.881</w:t>
-            </w:r>
-          </w:p>
-        </w:tc>
-        <w:tc>
-          <w:tcPr>
-            <w:tcBorders>
-              <w:bottom w:val="none" w:sz="0" w:space="0" w:color="000000"/>
-              <w:top w:val="none" w:sz="0" w:space="0" w:color="000000"/>
-              <w:left w:val="none" w:sz="0" w:space="0" w:color="000000"/>
-              <w:right w:val="none" w:sz="0" w:space="0" w:color="000000"/>
-            </w:tcBorders>
-            <w:shd w:val="clear" w:color="auto" w:fill="FFFFFF"/>
-            <w:tcMar>
-              <w:top w:w="0" w:type="dxa"/>
-              <w:bottom w:w="0" w:type="dxa"/>
-              <w:left w:w="0" w:type="dxa"/>
-              <w:right w:w="0" w:type="dxa"/>
-            </w:tcMar>
-            <w:vAlign w:val="center"/>
-          </w:tcPr>
-          <w:p>
-            <w:pPr>
-              <w:pStyle w:val="Normal"/>
-              <w:jc w:val="right"/>
-              <w:pBdr>
-                <w:bottom w:val="none" w:sz="0" w:space="0" w:color="000000"/>
-                <w:top w:val="none" w:sz="0" w:space="0" w:color="000000"/>
-                <w:left w:val="none" w:sz="0" w:space="0" w:color="000000"/>
-                <w:right w:val="none" w:sz="0" w:space="0" w:color="000000"/>
-              </w:pBdr>
-              <w:spacing w:after="100" w:before="100" w:line="240"/>
-              <w:ind w:left="100" w:right="100" w:firstLine="0" w:firstLineChars="0"/>
-            </w:pPr>
-            <w:r>
-              <w:rPr>
-                <w:rFonts w:ascii="Helvetica" w:hAnsi="Helvetica" w:eastAsia="Helvetica" w:cs="Helvetica"/>
-                <w:i w:val="false"/>
-                <w:b w:val="false"/>
-                <w:u w:val="none"/>
-                <w:sz w:val="22"/>
-                <w:szCs w:val="22"/>
-                <w:color w:val="000000"/>
-              </w:rPr>
-              <w:t xml:space="preserve">33.332</w:t>
-            </w:r>
-          </w:p>
-        </w:tc>
-        <w:tc>
-          <w:tcPr>
-            <w:tcBorders>
-              <w:bottom w:val="none" w:sz="0" w:space="0" w:color="000000"/>
-              <w:top w:val="none" w:sz="0" w:space="0" w:color="000000"/>
-              <w:left w:val="none" w:sz="0" w:space="0" w:color="000000"/>
-              <w:right w:val="none" w:sz="0" w:space="0" w:color="000000"/>
-            </w:tcBorders>
-            <w:shd w:val="clear" w:color="auto" w:fill="FFFFFF"/>
-            <w:tcMar>
-              <w:top w:w="0" w:type="dxa"/>
-              <w:bottom w:w="0" w:type="dxa"/>
-              <w:left w:w="0" w:type="dxa"/>
-              <w:right w:w="0" w:type="dxa"/>
-            </w:tcMar>
-            <w:vAlign w:val="center"/>
-          </w:tcPr>
-          <w:p>
-            <w:pPr>
-              <w:pStyle w:val="Normal"/>
-              <w:jc w:val="right"/>
-              <w:pBdr>
-                <w:bottom w:val="none" w:sz="0" w:space="0" w:color="000000"/>
-                <w:top w:val="none" w:sz="0" w:space="0" w:color="000000"/>
-                <w:left w:val="none" w:sz="0" w:space="0" w:color="000000"/>
-                <w:right w:val="none" w:sz="0" w:space="0" w:color="000000"/>
-              </w:pBdr>
-              <w:spacing w:after="100" w:before="100" w:line="240"/>
-              <w:ind w:left="100" w:right="100" w:firstLine="0" w:firstLineChars="0"/>
-            </w:pPr>
-            <w:r>
-              <w:rPr>
-                <w:rFonts w:ascii="Helvetica" w:hAnsi="Helvetica" w:eastAsia="Helvetica" w:cs="Helvetica"/>
-                <w:i w:val="false"/>
-                <w:b w:val="false"/>
-                <w:u w:val="none"/>
-                <w:sz w:val="22"/>
-                <w:szCs w:val="22"/>
-                <w:color w:val="000000"/>
-              </w:rPr>
-              <w:t xml:space="preserve">23.210</w:t>
-            </w:r>
-          </w:p>
-        </w:tc>
-        <w:tc>
-          <w:tcPr>
-            <w:tcBorders>
-              <w:bottom w:val="none" w:sz="0" w:space="0" w:color="000000"/>
-              <w:top w:val="none" w:sz="0" w:space="0" w:color="000000"/>
-              <w:left w:val="none" w:sz="0" w:space="0" w:color="000000"/>
-              <w:right w:val="none" w:sz="0" w:space="0" w:color="000000"/>
-            </w:tcBorders>
-            <w:shd w:val="clear" w:color="auto" w:fill="FFFFFF"/>
-            <w:tcMar>
-              <w:top w:w="0" w:type="dxa"/>
-              <w:bottom w:w="0" w:type="dxa"/>
-              <w:left w:w="0" w:type="dxa"/>
-              <w:right w:w="0" w:type="dxa"/>
-            </w:tcMar>
-            <w:vAlign w:val="center"/>
-          </w:tcPr>
-          <w:p>
-            <w:pPr>
-              <w:pStyle w:val="Normal"/>
-              <w:jc w:val="right"/>
-              <w:pBdr>
-                <w:bottom w:val="none" w:sz="0" w:space="0" w:color="000000"/>
-                <w:top w:val="none" w:sz="0" w:space="0" w:color="000000"/>
-                <w:left w:val="none" w:sz="0" w:space="0" w:color="000000"/>
-                <w:right w:val="none" w:sz="0" w:space="0" w:color="000000"/>
-              </w:pBdr>
-              <w:spacing w:after="100" w:before="100" w:line="240"/>
-              <w:ind w:left="100" w:right="100" w:firstLine="0" w:firstLineChars="0"/>
-            </w:pPr>
-            <w:r>
-              <w:rPr>
-                <w:rFonts w:ascii="Helvetica" w:hAnsi="Helvetica" w:eastAsia="Helvetica" w:cs="Helvetica"/>
-                <w:i w:val="false"/>
-                <w:b w:val="false"/>
-                <w:u w:val="none"/>
-                <w:sz w:val="22"/>
-                <w:szCs w:val="22"/>
-                <w:color w:val="000000"/>
-              </w:rPr>
-              <w:t xml:space="preserve">0.863</w:t>
-            </w:r>
-          </w:p>
-        </w:tc>
-        <w:tc>
-          <w:tcPr>
-            <w:tcBorders>
-              <w:bottom w:val="none" w:sz="0" w:space="0" w:color="000000"/>
-              <w:top w:val="none" w:sz="0" w:space="0" w:color="000000"/>
-              <w:left w:val="none" w:sz="0" w:space="0" w:color="000000"/>
-              <w:right w:val="none" w:sz="0" w:space="0" w:color="000000"/>
-            </w:tcBorders>
-            <w:shd w:val="clear" w:color="auto" w:fill="FFFFFF"/>
-            <w:tcMar>
-              <w:top w:w="0" w:type="dxa"/>
-              <w:bottom w:w="0" w:type="dxa"/>
-              <w:left w:w="0" w:type="dxa"/>
-              <w:right w:w="0" w:type="dxa"/>
-            </w:tcMar>
-            <w:vAlign w:val="center"/>
-          </w:tcPr>
-          <w:p>
-            <w:pPr>
-              <w:pStyle w:val="Normal"/>
-              <w:jc w:val="right"/>
-              <w:pBdr>
-                <w:bottom w:val="none" w:sz="0" w:space="0" w:color="000000"/>
-                <w:top w:val="none" w:sz="0" w:space="0" w:color="000000"/>
-                <w:left w:val="none" w:sz="0" w:space="0" w:color="000000"/>
-                <w:right w:val="none" w:sz="0" w:space="0" w:color="000000"/>
-              </w:pBdr>
-              <w:spacing w:after="100" w:before="100" w:line="240"/>
-              <w:ind w:left="100" w:right="100" w:firstLine="0" w:firstLineChars="0"/>
-            </w:pPr>
-            <w:r>
-              <w:rPr>
-                <w:rFonts w:ascii="Helvetica" w:hAnsi="Helvetica" w:eastAsia="Helvetica" w:cs="Helvetica"/>
-                <w:i w:val="false"/>
-                <w:b w:val="false"/>
-                <w:u w:val="none"/>
-                <w:sz w:val="22"/>
-                <w:szCs w:val="22"/>
-                <w:color w:val="000000"/>
-              </w:rPr>
-              <w:t xml:space="preserve">0.381</w:t>
+              <w:t xml:space="preserve">Dinophyta</w:t>
+            </w:r>
+          </w:p>
+        </w:tc>
+        <w:tc>
+          <w:tcPr>
+            <w:tcBorders>
+              <w:bottom w:val="none" w:sz="0" w:space="0" w:color="000000"/>
+              <w:top w:val="none" w:sz="0" w:space="0" w:color="000000"/>
+              <w:left w:val="none" w:sz="0" w:space="0" w:color="000000"/>
+              <w:right w:val="none" w:sz="0" w:space="0" w:color="000000"/>
+            </w:tcBorders>
+            <w:shd w:val="clear" w:color="auto" w:fill="FFFFFF"/>
+            <w:tcMar>
+              <w:top w:w="0" w:type="dxa"/>
+              <w:bottom w:w="0" w:type="dxa"/>
+              <w:left w:w="0" w:type="dxa"/>
+              <w:right w:w="0" w:type="dxa"/>
+            </w:tcMar>
+            <w:vAlign w:val="center"/>
+          </w:tcPr>
+          <w:p>
+            <w:pPr>
+              <w:pStyle w:val="Normal"/>
+              <w:jc w:val="right"/>
+              <w:pBdr>
+                <w:bottom w:val="none" w:sz="0" w:space="0" w:color="000000"/>
+                <w:top w:val="none" w:sz="0" w:space="0" w:color="000000"/>
+                <w:left w:val="none" w:sz="0" w:space="0" w:color="000000"/>
+                <w:right w:val="none" w:sz="0" w:space="0" w:color="000000"/>
+              </w:pBdr>
+              <w:spacing w:after="100" w:before="100" w:line="240"/>
+              <w:ind w:left="100" w:right="100" w:firstLine="0" w:firstLineChars="0"/>
+            </w:pPr>
+            <w:r>
+              <w:rPr>
+                <w:rFonts w:ascii="Helvetica" w:hAnsi="Helvetica" w:eastAsia="Helvetica" w:cs="Helvetica"/>
+                <w:i w:val="false"/>
+                <w:b w:val="false"/>
+                <w:u w:val="none"/>
+                <w:sz w:val="22"/>
+                <w:szCs w:val="22"/>
+                <w:color w:val="000000"/>
+              </w:rPr>
+              <w:t xml:space="preserve">0.049</w:t>
+            </w:r>
+          </w:p>
+        </w:tc>
+        <w:tc>
+          <w:tcPr>
+            <w:tcBorders>
+              <w:bottom w:val="none" w:sz="0" w:space="0" w:color="000000"/>
+              <w:top w:val="none" w:sz="0" w:space="0" w:color="000000"/>
+              <w:left w:val="none" w:sz="0" w:space="0" w:color="000000"/>
+              <w:right w:val="none" w:sz="0" w:space="0" w:color="000000"/>
+            </w:tcBorders>
+            <w:shd w:val="clear" w:color="auto" w:fill="FFFFFF"/>
+            <w:tcMar>
+              <w:top w:w="0" w:type="dxa"/>
+              <w:bottom w:w="0" w:type="dxa"/>
+              <w:left w:w="0" w:type="dxa"/>
+              <w:right w:w="0" w:type="dxa"/>
+            </w:tcMar>
+            <w:vAlign w:val="center"/>
+          </w:tcPr>
+          <w:p>
+            <w:pPr>
+              <w:pStyle w:val="Normal"/>
+              <w:jc w:val="right"/>
+              <w:pBdr>
+                <w:bottom w:val="none" w:sz="0" w:space="0" w:color="000000"/>
+                <w:top w:val="none" w:sz="0" w:space="0" w:color="000000"/>
+                <w:left w:val="none" w:sz="0" w:space="0" w:color="000000"/>
+                <w:right w:val="none" w:sz="0" w:space="0" w:color="000000"/>
+              </w:pBdr>
+              <w:spacing w:after="100" w:before="100" w:line="240"/>
+              <w:ind w:left="100" w:right="100" w:firstLine="0" w:firstLineChars="0"/>
+            </w:pPr>
+            <w:r>
+              <w:rPr>
+                <w:rFonts w:ascii="Helvetica" w:hAnsi="Helvetica" w:eastAsia="Helvetica" w:cs="Helvetica"/>
+                <w:i w:val="false"/>
+                <w:b w:val="false"/>
+                <w:u w:val="none"/>
+                <w:sz w:val="22"/>
+                <w:szCs w:val="22"/>
+                <w:color w:val="000000"/>
+              </w:rPr>
+              <w:t xml:space="preserve">0.050</w:t>
+            </w:r>
+          </w:p>
+        </w:tc>
+        <w:tc>
+          <w:tcPr>
+            <w:tcBorders>
+              <w:bottom w:val="none" w:sz="0" w:space="0" w:color="000000"/>
+              <w:top w:val="none" w:sz="0" w:space="0" w:color="000000"/>
+              <w:left w:val="none" w:sz="0" w:space="0" w:color="000000"/>
+              <w:right w:val="none" w:sz="0" w:space="0" w:color="000000"/>
+            </w:tcBorders>
+            <w:shd w:val="clear" w:color="auto" w:fill="FFFFFF"/>
+            <w:tcMar>
+              <w:top w:w="0" w:type="dxa"/>
+              <w:bottom w:w="0" w:type="dxa"/>
+              <w:left w:w="0" w:type="dxa"/>
+              <w:right w:w="0" w:type="dxa"/>
+            </w:tcMar>
+            <w:vAlign w:val="center"/>
+          </w:tcPr>
+          <w:p>
+            <w:pPr>
+              <w:pStyle w:val="Normal"/>
+              <w:jc w:val="right"/>
+              <w:pBdr>
+                <w:bottom w:val="none" w:sz="0" w:space="0" w:color="000000"/>
+                <w:top w:val="none" w:sz="0" w:space="0" w:color="000000"/>
+                <w:left w:val="none" w:sz="0" w:space="0" w:color="000000"/>
+                <w:right w:val="none" w:sz="0" w:space="0" w:color="000000"/>
+              </w:pBdr>
+              <w:spacing w:after="100" w:before="100" w:line="240"/>
+              <w:ind w:left="100" w:right="100" w:firstLine="0" w:firstLineChars="0"/>
+            </w:pPr>
+            <w:r>
+              <w:rPr>
+                <w:rFonts w:ascii="Helvetica" w:hAnsi="Helvetica" w:eastAsia="Helvetica" w:cs="Helvetica"/>
+                <w:i w:val="false"/>
+                <w:b w:val="false"/>
+                <w:u w:val="none"/>
+                <w:sz w:val="22"/>
+                <w:szCs w:val="22"/>
+                <w:color w:val="000000"/>
+              </w:rPr>
+              <w:t xml:space="preserve">0.990</w:t>
+            </w:r>
+          </w:p>
+        </w:tc>
+        <w:tc>
+          <w:tcPr>
+            <w:tcBorders>
+              <w:bottom w:val="none" w:sz="0" w:space="0" w:color="000000"/>
+              <w:top w:val="none" w:sz="0" w:space="0" w:color="000000"/>
+              <w:left w:val="none" w:sz="0" w:space="0" w:color="000000"/>
+              <w:right w:val="none" w:sz="0" w:space="0" w:color="000000"/>
+            </w:tcBorders>
+            <w:shd w:val="clear" w:color="auto" w:fill="FFFFFF"/>
+            <w:tcMar>
+              <w:top w:w="0" w:type="dxa"/>
+              <w:bottom w:w="0" w:type="dxa"/>
+              <w:left w:w="0" w:type="dxa"/>
+              <w:right w:w="0" w:type="dxa"/>
+            </w:tcMar>
+            <w:vAlign w:val="center"/>
+          </w:tcPr>
+          <w:p>
+            <w:pPr>
+              <w:pStyle w:val="Normal"/>
+              <w:jc w:val="right"/>
+              <w:pBdr>
+                <w:bottom w:val="none" w:sz="0" w:space="0" w:color="000000"/>
+                <w:top w:val="none" w:sz="0" w:space="0" w:color="000000"/>
+                <w:left w:val="none" w:sz="0" w:space="0" w:color="000000"/>
+                <w:right w:val="none" w:sz="0" w:space="0" w:color="000000"/>
+              </w:pBdr>
+              <w:spacing w:after="100" w:before="100" w:line="240"/>
+              <w:ind w:left="100" w:right="100" w:firstLine="0" w:firstLineChars="0"/>
+            </w:pPr>
+            <w:r>
+              <w:rPr>
+                <w:rFonts w:ascii="Helvetica" w:hAnsi="Helvetica" w:eastAsia="Helvetica" w:cs="Helvetica"/>
+                <w:i w:val="false"/>
+                <w:b w:val="false"/>
+                <w:u w:val="none"/>
+                <w:sz w:val="22"/>
+                <w:szCs w:val="22"/>
+                <w:color w:val="000000"/>
+              </w:rPr>
+              <w:t xml:space="preserve">6.142</w:t>
+            </w:r>
+          </w:p>
+        </w:tc>
+        <w:tc>
+          <w:tcPr>
+            <w:tcBorders>
+              <w:bottom w:val="none" w:sz="0" w:space="0" w:color="000000"/>
+              <w:top w:val="none" w:sz="0" w:space="0" w:color="000000"/>
+              <w:left w:val="none" w:sz="0" w:space="0" w:color="000000"/>
+              <w:right w:val="none" w:sz="0" w:space="0" w:color="000000"/>
+            </w:tcBorders>
+            <w:shd w:val="clear" w:color="auto" w:fill="FFFFFF"/>
+            <w:tcMar>
+              <w:top w:w="0" w:type="dxa"/>
+              <w:bottom w:w="0" w:type="dxa"/>
+              <w:left w:w="0" w:type="dxa"/>
+              <w:right w:w="0" w:type="dxa"/>
+            </w:tcMar>
+            <w:vAlign w:val="center"/>
+          </w:tcPr>
+          <w:p>
+            <w:pPr>
+              <w:pStyle w:val="Normal"/>
+              <w:jc w:val="right"/>
+              <w:pBdr>
+                <w:bottom w:val="none" w:sz="0" w:space="0" w:color="000000"/>
+                <w:top w:val="none" w:sz="0" w:space="0" w:color="000000"/>
+                <w:left w:val="none" w:sz="0" w:space="0" w:color="000000"/>
+                <w:right w:val="none" w:sz="0" w:space="0" w:color="000000"/>
+              </w:pBdr>
+              <w:spacing w:after="100" w:before="100" w:line="240"/>
+              <w:ind w:left="100" w:right="100" w:firstLine="0" w:firstLineChars="0"/>
+            </w:pPr>
+            <w:r>
+              <w:rPr>
+                <w:rFonts w:ascii="Helvetica" w:hAnsi="Helvetica" w:eastAsia="Helvetica" w:cs="Helvetica"/>
+                <w:i w:val="false"/>
+                <w:b w:val="false"/>
+                <w:u w:val="none"/>
+                <w:sz w:val="22"/>
+                <w:szCs w:val="22"/>
+                <w:color w:val="000000"/>
+              </w:rPr>
+              <w:t xml:space="preserve">23.099</w:t>
+            </w:r>
+          </w:p>
+        </w:tc>
+        <w:tc>
+          <w:tcPr>
+            <w:tcBorders>
+              <w:bottom w:val="none" w:sz="0" w:space="0" w:color="000000"/>
+              <w:top w:val="none" w:sz="0" w:space="0" w:color="000000"/>
+              <w:left w:val="none" w:sz="0" w:space="0" w:color="000000"/>
+              <w:right w:val="none" w:sz="0" w:space="0" w:color="000000"/>
+            </w:tcBorders>
+            <w:shd w:val="clear" w:color="auto" w:fill="FFFFFF"/>
+            <w:tcMar>
+              <w:top w:w="0" w:type="dxa"/>
+              <w:bottom w:w="0" w:type="dxa"/>
+              <w:left w:w="0" w:type="dxa"/>
+              <w:right w:w="0" w:type="dxa"/>
+            </w:tcMar>
+            <w:vAlign w:val="center"/>
+          </w:tcPr>
+          <w:p>
+            <w:pPr>
+              <w:pStyle w:val="Normal"/>
+              <w:jc w:val="right"/>
+              <w:pBdr>
+                <w:bottom w:val="none" w:sz="0" w:space="0" w:color="000000"/>
+                <w:top w:val="none" w:sz="0" w:space="0" w:color="000000"/>
+                <w:left w:val="none" w:sz="0" w:space="0" w:color="000000"/>
+                <w:right w:val="none" w:sz="0" w:space="0" w:color="000000"/>
+              </w:pBdr>
+              <w:spacing w:after="100" w:before="100" w:line="240"/>
+              <w:ind w:left="100" w:right="100" w:firstLine="0" w:firstLineChars="0"/>
+            </w:pPr>
+            <w:r>
+              <w:rPr>
+                <w:rFonts w:ascii="Helvetica" w:hAnsi="Helvetica" w:eastAsia="Helvetica" w:cs="Helvetica"/>
+                <w:i w:val="false"/>
+                <w:b w:val="false"/>
+                <w:u w:val="none"/>
+                <w:sz w:val="22"/>
+                <w:szCs w:val="22"/>
+                <w:color w:val="000000"/>
+              </w:rPr>
+              <w:t xml:space="preserve">0.915</w:t>
+            </w:r>
+          </w:p>
+        </w:tc>
+        <w:tc>
+          <w:tcPr>
+            <w:tcBorders>
+              <w:bottom w:val="none" w:sz="0" w:space="0" w:color="000000"/>
+              <w:top w:val="none" w:sz="0" w:space="0" w:color="000000"/>
+              <w:left w:val="none" w:sz="0" w:space="0" w:color="000000"/>
+              <w:right w:val="none" w:sz="0" w:space="0" w:color="000000"/>
+            </w:tcBorders>
+            <w:shd w:val="clear" w:color="auto" w:fill="FFFFFF"/>
+            <w:tcMar>
+              <w:top w:w="0" w:type="dxa"/>
+              <w:bottom w:w="0" w:type="dxa"/>
+              <w:left w:w="0" w:type="dxa"/>
+              <w:right w:w="0" w:type="dxa"/>
+            </w:tcMar>
+            <w:vAlign w:val="center"/>
+          </w:tcPr>
+          <w:p>
+            <w:pPr>
+              <w:pStyle w:val="Normal"/>
+              <w:jc w:val="right"/>
+              <w:pBdr>
+                <w:bottom w:val="none" w:sz="0" w:space="0" w:color="000000"/>
+                <w:top w:val="none" w:sz="0" w:space="0" w:color="000000"/>
+                <w:left w:val="none" w:sz="0" w:space="0" w:color="000000"/>
+                <w:right w:val="none" w:sz="0" w:space="0" w:color="000000"/>
+              </w:pBdr>
+              <w:spacing w:after="100" w:before="100" w:line="240"/>
+              <w:ind w:left="100" w:right="100" w:firstLine="0" w:firstLineChars="0"/>
+            </w:pPr>
+            <w:r>
+              <w:rPr>
+                <w:rFonts w:ascii="Helvetica" w:hAnsi="Helvetica" w:eastAsia="Helvetica" w:cs="Helvetica"/>
+                <w:i w:val="false"/>
+                <w:b w:val="false"/>
+                <w:u w:val="none"/>
+                <w:sz w:val="22"/>
+                <w:szCs w:val="22"/>
+                <w:color w:val="000000"/>
+              </w:rPr>
+              <w:t xml:space="preserve">0.078</w:t>
             </w:r>
           </w:p>
         </w:tc>
@@ -1862,315 +1862,315 @@
                 <w:szCs w:val="22"/>
                 <w:color w:val="000000"/>
               </w:rPr>
-              <w:t xml:space="preserve">Dinophyta</w:t>
-            </w:r>
-          </w:p>
-        </w:tc>
-        <w:tc>
-          <w:tcPr>
-            <w:tcBorders>
-              <w:bottom w:val="none" w:sz="0" w:space="0" w:color="000000"/>
-              <w:top w:val="none" w:sz="0" w:space="0" w:color="000000"/>
-              <w:left w:val="none" w:sz="0" w:space="0" w:color="000000"/>
-              <w:right w:val="none" w:sz="0" w:space="0" w:color="000000"/>
-            </w:tcBorders>
-            <w:shd w:val="clear" w:color="auto" w:fill="FFFFFF"/>
-            <w:tcMar>
-              <w:top w:w="0" w:type="dxa"/>
-              <w:bottom w:w="0" w:type="dxa"/>
-              <w:left w:w="0" w:type="dxa"/>
-              <w:right w:w="0" w:type="dxa"/>
-            </w:tcMar>
-            <w:vAlign w:val="center"/>
-          </w:tcPr>
-          <w:p>
-            <w:pPr>
-              <w:pStyle w:val="Normal"/>
-              <w:jc w:val="right"/>
-              <w:pBdr>
-                <w:bottom w:val="none" w:sz="0" w:space="0" w:color="000000"/>
-                <w:top w:val="none" w:sz="0" w:space="0" w:color="000000"/>
-                <w:left w:val="none" w:sz="0" w:space="0" w:color="000000"/>
-                <w:right w:val="none" w:sz="0" w:space="0" w:color="000000"/>
-              </w:pBdr>
-              <w:spacing w:after="100" w:before="100" w:line="240"/>
-              <w:ind w:left="100" w:right="100" w:firstLine="0" w:firstLineChars="0"/>
-            </w:pPr>
-            <w:r>
-              <w:rPr>
-                <w:rFonts w:ascii="Helvetica" w:hAnsi="Helvetica" w:eastAsia="Helvetica" w:cs="Helvetica"/>
-                <w:i w:val="false"/>
-                <w:b w:val="false"/>
-                <w:u w:val="none"/>
-                <w:sz w:val="22"/>
-                <w:szCs w:val="22"/>
-                <w:color w:val="000000"/>
-              </w:rPr>
-              <w:t xml:space="preserve">0.042</w:t>
-            </w:r>
-          </w:p>
-        </w:tc>
-        <w:tc>
-          <w:tcPr>
-            <w:tcBorders>
-              <w:bottom w:val="none" w:sz="0" w:space="0" w:color="000000"/>
-              <w:top w:val="none" w:sz="0" w:space="0" w:color="000000"/>
-              <w:left w:val="none" w:sz="0" w:space="0" w:color="000000"/>
-              <w:right w:val="none" w:sz="0" w:space="0" w:color="000000"/>
-            </w:tcBorders>
-            <w:shd w:val="clear" w:color="auto" w:fill="FFFFFF"/>
-            <w:tcMar>
-              <w:top w:w="0" w:type="dxa"/>
-              <w:bottom w:w="0" w:type="dxa"/>
-              <w:left w:w="0" w:type="dxa"/>
-              <w:right w:w="0" w:type="dxa"/>
-            </w:tcMar>
-            <w:vAlign w:val="center"/>
-          </w:tcPr>
-          <w:p>
-            <w:pPr>
-              <w:pStyle w:val="Normal"/>
-              <w:jc w:val="right"/>
-              <w:pBdr>
-                <w:bottom w:val="none" w:sz="0" w:space="0" w:color="000000"/>
-                <w:top w:val="none" w:sz="0" w:space="0" w:color="000000"/>
-                <w:left w:val="none" w:sz="0" w:space="0" w:color="000000"/>
-                <w:right w:val="none" w:sz="0" w:space="0" w:color="000000"/>
-              </w:pBdr>
-              <w:spacing w:after="100" w:before="100" w:line="240"/>
-              <w:ind w:left="100" w:right="100" w:firstLine="0" w:firstLineChars="0"/>
-            </w:pPr>
-            <w:r>
-              <w:rPr>
-                <w:rFonts w:ascii="Helvetica" w:hAnsi="Helvetica" w:eastAsia="Helvetica" w:cs="Helvetica"/>
-                <w:i w:val="false"/>
-                <w:b w:val="false"/>
-                <w:u w:val="none"/>
-                <w:sz w:val="22"/>
-                <w:szCs w:val="22"/>
-                <w:color w:val="000000"/>
-              </w:rPr>
-              <w:t xml:space="preserve">0.042</w:t>
-            </w:r>
-          </w:p>
-        </w:tc>
-        <w:tc>
-          <w:tcPr>
-            <w:tcBorders>
-              <w:bottom w:val="none" w:sz="0" w:space="0" w:color="000000"/>
-              <w:top w:val="none" w:sz="0" w:space="0" w:color="000000"/>
-              <w:left w:val="none" w:sz="0" w:space="0" w:color="000000"/>
-              <w:right w:val="none" w:sz="0" w:space="0" w:color="000000"/>
-            </w:tcBorders>
-            <w:shd w:val="clear" w:color="auto" w:fill="FFFFFF"/>
-            <w:tcMar>
-              <w:top w:w="0" w:type="dxa"/>
-              <w:bottom w:w="0" w:type="dxa"/>
-              <w:left w:w="0" w:type="dxa"/>
-              <w:right w:w="0" w:type="dxa"/>
-            </w:tcMar>
-            <w:vAlign w:val="center"/>
-          </w:tcPr>
-          <w:p>
-            <w:pPr>
-              <w:pStyle w:val="Normal"/>
-              <w:jc w:val="right"/>
-              <w:pBdr>
-                <w:bottom w:val="none" w:sz="0" w:space="0" w:color="000000"/>
-                <w:top w:val="none" w:sz="0" w:space="0" w:color="000000"/>
-                <w:left w:val="none" w:sz="0" w:space="0" w:color="000000"/>
-                <w:right w:val="none" w:sz="0" w:space="0" w:color="000000"/>
-              </w:pBdr>
-              <w:spacing w:after="100" w:before="100" w:line="240"/>
-              <w:ind w:left="100" w:right="100" w:firstLine="0" w:firstLineChars="0"/>
-            </w:pPr>
-            <w:r>
-              <w:rPr>
-                <w:rFonts w:ascii="Helvetica" w:hAnsi="Helvetica" w:eastAsia="Helvetica" w:cs="Helvetica"/>
-                <w:i w:val="false"/>
-                <w:b w:val="false"/>
-                <w:u w:val="none"/>
-                <w:sz w:val="22"/>
-                <w:szCs w:val="22"/>
-                <w:color w:val="000000"/>
-              </w:rPr>
-              <w:t xml:space="preserve">1.014</w:t>
-            </w:r>
-          </w:p>
-        </w:tc>
-        <w:tc>
-          <w:tcPr>
-            <w:tcBorders>
-              <w:bottom w:val="none" w:sz="0" w:space="0" w:color="000000"/>
-              <w:top w:val="none" w:sz="0" w:space="0" w:color="000000"/>
-              <w:left w:val="none" w:sz="0" w:space="0" w:color="000000"/>
-              <w:right w:val="none" w:sz="0" w:space="0" w:color="000000"/>
-            </w:tcBorders>
-            <w:shd w:val="clear" w:color="auto" w:fill="FFFFFF"/>
-            <w:tcMar>
-              <w:top w:w="0" w:type="dxa"/>
-              <w:bottom w:w="0" w:type="dxa"/>
-              <w:left w:w="0" w:type="dxa"/>
-              <w:right w:w="0" w:type="dxa"/>
-            </w:tcMar>
-            <w:vAlign w:val="center"/>
-          </w:tcPr>
-          <w:p>
-            <w:pPr>
-              <w:pStyle w:val="Normal"/>
-              <w:jc w:val="right"/>
-              <w:pBdr>
-                <w:bottom w:val="none" w:sz="0" w:space="0" w:color="000000"/>
-                <w:top w:val="none" w:sz="0" w:space="0" w:color="000000"/>
-                <w:left w:val="none" w:sz="0" w:space="0" w:color="000000"/>
-                <w:right w:val="none" w:sz="0" w:space="0" w:color="000000"/>
-              </w:pBdr>
-              <w:spacing w:after="100" w:before="100" w:line="240"/>
-              <w:ind w:left="100" w:right="100" w:firstLine="0" w:firstLineChars="0"/>
-            </w:pPr>
-            <w:r>
-              <w:rPr>
-                <w:rFonts w:ascii="Helvetica" w:hAnsi="Helvetica" w:eastAsia="Helvetica" w:cs="Helvetica"/>
-                <w:i w:val="false"/>
-                <w:b w:val="false"/>
-                <w:u w:val="none"/>
-                <w:sz w:val="22"/>
-                <w:szCs w:val="22"/>
-                <w:color w:val="000000"/>
-              </w:rPr>
-              <w:t xml:space="preserve">6.142</w:t>
-            </w:r>
-          </w:p>
-        </w:tc>
-        <w:tc>
-          <w:tcPr>
-            <w:tcBorders>
-              <w:bottom w:val="none" w:sz="0" w:space="0" w:color="000000"/>
-              <w:top w:val="none" w:sz="0" w:space="0" w:color="000000"/>
-              <w:left w:val="none" w:sz="0" w:space="0" w:color="000000"/>
-              <w:right w:val="none" w:sz="0" w:space="0" w:color="000000"/>
-            </w:tcBorders>
-            <w:shd w:val="clear" w:color="auto" w:fill="FFFFFF"/>
-            <w:tcMar>
-              <w:top w:w="0" w:type="dxa"/>
-              <w:bottom w:w="0" w:type="dxa"/>
-              <w:left w:w="0" w:type="dxa"/>
-              <w:right w:w="0" w:type="dxa"/>
-            </w:tcMar>
-            <w:vAlign w:val="center"/>
-          </w:tcPr>
-          <w:p>
-            <w:pPr>
-              <w:pStyle w:val="Normal"/>
-              <w:jc w:val="right"/>
-              <w:pBdr>
-                <w:bottom w:val="none" w:sz="0" w:space="0" w:color="000000"/>
-                <w:top w:val="none" w:sz="0" w:space="0" w:color="000000"/>
-                <w:left w:val="none" w:sz="0" w:space="0" w:color="000000"/>
-                <w:right w:val="none" w:sz="0" w:space="0" w:color="000000"/>
-              </w:pBdr>
-              <w:spacing w:after="100" w:before="100" w:line="240"/>
-              <w:ind w:left="100" w:right="100" w:firstLine="0" w:firstLineChars="0"/>
-            </w:pPr>
-            <w:r>
-              <w:rPr>
-                <w:rFonts w:ascii="Helvetica" w:hAnsi="Helvetica" w:eastAsia="Helvetica" w:cs="Helvetica"/>
-                <w:i w:val="false"/>
-                <w:b w:val="false"/>
-                <w:u w:val="none"/>
-                <w:sz w:val="22"/>
-                <w:szCs w:val="22"/>
-                <w:color w:val="000000"/>
-              </w:rPr>
-              <w:t xml:space="preserve">23.099</w:t>
-            </w:r>
-          </w:p>
-        </w:tc>
-        <w:tc>
-          <w:tcPr>
-            <w:tcBorders>
-              <w:bottom w:val="none" w:sz="0" w:space="0" w:color="000000"/>
-              <w:top w:val="none" w:sz="0" w:space="0" w:color="000000"/>
-              <w:left w:val="none" w:sz="0" w:space="0" w:color="000000"/>
-              <w:right w:val="none" w:sz="0" w:space="0" w:color="000000"/>
-            </w:tcBorders>
-            <w:shd w:val="clear" w:color="auto" w:fill="FFFFFF"/>
-            <w:tcMar>
-              <w:top w:w="0" w:type="dxa"/>
-              <w:bottom w:w="0" w:type="dxa"/>
-              <w:left w:w="0" w:type="dxa"/>
-              <w:right w:w="0" w:type="dxa"/>
-            </w:tcMar>
-            <w:vAlign w:val="center"/>
-          </w:tcPr>
-          <w:p>
-            <w:pPr>
-              <w:pStyle w:val="Normal"/>
-              <w:jc w:val="right"/>
-              <w:pBdr>
-                <w:bottom w:val="none" w:sz="0" w:space="0" w:color="000000"/>
-                <w:top w:val="none" w:sz="0" w:space="0" w:color="000000"/>
-                <w:left w:val="none" w:sz="0" w:space="0" w:color="000000"/>
-                <w:right w:val="none" w:sz="0" w:space="0" w:color="000000"/>
-              </w:pBdr>
-              <w:spacing w:after="100" w:before="100" w:line="240"/>
-              <w:ind w:left="100" w:right="100" w:firstLine="0" w:firstLineChars="0"/>
-            </w:pPr>
-            <w:r>
-              <w:rPr>
-                <w:rFonts w:ascii="Helvetica" w:hAnsi="Helvetica" w:eastAsia="Helvetica" w:cs="Helvetica"/>
-                <w:i w:val="false"/>
-                <w:b w:val="false"/>
-                <w:u w:val="none"/>
-                <w:sz w:val="22"/>
-                <w:szCs w:val="22"/>
-                <w:color w:val="000000"/>
-              </w:rPr>
-              <w:t xml:space="preserve">0.932</w:t>
-            </w:r>
-          </w:p>
-        </w:tc>
-        <w:tc>
-          <w:tcPr>
-            <w:tcBorders>
-              <w:bottom w:val="none" w:sz="0" w:space="0" w:color="000000"/>
-              <w:top w:val="none" w:sz="0" w:space="0" w:color="000000"/>
-              <w:left w:val="none" w:sz="0" w:space="0" w:color="000000"/>
-              <w:right w:val="none" w:sz="0" w:space="0" w:color="000000"/>
-            </w:tcBorders>
-            <w:shd w:val="clear" w:color="auto" w:fill="FFFFFF"/>
-            <w:tcMar>
-              <w:top w:w="0" w:type="dxa"/>
-              <w:bottom w:w="0" w:type="dxa"/>
-              <w:left w:w="0" w:type="dxa"/>
-              <w:right w:w="0" w:type="dxa"/>
-            </w:tcMar>
-            <w:vAlign w:val="center"/>
-          </w:tcPr>
-          <w:p>
-            <w:pPr>
-              <w:pStyle w:val="Normal"/>
-              <w:jc w:val="right"/>
-              <w:pBdr>
-                <w:bottom w:val="none" w:sz="0" w:space="0" w:color="000000"/>
-                <w:top w:val="none" w:sz="0" w:space="0" w:color="000000"/>
-                <w:left w:val="none" w:sz="0" w:space="0" w:color="000000"/>
-                <w:right w:val="none" w:sz="0" w:space="0" w:color="000000"/>
-              </w:pBdr>
-              <w:spacing w:after="100" w:before="100" w:line="240"/>
-              <w:ind w:left="100" w:right="100" w:firstLine="0" w:firstLineChars="0"/>
-            </w:pPr>
-            <w:r>
-              <w:rPr>
-                <w:rFonts w:ascii="Helvetica" w:hAnsi="Helvetica" w:eastAsia="Helvetica" w:cs="Helvetica"/>
-                <w:i w:val="false"/>
-                <w:b w:val="false"/>
-                <w:u w:val="none"/>
-                <w:sz w:val="22"/>
-                <w:szCs w:val="22"/>
-                <w:color w:val="000000"/>
-              </w:rPr>
-              <w:t xml:space="preserve">0.078</w:t>
+              <w:t xml:space="preserve">Euglenophyta</w:t>
+            </w:r>
+          </w:p>
+        </w:tc>
+        <w:tc>
+          <w:tcPr>
+            <w:tcBorders>
+              <w:bottom w:val="none" w:sz="0" w:space="0" w:color="000000"/>
+              <w:top w:val="none" w:sz="0" w:space="0" w:color="000000"/>
+              <w:left w:val="none" w:sz="0" w:space="0" w:color="000000"/>
+              <w:right w:val="none" w:sz="0" w:space="0" w:color="000000"/>
+            </w:tcBorders>
+            <w:shd w:val="clear" w:color="auto" w:fill="FFFFFF"/>
+            <w:tcMar>
+              <w:top w:w="0" w:type="dxa"/>
+              <w:bottom w:w="0" w:type="dxa"/>
+              <w:left w:w="0" w:type="dxa"/>
+              <w:right w:w="0" w:type="dxa"/>
+            </w:tcMar>
+            <w:vAlign w:val="center"/>
+          </w:tcPr>
+          <w:p>
+            <w:pPr>
+              <w:pStyle w:val="Normal"/>
+              <w:jc w:val="right"/>
+              <w:pBdr>
+                <w:bottom w:val="none" w:sz="0" w:space="0" w:color="000000"/>
+                <w:top w:val="none" w:sz="0" w:space="0" w:color="000000"/>
+                <w:left w:val="none" w:sz="0" w:space="0" w:color="000000"/>
+                <w:right w:val="none" w:sz="0" w:space="0" w:color="000000"/>
+              </w:pBdr>
+              <w:spacing w:after="100" w:before="100" w:line="240"/>
+              <w:ind w:left="100" w:right="100" w:firstLine="0" w:firstLineChars="0"/>
+            </w:pPr>
+            <w:r>
+              <w:rPr>
+                <w:rFonts w:ascii="Helvetica" w:hAnsi="Helvetica" w:eastAsia="Helvetica" w:cs="Helvetica"/>
+                <w:i w:val="false"/>
+                <w:b w:val="false"/>
+                <w:u w:val="none"/>
+                <w:sz w:val="22"/>
+                <w:szCs w:val="22"/>
+                <w:color w:val="000000"/>
+              </w:rPr>
+              <w:t xml:space="preserve">0.029</w:t>
+            </w:r>
+          </w:p>
+        </w:tc>
+        <w:tc>
+          <w:tcPr>
+            <w:tcBorders>
+              <w:bottom w:val="none" w:sz="0" w:space="0" w:color="000000"/>
+              <w:top w:val="none" w:sz="0" w:space="0" w:color="000000"/>
+              <w:left w:val="none" w:sz="0" w:space="0" w:color="000000"/>
+              <w:right w:val="none" w:sz="0" w:space="0" w:color="000000"/>
+            </w:tcBorders>
+            <w:shd w:val="clear" w:color="auto" w:fill="FFFFFF"/>
+            <w:tcMar>
+              <w:top w:w="0" w:type="dxa"/>
+              <w:bottom w:w="0" w:type="dxa"/>
+              <w:left w:w="0" w:type="dxa"/>
+              <w:right w:w="0" w:type="dxa"/>
+            </w:tcMar>
+            <w:vAlign w:val="center"/>
+          </w:tcPr>
+          <w:p>
+            <w:pPr>
+              <w:pStyle w:val="Normal"/>
+              <w:jc w:val="right"/>
+              <w:pBdr>
+                <w:bottom w:val="none" w:sz="0" w:space="0" w:color="000000"/>
+                <w:top w:val="none" w:sz="0" w:space="0" w:color="000000"/>
+                <w:left w:val="none" w:sz="0" w:space="0" w:color="000000"/>
+                <w:right w:val="none" w:sz="0" w:space="0" w:color="000000"/>
+              </w:pBdr>
+              <w:spacing w:after="100" w:before="100" w:line="240"/>
+              <w:ind w:left="100" w:right="100" w:firstLine="0" w:firstLineChars="0"/>
+            </w:pPr>
+            <w:r>
+              <w:rPr>
+                <w:rFonts w:ascii="Helvetica" w:hAnsi="Helvetica" w:eastAsia="Helvetica" w:cs="Helvetica"/>
+                <w:i w:val="false"/>
+                <w:b w:val="false"/>
+                <w:u w:val="none"/>
+                <w:sz w:val="22"/>
+                <w:szCs w:val="22"/>
+                <w:color w:val="000000"/>
+              </w:rPr>
+              <w:t xml:space="preserve">0.037</w:t>
+            </w:r>
+          </w:p>
+        </w:tc>
+        <w:tc>
+          <w:tcPr>
+            <w:tcBorders>
+              <w:bottom w:val="none" w:sz="0" w:space="0" w:color="000000"/>
+              <w:top w:val="none" w:sz="0" w:space="0" w:color="000000"/>
+              <w:left w:val="none" w:sz="0" w:space="0" w:color="000000"/>
+              <w:right w:val="none" w:sz="0" w:space="0" w:color="000000"/>
+            </w:tcBorders>
+            <w:shd w:val="clear" w:color="auto" w:fill="FFFFFF"/>
+            <w:tcMar>
+              <w:top w:w="0" w:type="dxa"/>
+              <w:bottom w:w="0" w:type="dxa"/>
+              <w:left w:w="0" w:type="dxa"/>
+              <w:right w:w="0" w:type="dxa"/>
+            </w:tcMar>
+            <w:vAlign w:val="center"/>
+          </w:tcPr>
+          <w:p>
+            <w:pPr>
+              <w:pStyle w:val="Normal"/>
+              <w:jc w:val="right"/>
+              <w:pBdr>
+                <w:bottom w:val="none" w:sz="0" w:space="0" w:color="000000"/>
+                <w:top w:val="none" w:sz="0" w:space="0" w:color="000000"/>
+                <w:left w:val="none" w:sz="0" w:space="0" w:color="000000"/>
+                <w:right w:val="none" w:sz="0" w:space="0" w:color="000000"/>
+              </w:pBdr>
+              <w:spacing w:after="100" w:before="100" w:line="240"/>
+              <w:ind w:left="100" w:right="100" w:firstLine="0" w:firstLineChars="0"/>
+            </w:pPr>
+            <w:r>
+              <w:rPr>
+                <w:rFonts w:ascii="Helvetica" w:hAnsi="Helvetica" w:eastAsia="Helvetica" w:cs="Helvetica"/>
+                <w:i w:val="false"/>
+                <w:b w:val="false"/>
+                <w:u w:val="none"/>
+                <w:sz w:val="22"/>
+                <w:szCs w:val="22"/>
+                <w:color w:val="000000"/>
+              </w:rPr>
+              <w:t xml:space="preserve">0.785</w:t>
+            </w:r>
+          </w:p>
+        </w:tc>
+        <w:tc>
+          <w:tcPr>
+            <w:tcBorders>
+              <w:bottom w:val="none" w:sz="0" w:space="0" w:color="000000"/>
+              <w:top w:val="none" w:sz="0" w:space="0" w:color="000000"/>
+              <w:left w:val="none" w:sz="0" w:space="0" w:color="000000"/>
+              <w:right w:val="none" w:sz="0" w:space="0" w:color="000000"/>
+            </w:tcBorders>
+            <w:shd w:val="clear" w:color="auto" w:fill="FFFFFF"/>
+            <w:tcMar>
+              <w:top w:w="0" w:type="dxa"/>
+              <w:bottom w:w="0" w:type="dxa"/>
+              <w:left w:w="0" w:type="dxa"/>
+              <w:right w:w="0" w:type="dxa"/>
+            </w:tcMar>
+            <w:vAlign w:val="center"/>
+          </w:tcPr>
+          <w:p>
+            <w:pPr>
+              <w:pStyle w:val="Normal"/>
+              <w:jc w:val="right"/>
+              <w:pBdr>
+                <w:bottom w:val="none" w:sz="0" w:space="0" w:color="000000"/>
+                <w:top w:val="none" w:sz="0" w:space="0" w:color="000000"/>
+                <w:left w:val="none" w:sz="0" w:space="0" w:color="000000"/>
+                <w:right w:val="none" w:sz="0" w:space="0" w:color="000000"/>
+              </w:pBdr>
+              <w:spacing w:after="100" w:before="100" w:line="240"/>
+              <w:ind w:left="100" w:right="100" w:firstLine="0" w:firstLineChars="0"/>
+            </w:pPr>
+            <w:r>
+              <w:rPr>
+                <w:rFonts w:ascii="Helvetica" w:hAnsi="Helvetica" w:eastAsia="Helvetica" w:cs="Helvetica"/>
+                <w:i w:val="false"/>
+                <w:b w:val="false"/>
+                <w:u w:val="none"/>
+                <w:sz w:val="22"/>
+                <w:szCs w:val="22"/>
+                <w:color w:val="000000"/>
+              </w:rPr>
+              <w:t xml:space="preserve">23.128</w:t>
+            </w:r>
+          </w:p>
+        </w:tc>
+        <w:tc>
+          <w:tcPr>
+            <w:tcBorders>
+              <w:bottom w:val="none" w:sz="0" w:space="0" w:color="000000"/>
+              <w:top w:val="none" w:sz="0" w:space="0" w:color="000000"/>
+              <w:left w:val="none" w:sz="0" w:space="0" w:color="000000"/>
+              <w:right w:val="none" w:sz="0" w:space="0" w:color="000000"/>
+            </w:tcBorders>
+            <w:shd w:val="clear" w:color="auto" w:fill="FFFFFF"/>
+            <w:tcMar>
+              <w:top w:w="0" w:type="dxa"/>
+              <w:bottom w:w="0" w:type="dxa"/>
+              <w:left w:w="0" w:type="dxa"/>
+              <w:right w:w="0" w:type="dxa"/>
+            </w:tcMar>
+            <w:vAlign w:val="center"/>
+          </w:tcPr>
+          <w:p>
+            <w:pPr>
+              <w:pStyle w:val="Normal"/>
+              <w:jc w:val="right"/>
+              <w:pBdr>
+                <w:bottom w:val="none" w:sz="0" w:space="0" w:color="000000"/>
+                <w:top w:val="none" w:sz="0" w:space="0" w:color="000000"/>
+                <w:left w:val="none" w:sz="0" w:space="0" w:color="000000"/>
+                <w:right w:val="none" w:sz="0" w:space="0" w:color="000000"/>
+              </w:pBdr>
+              <w:spacing w:after="100" w:before="100" w:line="240"/>
+              <w:ind w:left="100" w:right="100" w:firstLine="0" w:firstLineChars="0"/>
+            </w:pPr>
+            <w:r>
+              <w:rPr>
+                <w:rFonts w:ascii="Helvetica" w:hAnsi="Helvetica" w:eastAsia="Helvetica" w:cs="Helvetica"/>
+                <w:i w:val="false"/>
+                <w:b w:val="false"/>
+                <w:u w:val="none"/>
+                <w:sz w:val="22"/>
+                <w:szCs w:val="22"/>
+                <w:color w:val="000000"/>
+              </w:rPr>
+              <w:t xml:space="preserve">1.110</w:t>
+            </w:r>
+          </w:p>
+        </w:tc>
+        <w:tc>
+          <w:tcPr>
+            <w:tcBorders>
+              <w:bottom w:val="none" w:sz="0" w:space="0" w:color="000000"/>
+              <w:top w:val="none" w:sz="0" w:space="0" w:color="000000"/>
+              <w:left w:val="none" w:sz="0" w:space="0" w:color="000000"/>
+              <w:right w:val="none" w:sz="0" w:space="0" w:color="000000"/>
+            </w:tcBorders>
+            <w:shd w:val="clear" w:color="auto" w:fill="FFFFFF"/>
+            <w:tcMar>
+              <w:top w:w="0" w:type="dxa"/>
+              <w:bottom w:w="0" w:type="dxa"/>
+              <w:left w:w="0" w:type="dxa"/>
+              <w:right w:w="0" w:type="dxa"/>
+            </w:tcMar>
+            <w:vAlign w:val="center"/>
+          </w:tcPr>
+          <w:p>
+            <w:pPr>
+              <w:pStyle w:val="Normal"/>
+              <w:jc w:val="right"/>
+              <w:pBdr>
+                <w:bottom w:val="none" w:sz="0" w:space="0" w:color="000000"/>
+                <w:top w:val="none" w:sz="0" w:space="0" w:color="000000"/>
+                <w:left w:val="none" w:sz="0" w:space="0" w:color="000000"/>
+                <w:right w:val="none" w:sz="0" w:space="0" w:color="000000"/>
+              </w:pBdr>
+              <w:spacing w:after="100" w:before="100" w:line="240"/>
+              <w:ind w:left="100" w:right="100" w:firstLine="0" w:firstLineChars="0"/>
+            </w:pPr>
+            <w:r>
+              <w:rPr>
+                <w:rFonts w:ascii="Helvetica" w:hAnsi="Helvetica" w:eastAsia="Helvetica" w:cs="Helvetica"/>
+                <w:i w:val="false"/>
+                <w:b w:val="false"/>
+                <w:u w:val="none"/>
+                <w:sz w:val="22"/>
+                <w:szCs w:val="22"/>
+                <w:color w:val="000000"/>
+              </w:rPr>
+              <w:t xml:space="preserve">0.964</w:t>
+            </w:r>
+          </w:p>
+        </w:tc>
+        <w:tc>
+          <w:tcPr>
+            <w:tcBorders>
+              <w:bottom w:val="none" w:sz="0" w:space="0" w:color="000000"/>
+              <w:top w:val="none" w:sz="0" w:space="0" w:color="000000"/>
+              <w:left w:val="none" w:sz="0" w:space="0" w:color="000000"/>
+              <w:right w:val="none" w:sz="0" w:space="0" w:color="000000"/>
+            </w:tcBorders>
+            <w:shd w:val="clear" w:color="auto" w:fill="FFFFFF"/>
+            <w:tcMar>
+              <w:top w:w="0" w:type="dxa"/>
+              <w:bottom w:w="0" w:type="dxa"/>
+              <w:left w:w="0" w:type="dxa"/>
+              <w:right w:w="0" w:type="dxa"/>
+            </w:tcMar>
+            <w:vAlign w:val="center"/>
+          </w:tcPr>
+          <w:p>
+            <w:pPr>
+              <w:pStyle w:val="Normal"/>
+              <w:jc w:val="right"/>
+              <w:pBdr>
+                <w:bottom w:val="none" w:sz="0" w:space="0" w:color="000000"/>
+                <w:top w:val="none" w:sz="0" w:space="0" w:color="000000"/>
+                <w:left w:val="none" w:sz="0" w:space="0" w:color="000000"/>
+                <w:right w:val="none" w:sz="0" w:space="0" w:color="000000"/>
+              </w:pBdr>
+              <w:spacing w:after="100" w:before="100" w:line="240"/>
+              <w:ind w:left="100" w:right="100" w:firstLine="0" w:firstLineChars="0"/>
+            </w:pPr>
+            <w:r>
+              <w:rPr>
+                <w:rFonts w:ascii="Helvetica" w:hAnsi="Helvetica" w:eastAsia="Helvetica" w:cs="Helvetica"/>
+                <w:i w:val="false"/>
+                <w:b w:val="false"/>
+                <w:u w:val="none"/>
+                <w:sz w:val="22"/>
+                <w:szCs w:val="22"/>
+                <w:color w:val="000000"/>
+              </w:rPr>
+              <w:t xml:space="preserve">0.365</w:t>
             </w:r>
           </w:p>
         </w:tc>
@@ -2220,315 +2220,315 @@
                 <w:szCs w:val="22"/>
                 <w:color w:val="000000"/>
               </w:rPr>
-              <w:t xml:space="preserve">Euglenophyta</w:t>
-            </w:r>
-          </w:p>
-        </w:tc>
-        <w:tc>
-          <w:tcPr>
-            <w:tcBorders>
-              <w:bottom w:val="none" w:sz="0" w:space="0" w:color="000000"/>
-              <w:top w:val="none" w:sz="0" w:space="0" w:color="000000"/>
-              <w:left w:val="none" w:sz="0" w:space="0" w:color="000000"/>
-              <w:right w:val="none" w:sz="0" w:space="0" w:color="000000"/>
-            </w:tcBorders>
-            <w:shd w:val="clear" w:color="auto" w:fill="FFFFFF"/>
-            <w:tcMar>
-              <w:top w:w="0" w:type="dxa"/>
-              <w:bottom w:w="0" w:type="dxa"/>
-              <w:left w:w="0" w:type="dxa"/>
-              <w:right w:w="0" w:type="dxa"/>
-            </w:tcMar>
-            <w:vAlign w:val="center"/>
-          </w:tcPr>
-          <w:p>
-            <w:pPr>
-              <w:pStyle w:val="Normal"/>
-              <w:jc w:val="right"/>
-              <w:pBdr>
-                <w:bottom w:val="none" w:sz="0" w:space="0" w:color="000000"/>
-                <w:top w:val="none" w:sz="0" w:space="0" w:color="000000"/>
-                <w:left w:val="none" w:sz="0" w:space="0" w:color="000000"/>
-                <w:right w:val="none" w:sz="0" w:space="0" w:color="000000"/>
-              </w:pBdr>
-              <w:spacing w:after="100" w:before="100" w:line="240"/>
-              <w:ind w:left="100" w:right="100" w:firstLine="0" w:firstLineChars="0"/>
-            </w:pPr>
-            <w:r>
-              <w:rPr>
-                <w:rFonts w:ascii="Helvetica" w:hAnsi="Helvetica" w:eastAsia="Helvetica" w:cs="Helvetica"/>
-                <w:i w:val="false"/>
-                <w:b w:val="false"/>
-                <w:u w:val="none"/>
-                <w:sz w:val="22"/>
-                <w:szCs w:val="22"/>
-                <w:color w:val="000000"/>
-              </w:rPr>
-              <w:t xml:space="preserve">0.023</w:t>
-            </w:r>
-          </w:p>
-        </w:tc>
-        <w:tc>
-          <w:tcPr>
-            <w:tcBorders>
-              <w:bottom w:val="none" w:sz="0" w:space="0" w:color="000000"/>
-              <w:top w:val="none" w:sz="0" w:space="0" w:color="000000"/>
-              <w:left w:val="none" w:sz="0" w:space="0" w:color="000000"/>
-              <w:right w:val="none" w:sz="0" w:space="0" w:color="000000"/>
-            </w:tcBorders>
-            <w:shd w:val="clear" w:color="auto" w:fill="FFFFFF"/>
-            <w:tcMar>
-              <w:top w:w="0" w:type="dxa"/>
-              <w:bottom w:w="0" w:type="dxa"/>
-              <w:left w:w="0" w:type="dxa"/>
-              <w:right w:w="0" w:type="dxa"/>
-            </w:tcMar>
-            <w:vAlign w:val="center"/>
-          </w:tcPr>
-          <w:p>
-            <w:pPr>
-              <w:pStyle w:val="Normal"/>
-              <w:jc w:val="right"/>
-              <w:pBdr>
-                <w:bottom w:val="none" w:sz="0" w:space="0" w:color="000000"/>
-                <w:top w:val="none" w:sz="0" w:space="0" w:color="000000"/>
-                <w:left w:val="none" w:sz="0" w:space="0" w:color="000000"/>
-                <w:right w:val="none" w:sz="0" w:space="0" w:color="000000"/>
-              </w:pBdr>
-              <w:spacing w:after="100" w:before="100" w:line="240"/>
-              <w:ind w:left="100" w:right="100" w:firstLine="0" w:firstLineChars="0"/>
-            </w:pPr>
-            <w:r>
-              <w:rPr>
-                <w:rFonts w:ascii="Helvetica" w:hAnsi="Helvetica" w:eastAsia="Helvetica" w:cs="Helvetica"/>
-                <w:i w:val="false"/>
-                <w:b w:val="false"/>
-                <w:u w:val="none"/>
-                <w:sz w:val="22"/>
-                <w:szCs w:val="22"/>
-                <w:color w:val="000000"/>
-              </w:rPr>
-              <w:t xml:space="preserve">0.027</w:t>
-            </w:r>
-          </w:p>
-        </w:tc>
-        <w:tc>
-          <w:tcPr>
-            <w:tcBorders>
-              <w:bottom w:val="none" w:sz="0" w:space="0" w:color="000000"/>
-              <w:top w:val="none" w:sz="0" w:space="0" w:color="000000"/>
-              <w:left w:val="none" w:sz="0" w:space="0" w:color="000000"/>
-              <w:right w:val="none" w:sz="0" w:space="0" w:color="000000"/>
-            </w:tcBorders>
-            <w:shd w:val="clear" w:color="auto" w:fill="FFFFFF"/>
-            <w:tcMar>
-              <w:top w:w="0" w:type="dxa"/>
-              <w:bottom w:w="0" w:type="dxa"/>
-              <w:left w:w="0" w:type="dxa"/>
-              <w:right w:w="0" w:type="dxa"/>
-            </w:tcMar>
-            <w:vAlign w:val="center"/>
-          </w:tcPr>
-          <w:p>
-            <w:pPr>
-              <w:pStyle w:val="Normal"/>
-              <w:jc w:val="right"/>
-              <w:pBdr>
-                <w:bottom w:val="none" w:sz="0" w:space="0" w:color="000000"/>
-                <w:top w:val="none" w:sz="0" w:space="0" w:color="000000"/>
-                <w:left w:val="none" w:sz="0" w:space="0" w:color="000000"/>
-                <w:right w:val="none" w:sz="0" w:space="0" w:color="000000"/>
-              </w:pBdr>
-              <w:spacing w:after="100" w:before="100" w:line="240"/>
-              <w:ind w:left="100" w:right="100" w:firstLine="0" w:firstLineChars="0"/>
-            </w:pPr>
-            <w:r>
-              <w:rPr>
-                <w:rFonts w:ascii="Helvetica" w:hAnsi="Helvetica" w:eastAsia="Helvetica" w:cs="Helvetica"/>
-                <w:i w:val="false"/>
-                <w:b w:val="false"/>
-                <w:u w:val="none"/>
-                <w:sz w:val="22"/>
-                <w:szCs w:val="22"/>
-                <w:color w:val="000000"/>
-              </w:rPr>
-              <w:t xml:space="preserve">0.856</w:t>
-            </w:r>
-          </w:p>
-        </w:tc>
-        <w:tc>
-          <w:tcPr>
-            <w:tcBorders>
-              <w:bottom w:val="none" w:sz="0" w:space="0" w:color="000000"/>
-              <w:top w:val="none" w:sz="0" w:space="0" w:color="000000"/>
-              <w:left w:val="none" w:sz="0" w:space="0" w:color="000000"/>
-              <w:right w:val="none" w:sz="0" w:space="0" w:color="000000"/>
-            </w:tcBorders>
-            <w:shd w:val="clear" w:color="auto" w:fill="FFFFFF"/>
-            <w:tcMar>
-              <w:top w:w="0" w:type="dxa"/>
-              <w:bottom w:w="0" w:type="dxa"/>
-              <w:left w:w="0" w:type="dxa"/>
-              <w:right w:w="0" w:type="dxa"/>
-            </w:tcMar>
-            <w:vAlign w:val="center"/>
-          </w:tcPr>
-          <w:p>
-            <w:pPr>
-              <w:pStyle w:val="Normal"/>
-              <w:jc w:val="right"/>
-              <w:pBdr>
-                <w:bottom w:val="none" w:sz="0" w:space="0" w:color="000000"/>
-                <w:top w:val="none" w:sz="0" w:space="0" w:color="000000"/>
-                <w:left w:val="none" w:sz="0" w:space="0" w:color="000000"/>
-                <w:right w:val="none" w:sz="0" w:space="0" w:color="000000"/>
-              </w:pBdr>
-              <w:spacing w:after="100" w:before="100" w:line="240"/>
-              <w:ind w:left="100" w:right="100" w:firstLine="0" w:firstLineChars="0"/>
-            </w:pPr>
-            <w:r>
-              <w:rPr>
-                <w:rFonts w:ascii="Helvetica" w:hAnsi="Helvetica" w:eastAsia="Helvetica" w:cs="Helvetica"/>
-                <w:i w:val="false"/>
-                <w:b w:val="false"/>
-                <w:u w:val="none"/>
-                <w:sz w:val="22"/>
-                <w:szCs w:val="22"/>
-                <w:color w:val="000000"/>
-              </w:rPr>
-              <w:t xml:space="preserve">23.128</w:t>
-            </w:r>
-          </w:p>
-        </w:tc>
-        <w:tc>
-          <w:tcPr>
-            <w:tcBorders>
-              <w:bottom w:val="none" w:sz="0" w:space="0" w:color="000000"/>
-              <w:top w:val="none" w:sz="0" w:space="0" w:color="000000"/>
-              <w:left w:val="none" w:sz="0" w:space="0" w:color="000000"/>
-              <w:right w:val="none" w:sz="0" w:space="0" w:color="000000"/>
-            </w:tcBorders>
-            <w:shd w:val="clear" w:color="auto" w:fill="FFFFFF"/>
-            <w:tcMar>
-              <w:top w:w="0" w:type="dxa"/>
-              <w:bottom w:w="0" w:type="dxa"/>
-              <w:left w:w="0" w:type="dxa"/>
-              <w:right w:w="0" w:type="dxa"/>
-            </w:tcMar>
-            <w:vAlign w:val="center"/>
-          </w:tcPr>
-          <w:p>
-            <w:pPr>
-              <w:pStyle w:val="Normal"/>
-              <w:jc w:val="right"/>
-              <w:pBdr>
-                <w:bottom w:val="none" w:sz="0" w:space="0" w:color="000000"/>
-                <w:top w:val="none" w:sz="0" w:space="0" w:color="000000"/>
-                <w:left w:val="none" w:sz="0" w:space="0" w:color="000000"/>
-                <w:right w:val="none" w:sz="0" w:space="0" w:color="000000"/>
-              </w:pBdr>
-              <w:spacing w:after="100" w:before="100" w:line="240"/>
-              <w:ind w:left="100" w:right="100" w:firstLine="0" w:firstLineChars="0"/>
-            </w:pPr>
-            <w:r>
-              <w:rPr>
-                <w:rFonts w:ascii="Helvetica" w:hAnsi="Helvetica" w:eastAsia="Helvetica" w:cs="Helvetica"/>
-                <w:i w:val="false"/>
-                <w:b w:val="false"/>
-                <w:u w:val="none"/>
-                <w:sz w:val="22"/>
-                <w:szCs w:val="22"/>
-                <w:color w:val="000000"/>
-              </w:rPr>
-              <w:t xml:space="preserve">1.110</w:t>
-            </w:r>
-          </w:p>
-        </w:tc>
-        <w:tc>
-          <w:tcPr>
-            <w:tcBorders>
-              <w:bottom w:val="none" w:sz="0" w:space="0" w:color="000000"/>
-              <w:top w:val="none" w:sz="0" w:space="0" w:color="000000"/>
-              <w:left w:val="none" w:sz="0" w:space="0" w:color="000000"/>
-              <w:right w:val="none" w:sz="0" w:space="0" w:color="000000"/>
-            </w:tcBorders>
-            <w:shd w:val="clear" w:color="auto" w:fill="FFFFFF"/>
-            <w:tcMar>
-              <w:top w:w="0" w:type="dxa"/>
-              <w:bottom w:w="0" w:type="dxa"/>
-              <w:left w:w="0" w:type="dxa"/>
-              <w:right w:w="0" w:type="dxa"/>
-            </w:tcMar>
-            <w:vAlign w:val="center"/>
-          </w:tcPr>
-          <w:p>
-            <w:pPr>
-              <w:pStyle w:val="Normal"/>
-              <w:jc w:val="right"/>
-              <w:pBdr>
-                <w:bottom w:val="none" w:sz="0" w:space="0" w:color="000000"/>
-                <w:top w:val="none" w:sz="0" w:space="0" w:color="000000"/>
-                <w:left w:val="none" w:sz="0" w:space="0" w:color="000000"/>
-                <w:right w:val="none" w:sz="0" w:space="0" w:color="000000"/>
-              </w:pBdr>
-              <w:spacing w:after="100" w:before="100" w:line="240"/>
-              <w:ind w:left="100" w:right="100" w:firstLine="0" w:firstLineChars="0"/>
-            </w:pPr>
-            <w:r>
-              <w:rPr>
-                <w:rFonts w:ascii="Helvetica" w:hAnsi="Helvetica" w:eastAsia="Helvetica" w:cs="Helvetica"/>
-                <w:i w:val="false"/>
-                <w:b w:val="false"/>
-                <w:u w:val="none"/>
-                <w:sz w:val="22"/>
-                <w:szCs w:val="22"/>
-                <w:color w:val="000000"/>
-              </w:rPr>
-              <w:t xml:space="preserve">0.970</w:t>
-            </w:r>
-          </w:p>
-        </w:tc>
-        <w:tc>
-          <w:tcPr>
-            <w:tcBorders>
-              <w:bottom w:val="none" w:sz="0" w:space="0" w:color="000000"/>
-              <w:top w:val="none" w:sz="0" w:space="0" w:color="000000"/>
-              <w:left w:val="none" w:sz="0" w:space="0" w:color="000000"/>
-              <w:right w:val="none" w:sz="0" w:space="0" w:color="000000"/>
-            </w:tcBorders>
-            <w:shd w:val="clear" w:color="auto" w:fill="FFFFFF"/>
-            <w:tcMar>
-              <w:top w:w="0" w:type="dxa"/>
-              <w:bottom w:w="0" w:type="dxa"/>
-              <w:left w:w="0" w:type="dxa"/>
-              <w:right w:w="0" w:type="dxa"/>
-            </w:tcMar>
-            <w:vAlign w:val="center"/>
-          </w:tcPr>
-          <w:p>
-            <w:pPr>
-              <w:pStyle w:val="Normal"/>
-              <w:jc w:val="right"/>
-              <w:pBdr>
-                <w:bottom w:val="none" w:sz="0" w:space="0" w:color="000000"/>
-                <w:top w:val="none" w:sz="0" w:space="0" w:color="000000"/>
-                <w:left w:val="none" w:sz="0" w:space="0" w:color="000000"/>
-                <w:right w:val="none" w:sz="0" w:space="0" w:color="000000"/>
-              </w:pBdr>
-              <w:spacing w:after="100" w:before="100" w:line="240"/>
-              <w:ind w:left="100" w:right="100" w:firstLine="0" w:firstLineChars="0"/>
-            </w:pPr>
-            <w:r>
-              <w:rPr>
-                <w:rFonts w:ascii="Helvetica" w:hAnsi="Helvetica" w:eastAsia="Helvetica" w:cs="Helvetica"/>
-                <w:i w:val="false"/>
-                <w:b w:val="false"/>
-                <w:u w:val="none"/>
-                <w:sz w:val="22"/>
-                <w:szCs w:val="22"/>
-                <w:color w:val="000000"/>
-              </w:rPr>
-              <w:t xml:space="preserve">0.365</w:t>
+              <w:t xml:space="preserve">Bacillariophyta</w:t>
+            </w:r>
+          </w:p>
+        </w:tc>
+        <w:tc>
+          <w:tcPr>
+            <w:tcBorders>
+              <w:bottom w:val="none" w:sz="0" w:space="0" w:color="000000"/>
+              <w:top w:val="none" w:sz="0" w:space="0" w:color="000000"/>
+              <w:left w:val="none" w:sz="0" w:space="0" w:color="000000"/>
+              <w:right w:val="none" w:sz="0" w:space="0" w:color="000000"/>
+            </w:tcBorders>
+            <w:shd w:val="clear" w:color="auto" w:fill="FFFFFF"/>
+            <w:tcMar>
+              <w:top w:w="0" w:type="dxa"/>
+              <w:bottom w:w="0" w:type="dxa"/>
+              <w:left w:w="0" w:type="dxa"/>
+              <w:right w:w="0" w:type="dxa"/>
+            </w:tcMar>
+            <w:vAlign w:val="center"/>
+          </w:tcPr>
+          <w:p>
+            <w:pPr>
+              <w:pStyle w:val="Normal"/>
+              <w:jc w:val="right"/>
+              <w:pBdr>
+                <w:bottom w:val="none" w:sz="0" w:space="0" w:color="000000"/>
+                <w:top w:val="none" w:sz="0" w:space="0" w:color="000000"/>
+                <w:left w:val="none" w:sz="0" w:space="0" w:color="000000"/>
+                <w:right w:val="none" w:sz="0" w:space="0" w:color="000000"/>
+              </w:pBdr>
+              <w:spacing w:after="100" w:before="100" w:line="240"/>
+              <w:ind w:left="100" w:right="100" w:firstLine="0" w:firstLineChars="0"/>
+            </w:pPr>
+            <w:r>
+              <w:rPr>
+                <w:rFonts w:ascii="Helvetica" w:hAnsi="Helvetica" w:eastAsia="Helvetica" w:cs="Helvetica"/>
+                <w:i w:val="false"/>
+                <w:b w:val="false"/>
+                <w:u w:val="none"/>
+                <w:sz w:val="22"/>
+                <w:szCs w:val="22"/>
+                <w:color w:val="000000"/>
+              </w:rPr>
+              <w:t xml:space="preserve">0.019</w:t>
+            </w:r>
+          </w:p>
+        </w:tc>
+        <w:tc>
+          <w:tcPr>
+            <w:tcBorders>
+              <w:bottom w:val="none" w:sz="0" w:space="0" w:color="000000"/>
+              <w:top w:val="none" w:sz="0" w:space="0" w:color="000000"/>
+              <w:left w:val="none" w:sz="0" w:space="0" w:color="000000"/>
+              <w:right w:val="none" w:sz="0" w:space="0" w:color="000000"/>
+            </w:tcBorders>
+            <w:shd w:val="clear" w:color="auto" w:fill="FFFFFF"/>
+            <w:tcMar>
+              <w:top w:w="0" w:type="dxa"/>
+              <w:bottom w:w="0" w:type="dxa"/>
+              <w:left w:w="0" w:type="dxa"/>
+              <w:right w:w="0" w:type="dxa"/>
+            </w:tcMar>
+            <w:vAlign w:val="center"/>
+          </w:tcPr>
+          <w:p>
+            <w:pPr>
+              <w:pStyle w:val="Normal"/>
+              <w:jc w:val="right"/>
+              <w:pBdr>
+                <w:bottom w:val="none" w:sz="0" w:space="0" w:color="000000"/>
+                <w:top w:val="none" w:sz="0" w:space="0" w:color="000000"/>
+                <w:left w:val="none" w:sz="0" w:space="0" w:color="000000"/>
+                <w:right w:val="none" w:sz="0" w:space="0" w:color="000000"/>
+              </w:pBdr>
+              <w:spacing w:after="100" w:before="100" w:line="240"/>
+              <w:ind w:left="100" w:right="100" w:firstLine="0" w:firstLineChars="0"/>
+            </w:pPr>
+            <w:r>
+              <w:rPr>
+                <w:rFonts w:ascii="Helvetica" w:hAnsi="Helvetica" w:eastAsia="Helvetica" w:cs="Helvetica"/>
+                <w:i w:val="false"/>
+                <w:b w:val="false"/>
+                <w:u w:val="none"/>
+                <w:sz w:val="22"/>
+                <w:szCs w:val="22"/>
+                <w:color w:val="000000"/>
+              </w:rPr>
+              <w:t xml:space="preserve">0.011</w:t>
+            </w:r>
+          </w:p>
+        </w:tc>
+        <w:tc>
+          <w:tcPr>
+            <w:tcBorders>
+              <w:bottom w:val="none" w:sz="0" w:space="0" w:color="000000"/>
+              <w:top w:val="none" w:sz="0" w:space="0" w:color="000000"/>
+              <w:left w:val="none" w:sz="0" w:space="0" w:color="000000"/>
+              <w:right w:val="none" w:sz="0" w:space="0" w:color="000000"/>
+            </w:tcBorders>
+            <w:shd w:val="clear" w:color="auto" w:fill="FFFFFF"/>
+            <w:tcMar>
+              <w:top w:w="0" w:type="dxa"/>
+              <w:bottom w:w="0" w:type="dxa"/>
+              <w:left w:w="0" w:type="dxa"/>
+              <w:right w:w="0" w:type="dxa"/>
+            </w:tcMar>
+            <w:vAlign w:val="center"/>
+          </w:tcPr>
+          <w:p>
+            <w:pPr>
+              <w:pStyle w:val="Normal"/>
+              <w:jc w:val="right"/>
+              <w:pBdr>
+                <w:bottom w:val="none" w:sz="0" w:space="0" w:color="000000"/>
+                <w:top w:val="none" w:sz="0" w:space="0" w:color="000000"/>
+                <w:left w:val="none" w:sz="0" w:space="0" w:color="000000"/>
+                <w:right w:val="none" w:sz="0" w:space="0" w:color="000000"/>
+              </w:pBdr>
+              <w:spacing w:after="100" w:before="100" w:line="240"/>
+              <w:ind w:left="100" w:right="100" w:firstLine="0" w:firstLineChars="0"/>
+            </w:pPr>
+            <w:r>
+              <w:rPr>
+                <w:rFonts w:ascii="Helvetica" w:hAnsi="Helvetica" w:eastAsia="Helvetica" w:cs="Helvetica"/>
+                <w:i w:val="false"/>
+                <w:b w:val="false"/>
+                <w:u w:val="none"/>
+                <w:sz w:val="22"/>
+                <w:szCs w:val="22"/>
+                <w:color w:val="000000"/>
+              </w:rPr>
+              <w:t xml:space="preserve">1.748</w:t>
+            </w:r>
+          </w:p>
+        </w:tc>
+        <w:tc>
+          <w:tcPr>
+            <w:tcBorders>
+              <w:bottom w:val="none" w:sz="0" w:space="0" w:color="000000"/>
+              <w:top w:val="none" w:sz="0" w:space="0" w:color="000000"/>
+              <w:left w:val="none" w:sz="0" w:space="0" w:color="000000"/>
+              <w:right w:val="none" w:sz="0" w:space="0" w:color="000000"/>
+            </w:tcBorders>
+            <w:shd w:val="clear" w:color="auto" w:fill="FFFFFF"/>
+            <w:tcMar>
+              <w:top w:w="0" w:type="dxa"/>
+              <w:bottom w:w="0" w:type="dxa"/>
+              <w:left w:w="0" w:type="dxa"/>
+              <w:right w:w="0" w:type="dxa"/>
+            </w:tcMar>
+            <w:vAlign w:val="center"/>
+          </w:tcPr>
+          <w:p>
+            <w:pPr>
+              <w:pStyle w:val="Normal"/>
+              <w:jc w:val="right"/>
+              <w:pBdr>
+                <w:bottom w:val="none" w:sz="0" w:space="0" w:color="000000"/>
+                <w:top w:val="none" w:sz="0" w:space="0" w:color="000000"/>
+                <w:left w:val="none" w:sz="0" w:space="0" w:color="000000"/>
+                <w:right w:val="none" w:sz="0" w:space="0" w:color="000000"/>
+              </w:pBdr>
+              <w:spacing w:after="100" w:before="100" w:line="240"/>
+              <w:ind w:left="100" w:right="100" w:firstLine="0" w:firstLineChars="0"/>
+            </w:pPr>
+            <w:r>
+              <w:rPr>
+                <w:rFonts w:ascii="Helvetica" w:hAnsi="Helvetica" w:eastAsia="Helvetica" w:cs="Helvetica"/>
+                <w:i w:val="false"/>
+                <w:b w:val="false"/>
+                <w:u w:val="none"/>
+                <w:sz w:val="22"/>
+                <w:szCs w:val="22"/>
+                <w:color w:val="000000"/>
+              </w:rPr>
+              <w:t xml:space="preserve">21.166</w:t>
+            </w:r>
+          </w:p>
+        </w:tc>
+        <w:tc>
+          <w:tcPr>
+            <w:tcBorders>
+              <w:bottom w:val="none" w:sz="0" w:space="0" w:color="000000"/>
+              <w:top w:val="none" w:sz="0" w:space="0" w:color="000000"/>
+              <w:left w:val="none" w:sz="0" w:space="0" w:color="000000"/>
+              <w:right w:val="none" w:sz="0" w:space="0" w:color="000000"/>
+            </w:tcBorders>
+            <w:shd w:val="clear" w:color="auto" w:fill="FFFFFF"/>
+            <w:tcMar>
+              <w:top w:w="0" w:type="dxa"/>
+              <w:bottom w:w="0" w:type="dxa"/>
+              <w:left w:w="0" w:type="dxa"/>
+              <w:right w:w="0" w:type="dxa"/>
+            </w:tcMar>
+            <w:vAlign w:val="center"/>
+          </w:tcPr>
+          <w:p>
+            <w:pPr>
+              <w:pStyle w:val="Normal"/>
+              <w:jc w:val="right"/>
+              <w:pBdr>
+                <w:bottom w:val="none" w:sz="0" w:space="0" w:color="000000"/>
+                <w:top w:val="none" w:sz="0" w:space="0" w:color="000000"/>
+                <w:left w:val="none" w:sz="0" w:space="0" w:color="000000"/>
+                <w:right w:val="none" w:sz="0" w:space="0" w:color="000000"/>
+              </w:pBdr>
+              <w:spacing w:after="100" w:before="100" w:line="240"/>
+              <w:ind w:left="100" w:right="100" w:firstLine="0" w:firstLineChars="0"/>
+            </w:pPr>
+            <w:r>
+              <w:rPr>
+                <w:rFonts w:ascii="Helvetica" w:hAnsi="Helvetica" w:eastAsia="Helvetica" w:cs="Helvetica"/>
+                <w:i w:val="false"/>
+                <w:b w:val="false"/>
+                <w:u w:val="none"/>
+                <w:sz w:val="22"/>
+                <w:szCs w:val="22"/>
+                <w:color w:val="000000"/>
+              </w:rPr>
+              <w:t xml:space="preserve">4.900</w:t>
+            </w:r>
+          </w:p>
+        </w:tc>
+        <w:tc>
+          <w:tcPr>
+            <w:tcBorders>
+              <w:bottom w:val="none" w:sz="0" w:space="0" w:color="000000"/>
+              <w:top w:val="none" w:sz="0" w:space="0" w:color="000000"/>
+              <w:left w:val="none" w:sz="0" w:space="0" w:color="000000"/>
+              <w:right w:val="none" w:sz="0" w:space="0" w:color="000000"/>
+            </w:tcBorders>
+            <w:shd w:val="clear" w:color="auto" w:fill="FFFFFF"/>
+            <w:tcMar>
+              <w:top w:w="0" w:type="dxa"/>
+              <w:bottom w:w="0" w:type="dxa"/>
+              <w:left w:w="0" w:type="dxa"/>
+              <w:right w:w="0" w:type="dxa"/>
+            </w:tcMar>
+            <w:vAlign w:val="center"/>
+          </w:tcPr>
+          <w:p>
+            <w:pPr>
+              <w:pStyle w:val="Normal"/>
+              <w:jc w:val="right"/>
+              <w:pBdr>
+                <w:bottom w:val="none" w:sz="0" w:space="0" w:color="000000"/>
+                <w:top w:val="none" w:sz="0" w:space="0" w:color="000000"/>
+                <w:left w:val="none" w:sz="0" w:space="0" w:color="000000"/>
+                <w:right w:val="none" w:sz="0" w:space="0" w:color="000000"/>
+              </w:pBdr>
+              <w:spacing w:after="100" w:before="100" w:line="240"/>
+              <w:ind w:left="100" w:right="100" w:firstLine="0" w:firstLineChars="0"/>
+            </w:pPr>
+            <w:r>
+              <w:rPr>
+                <w:rFonts w:ascii="Helvetica" w:hAnsi="Helvetica" w:eastAsia="Helvetica" w:cs="Helvetica"/>
+                <w:i w:val="false"/>
+                <w:b w:val="false"/>
+                <w:u w:val="none"/>
+                <w:sz w:val="22"/>
+                <w:szCs w:val="22"/>
+                <w:color w:val="000000"/>
+              </w:rPr>
+              <w:t xml:space="preserve">0.996</w:t>
+            </w:r>
+          </w:p>
+        </w:tc>
+        <w:tc>
+          <w:tcPr>
+            <w:tcBorders>
+              <w:bottom w:val="none" w:sz="0" w:space="0" w:color="000000"/>
+              <w:top w:val="none" w:sz="0" w:space="0" w:color="000000"/>
+              <w:left w:val="none" w:sz="0" w:space="0" w:color="000000"/>
+              <w:right w:val="none" w:sz="0" w:space="0" w:color="000000"/>
+            </w:tcBorders>
+            <w:shd w:val="clear" w:color="auto" w:fill="FFFFFF"/>
+            <w:tcMar>
+              <w:top w:w="0" w:type="dxa"/>
+              <w:bottom w:w="0" w:type="dxa"/>
+              <w:left w:w="0" w:type="dxa"/>
+              <w:right w:w="0" w:type="dxa"/>
+            </w:tcMar>
+            <w:vAlign w:val="center"/>
+          </w:tcPr>
+          <w:p>
+            <w:pPr>
+              <w:pStyle w:val="Normal"/>
+              <w:jc w:val="right"/>
+              <w:pBdr>
+                <w:bottom w:val="none" w:sz="0" w:space="0" w:color="000000"/>
+                <w:top w:val="none" w:sz="0" w:space="0" w:color="000000"/>
+                <w:left w:val="none" w:sz="0" w:space="0" w:color="000000"/>
+                <w:right w:val="none" w:sz="0" w:space="0" w:color="000000"/>
+              </w:pBdr>
+              <w:spacing w:after="100" w:before="100" w:line="240"/>
+              <w:ind w:left="100" w:right="100" w:firstLine="0" w:firstLineChars="0"/>
+            </w:pPr>
+            <w:r>
+              <w:rPr>
+                <w:rFonts w:ascii="Helvetica" w:hAnsi="Helvetica" w:eastAsia="Helvetica" w:cs="Helvetica"/>
+                <w:i w:val="false"/>
+                <w:b w:val="false"/>
+                <w:u w:val="none"/>
+                <w:sz w:val="22"/>
+                <w:szCs w:val="22"/>
+                <w:color w:val="000000"/>
+              </w:rPr>
+              <w:t xml:space="preserve">0.459</w:t>
             </w:r>
           </w:p>
         </w:tc>
@@ -2578,315 +2578,315 @@
                 <w:szCs w:val="22"/>
                 <w:color w:val="000000"/>
               </w:rPr>
-              <w:t xml:space="preserve">Bacillariophyta</w:t>
-            </w:r>
-          </w:p>
-        </w:tc>
-        <w:tc>
-          <w:tcPr>
-            <w:tcBorders>
-              <w:bottom w:val="none" w:sz="0" w:space="0" w:color="000000"/>
-              <w:top w:val="none" w:sz="0" w:space="0" w:color="000000"/>
-              <w:left w:val="none" w:sz="0" w:space="0" w:color="000000"/>
-              <w:right w:val="none" w:sz="0" w:space="0" w:color="000000"/>
-            </w:tcBorders>
-            <w:shd w:val="clear" w:color="auto" w:fill="FFFFFF"/>
-            <w:tcMar>
-              <w:top w:w="0" w:type="dxa"/>
-              <w:bottom w:w="0" w:type="dxa"/>
-              <w:left w:w="0" w:type="dxa"/>
-              <w:right w:w="0" w:type="dxa"/>
-            </w:tcMar>
-            <w:vAlign w:val="center"/>
-          </w:tcPr>
-          <w:p>
-            <w:pPr>
-              <w:pStyle w:val="Normal"/>
-              <w:jc w:val="right"/>
-              <w:pBdr>
-                <w:bottom w:val="none" w:sz="0" w:space="0" w:color="000000"/>
-                <w:top w:val="none" w:sz="0" w:space="0" w:color="000000"/>
-                <w:left w:val="none" w:sz="0" w:space="0" w:color="000000"/>
-                <w:right w:val="none" w:sz="0" w:space="0" w:color="000000"/>
-              </w:pBdr>
-              <w:spacing w:after="100" w:before="100" w:line="240"/>
-              <w:ind w:left="100" w:right="100" w:firstLine="0" w:firstLineChars="0"/>
-            </w:pPr>
-            <w:r>
-              <w:rPr>
-                <w:rFonts w:ascii="Helvetica" w:hAnsi="Helvetica" w:eastAsia="Helvetica" w:cs="Helvetica"/>
-                <w:i w:val="false"/>
-                <w:b w:val="false"/>
-                <w:u w:val="none"/>
-                <w:sz w:val="22"/>
-                <w:szCs w:val="22"/>
-                <w:color w:val="000000"/>
-              </w:rPr>
-              <w:t xml:space="preserve">0.016</w:t>
-            </w:r>
-          </w:p>
-        </w:tc>
-        <w:tc>
-          <w:tcPr>
-            <w:tcBorders>
-              <w:bottom w:val="none" w:sz="0" w:space="0" w:color="000000"/>
-              <w:top w:val="none" w:sz="0" w:space="0" w:color="000000"/>
-              <w:left w:val="none" w:sz="0" w:space="0" w:color="000000"/>
-              <w:right w:val="none" w:sz="0" w:space="0" w:color="000000"/>
-            </w:tcBorders>
-            <w:shd w:val="clear" w:color="auto" w:fill="FFFFFF"/>
-            <w:tcMar>
-              <w:top w:w="0" w:type="dxa"/>
-              <w:bottom w:w="0" w:type="dxa"/>
-              <w:left w:w="0" w:type="dxa"/>
-              <w:right w:w="0" w:type="dxa"/>
-            </w:tcMar>
-            <w:vAlign w:val="center"/>
-          </w:tcPr>
-          <w:p>
-            <w:pPr>
-              <w:pStyle w:val="Normal"/>
-              <w:jc w:val="right"/>
-              <w:pBdr>
-                <w:bottom w:val="none" w:sz="0" w:space="0" w:color="000000"/>
-                <w:top w:val="none" w:sz="0" w:space="0" w:color="000000"/>
-                <w:left w:val="none" w:sz="0" w:space="0" w:color="000000"/>
-                <w:right w:val="none" w:sz="0" w:space="0" w:color="000000"/>
-              </w:pBdr>
-              <w:spacing w:after="100" w:before="100" w:line="240"/>
-              <w:ind w:left="100" w:right="100" w:firstLine="0" w:firstLineChars="0"/>
-            </w:pPr>
-            <w:r>
-              <w:rPr>
-                <w:rFonts w:ascii="Helvetica" w:hAnsi="Helvetica" w:eastAsia="Helvetica" w:cs="Helvetica"/>
-                <w:i w:val="false"/>
-                <w:b w:val="false"/>
-                <w:u w:val="none"/>
-                <w:sz w:val="22"/>
-                <w:szCs w:val="22"/>
-                <w:color w:val="000000"/>
-              </w:rPr>
-              <w:t xml:space="preserve">0.008</w:t>
-            </w:r>
-          </w:p>
-        </w:tc>
-        <w:tc>
-          <w:tcPr>
-            <w:tcBorders>
-              <w:bottom w:val="none" w:sz="0" w:space="0" w:color="000000"/>
-              <w:top w:val="none" w:sz="0" w:space="0" w:color="000000"/>
-              <w:left w:val="none" w:sz="0" w:space="0" w:color="000000"/>
-              <w:right w:val="none" w:sz="0" w:space="0" w:color="000000"/>
-            </w:tcBorders>
-            <w:shd w:val="clear" w:color="auto" w:fill="FFFFFF"/>
-            <w:tcMar>
-              <w:top w:w="0" w:type="dxa"/>
-              <w:bottom w:w="0" w:type="dxa"/>
-              <w:left w:w="0" w:type="dxa"/>
-              <w:right w:w="0" w:type="dxa"/>
-            </w:tcMar>
-            <w:vAlign w:val="center"/>
-          </w:tcPr>
-          <w:p>
-            <w:pPr>
-              <w:pStyle w:val="Normal"/>
-              <w:jc w:val="right"/>
-              <w:pBdr>
-                <w:bottom w:val="none" w:sz="0" w:space="0" w:color="000000"/>
-                <w:top w:val="none" w:sz="0" w:space="0" w:color="000000"/>
-                <w:left w:val="none" w:sz="0" w:space="0" w:color="000000"/>
-                <w:right w:val="none" w:sz="0" w:space="0" w:color="000000"/>
-              </w:pBdr>
-              <w:spacing w:after="100" w:before="100" w:line="240"/>
-              <w:ind w:left="100" w:right="100" w:firstLine="0" w:firstLineChars="0"/>
-            </w:pPr>
-            <w:r>
-              <w:rPr>
-                <w:rFonts w:ascii="Helvetica" w:hAnsi="Helvetica" w:eastAsia="Helvetica" w:cs="Helvetica"/>
-                <w:i w:val="false"/>
-                <w:b w:val="false"/>
-                <w:u w:val="none"/>
-                <w:sz w:val="22"/>
-                <w:szCs w:val="22"/>
-                <w:color w:val="000000"/>
-              </w:rPr>
-              <w:t xml:space="preserve">2.119</w:t>
-            </w:r>
-          </w:p>
-        </w:tc>
-        <w:tc>
-          <w:tcPr>
-            <w:tcBorders>
-              <w:bottom w:val="none" w:sz="0" w:space="0" w:color="000000"/>
-              <w:top w:val="none" w:sz="0" w:space="0" w:color="000000"/>
-              <w:left w:val="none" w:sz="0" w:space="0" w:color="000000"/>
-              <w:right w:val="none" w:sz="0" w:space="0" w:color="000000"/>
-            </w:tcBorders>
-            <w:shd w:val="clear" w:color="auto" w:fill="FFFFFF"/>
-            <w:tcMar>
-              <w:top w:w="0" w:type="dxa"/>
-              <w:bottom w:w="0" w:type="dxa"/>
-              <w:left w:w="0" w:type="dxa"/>
-              <w:right w:w="0" w:type="dxa"/>
-            </w:tcMar>
-            <w:vAlign w:val="center"/>
-          </w:tcPr>
-          <w:p>
-            <w:pPr>
-              <w:pStyle w:val="Normal"/>
-              <w:jc w:val="right"/>
-              <w:pBdr>
-                <w:bottom w:val="none" w:sz="0" w:space="0" w:color="000000"/>
-                <w:top w:val="none" w:sz="0" w:space="0" w:color="000000"/>
-                <w:left w:val="none" w:sz="0" w:space="0" w:color="000000"/>
-                <w:right w:val="none" w:sz="0" w:space="0" w:color="000000"/>
-              </w:pBdr>
-              <w:spacing w:after="100" w:before="100" w:line="240"/>
-              <w:ind w:left="100" w:right="100" w:firstLine="0" w:firstLineChars="0"/>
-            </w:pPr>
-            <w:r>
-              <w:rPr>
-                <w:rFonts w:ascii="Helvetica" w:hAnsi="Helvetica" w:eastAsia="Helvetica" w:cs="Helvetica"/>
-                <w:i w:val="false"/>
-                <w:b w:val="false"/>
-                <w:u w:val="none"/>
-                <w:sz w:val="22"/>
-                <w:szCs w:val="22"/>
-                <w:color w:val="000000"/>
-              </w:rPr>
-              <w:t xml:space="preserve">21.166</w:t>
-            </w:r>
-          </w:p>
-        </w:tc>
-        <w:tc>
-          <w:tcPr>
-            <w:tcBorders>
-              <w:bottom w:val="none" w:sz="0" w:space="0" w:color="000000"/>
-              <w:top w:val="none" w:sz="0" w:space="0" w:color="000000"/>
-              <w:left w:val="none" w:sz="0" w:space="0" w:color="000000"/>
-              <w:right w:val="none" w:sz="0" w:space="0" w:color="000000"/>
-            </w:tcBorders>
-            <w:shd w:val="clear" w:color="auto" w:fill="FFFFFF"/>
-            <w:tcMar>
-              <w:top w:w="0" w:type="dxa"/>
-              <w:bottom w:w="0" w:type="dxa"/>
-              <w:left w:w="0" w:type="dxa"/>
-              <w:right w:w="0" w:type="dxa"/>
-            </w:tcMar>
-            <w:vAlign w:val="center"/>
-          </w:tcPr>
-          <w:p>
-            <w:pPr>
-              <w:pStyle w:val="Normal"/>
-              <w:jc w:val="right"/>
-              <w:pBdr>
-                <w:bottom w:val="none" w:sz="0" w:space="0" w:color="000000"/>
-                <w:top w:val="none" w:sz="0" w:space="0" w:color="000000"/>
-                <w:left w:val="none" w:sz="0" w:space="0" w:color="000000"/>
-                <w:right w:val="none" w:sz="0" w:space="0" w:color="000000"/>
-              </w:pBdr>
-              <w:spacing w:after="100" w:before="100" w:line="240"/>
-              <w:ind w:left="100" w:right="100" w:firstLine="0" w:firstLineChars="0"/>
-            </w:pPr>
-            <w:r>
-              <w:rPr>
-                <w:rFonts w:ascii="Helvetica" w:hAnsi="Helvetica" w:eastAsia="Helvetica" w:cs="Helvetica"/>
-                <w:i w:val="false"/>
-                <w:b w:val="false"/>
-                <w:u w:val="none"/>
-                <w:sz w:val="22"/>
-                <w:szCs w:val="22"/>
-                <w:color w:val="000000"/>
-              </w:rPr>
-              <w:t xml:space="preserve">4.900</w:t>
-            </w:r>
-          </w:p>
-        </w:tc>
-        <w:tc>
-          <w:tcPr>
-            <w:tcBorders>
-              <w:bottom w:val="none" w:sz="0" w:space="0" w:color="000000"/>
-              <w:top w:val="none" w:sz="0" w:space="0" w:color="000000"/>
-              <w:left w:val="none" w:sz="0" w:space="0" w:color="000000"/>
-              <w:right w:val="none" w:sz="0" w:space="0" w:color="000000"/>
-            </w:tcBorders>
-            <w:shd w:val="clear" w:color="auto" w:fill="FFFFFF"/>
-            <w:tcMar>
-              <w:top w:w="0" w:type="dxa"/>
-              <w:bottom w:w="0" w:type="dxa"/>
-              <w:left w:w="0" w:type="dxa"/>
-              <w:right w:w="0" w:type="dxa"/>
-            </w:tcMar>
-            <w:vAlign w:val="center"/>
-          </w:tcPr>
-          <w:p>
-            <w:pPr>
-              <w:pStyle w:val="Normal"/>
-              <w:jc w:val="right"/>
-              <w:pBdr>
-                <w:bottom w:val="none" w:sz="0" w:space="0" w:color="000000"/>
-                <w:top w:val="none" w:sz="0" w:space="0" w:color="000000"/>
-                <w:left w:val="none" w:sz="0" w:space="0" w:color="000000"/>
-                <w:right w:val="none" w:sz="0" w:space="0" w:color="000000"/>
-              </w:pBdr>
-              <w:spacing w:after="100" w:before="100" w:line="240"/>
-              <w:ind w:left="100" w:right="100" w:firstLine="0" w:firstLineChars="0"/>
-            </w:pPr>
-            <w:r>
-              <w:rPr>
-                <w:rFonts w:ascii="Helvetica" w:hAnsi="Helvetica" w:eastAsia="Helvetica" w:cs="Helvetica"/>
-                <w:i w:val="false"/>
-                <w:b w:val="false"/>
-                <w:u w:val="none"/>
-                <w:sz w:val="22"/>
-                <w:szCs w:val="22"/>
-                <w:color w:val="000000"/>
-              </w:rPr>
-              <w:t xml:space="preserve">0.997</w:t>
-            </w:r>
-          </w:p>
-        </w:tc>
-        <w:tc>
-          <w:tcPr>
-            <w:tcBorders>
-              <w:bottom w:val="none" w:sz="0" w:space="0" w:color="000000"/>
-              <w:top w:val="none" w:sz="0" w:space="0" w:color="000000"/>
-              <w:left w:val="none" w:sz="0" w:space="0" w:color="000000"/>
-              <w:right w:val="none" w:sz="0" w:space="0" w:color="000000"/>
-            </w:tcBorders>
-            <w:shd w:val="clear" w:color="auto" w:fill="FFFFFF"/>
-            <w:tcMar>
-              <w:top w:w="0" w:type="dxa"/>
-              <w:bottom w:w="0" w:type="dxa"/>
-              <w:left w:w="0" w:type="dxa"/>
-              <w:right w:w="0" w:type="dxa"/>
-            </w:tcMar>
-            <w:vAlign w:val="center"/>
-          </w:tcPr>
-          <w:p>
-            <w:pPr>
-              <w:pStyle w:val="Normal"/>
-              <w:jc w:val="right"/>
-              <w:pBdr>
-                <w:bottom w:val="none" w:sz="0" w:space="0" w:color="000000"/>
-                <w:top w:val="none" w:sz="0" w:space="0" w:color="000000"/>
-                <w:left w:val="none" w:sz="0" w:space="0" w:color="000000"/>
-                <w:right w:val="none" w:sz="0" w:space="0" w:color="000000"/>
-              </w:pBdr>
-              <w:spacing w:after="100" w:before="100" w:line="240"/>
-              <w:ind w:left="100" w:right="100" w:firstLine="0" w:firstLineChars="0"/>
-            </w:pPr>
-            <w:r>
-              <w:rPr>
-                <w:rFonts w:ascii="Helvetica" w:hAnsi="Helvetica" w:eastAsia="Helvetica" w:cs="Helvetica"/>
-                <w:i w:val="false"/>
-                <w:b w:val="false"/>
-                <w:u w:val="none"/>
-                <w:sz w:val="22"/>
-                <w:szCs w:val="22"/>
-                <w:color w:val="000000"/>
-              </w:rPr>
-              <w:t xml:space="preserve">0.416</w:t>
+              <w:t xml:space="preserve">Cyanobacteria</w:t>
+            </w:r>
+          </w:p>
+        </w:tc>
+        <w:tc>
+          <w:tcPr>
+            <w:tcBorders>
+              <w:bottom w:val="none" w:sz="0" w:space="0" w:color="000000"/>
+              <w:top w:val="none" w:sz="0" w:space="0" w:color="000000"/>
+              <w:left w:val="none" w:sz="0" w:space="0" w:color="000000"/>
+              <w:right w:val="none" w:sz="0" w:space="0" w:color="000000"/>
+            </w:tcBorders>
+            <w:shd w:val="clear" w:color="auto" w:fill="FFFFFF"/>
+            <w:tcMar>
+              <w:top w:w="0" w:type="dxa"/>
+              <w:bottom w:w="0" w:type="dxa"/>
+              <w:left w:w="0" w:type="dxa"/>
+              <w:right w:w="0" w:type="dxa"/>
+            </w:tcMar>
+            <w:vAlign w:val="center"/>
+          </w:tcPr>
+          <w:p>
+            <w:pPr>
+              <w:pStyle w:val="Normal"/>
+              <w:jc w:val="right"/>
+              <w:pBdr>
+                <w:bottom w:val="none" w:sz="0" w:space="0" w:color="000000"/>
+                <w:top w:val="none" w:sz="0" w:space="0" w:color="000000"/>
+                <w:left w:val="none" w:sz="0" w:space="0" w:color="000000"/>
+                <w:right w:val="none" w:sz="0" w:space="0" w:color="000000"/>
+              </w:pBdr>
+              <w:spacing w:after="100" w:before="100" w:line="240"/>
+              <w:ind w:left="100" w:right="100" w:firstLine="0" w:firstLineChars="0"/>
+            </w:pPr>
+            <w:r>
+              <w:rPr>
+                <w:rFonts w:ascii="Helvetica" w:hAnsi="Helvetica" w:eastAsia="Helvetica" w:cs="Helvetica"/>
+                <w:i w:val="false"/>
+                <w:b w:val="false"/>
+                <w:u w:val="none"/>
+                <w:sz w:val="22"/>
+                <w:szCs w:val="22"/>
+                <w:color w:val="000000"/>
+              </w:rPr>
+              <w:t xml:space="preserve">0.003</w:t>
+            </w:r>
+          </w:p>
+        </w:tc>
+        <w:tc>
+          <w:tcPr>
+            <w:tcBorders>
+              <w:bottom w:val="none" w:sz="0" w:space="0" w:color="000000"/>
+              <w:top w:val="none" w:sz="0" w:space="0" w:color="000000"/>
+              <w:left w:val="none" w:sz="0" w:space="0" w:color="000000"/>
+              <w:right w:val="none" w:sz="0" w:space="0" w:color="000000"/>
+            </w:tcBorders>
+            <w:shd w:val="clear" w:color="auto" w:fill="FFFFFF"/>
+            <w:tcMar>
+              <w:top w:w="0" w:type="dxa"/>
+              <w:bottom w:w="0" w:type="dxa"/>
+              <w:left w:w="0" w:type="dxa"/>
+              <w:right w:w="0" w:type="dxa"/>
+            </w:tcMar>
+            <w:vAlign w:val="center"/>
+          </w:tcPr>
+          <w:p>
+            <w:pPr>
+              <w:pStyle w:val="Normal"/>
+              <w:jc w:val="right"/>
+              <w:pBdr>
+                <w:bottom w:val="none" w:sz="0" w:space="0" w:color="000000"/>
+                <w:top w:val="none" w:sz="0" w:space="0" w:color="000000"/>
+                <w:left w:val="none" w:sz="0" w:space="0" w:color="000000"/>
+                <w:right w:val="none" w:sz="0" w:space="0" w:color="000000"/>
+              </w:pBdr>
+              <w:spacing w:after="100" w:before="100" w:line="240"/>
+              <w:ind w:left="100" w:right="100" w:firstLine="0" w:firstLineChars="0"/>
+            </w:pPr>
+            <w:r>
+              <w:rPr>
+                <w:rFonts w:ascii="Helvetica" w:hAnsi="Helvetica" w:eastAsia="Helvetica" w:cs="Helvetica"/>
+                <w:i w:val="false"/>
+                <w:b w:val="false"/>
+                <w:u w:val="none"/>
+                <w:sz w:val="22"/>
+                <w:szCs w:val="22"/>
+                <w:color w:val="000000"/>
+              </w:rPr>
+              <w:t xml:space="preserve">0.003</w:t>
+            </w:r>
+          </w:p>
+        </w:tc>
+        <w:tc>
+          <w:tcPr>
+            <w:tcBorders>
+              <w:bottom w:val="none" w:sz="0" w:space="0" w:color="000000"/>
+              <w:top w:val="none" w:sz="0" w:space="0" w:color="000000"/>
+              <w:left w:val="none" w:sz="0" w:space="0" w:color="000000"/>
+              <w:right w:val="none" w:sz="0" w:space="0" w:color="000000"/>
+            </w:tcBorders>
+            <w:shd w:val="clear" w:color="auto" w:fill="FFFFFF"/>
+            <w:tcMar>
+              <w:top w:w="0" w:type="dxa"/>
+              <w:bottom w:w="0" w:type="dxa"/>
+              <w:left w:w="0" w:type="dxa"/>
+              <w:right w:w="0" w:type="dxa"/>
+            </w:tcMar>
+            <w:vAlign w:val="center"/>
+          </w:tcPr>
+          <w:p>
+            <w:pPr>
+              <w:pStyle w:val="Normal"/>
+              <w:jc w:val="right"/>
+              <w:pBdr>
+                <w:bottom w:val="none" w:sz="0" w:space="0" w:color="000000"/>
+                <w:top w:val="none" w:sz="0" w:space="0" w:color="000000"/>
+                <w:left w:val="none" w:sz="0" w:space="0" w:color="000000"/>
+                <w:right w:val="none" w:sz="0" w:space="0" w:color="000000"/>
+              </w:pBdr>
+              <w:spacing w:after="100" w:before="100" w:line="240"/>
+              <w:ind w:left="100" w:right="100" w:firstLine="0" w:firstLineChars="0"/>
+            </w:pPr>
+            <w:r>
+              <w:rPr>
+                <w:rFonts w:ascii="Helvetica" w:hAnsi="Helvetica" w:eastAsia="Helvetica" w:cs="Helvetica"/>
+                <w:i w:val="false"/>
+                <w:b w:val="false"/>
+                <w:u w:val="none"/>
+                <w:sz w:val="22"/>
+                <w:szCs w:val="22"/>
+                <w:color w:val="000000"/>
+              </w:rPr>
+              <w:t xml:space="preserve">0.966</w:t>
+            </w:r>
+          </w:p>
+        </w:tc>
+        <w:tc>
+          <w:tcPr>
+            <w:tcBorders>
+              <w:bottom w:val="none" w:sz="0" w:space="0" w:color="000000"/>
+              <w:top w:val="none" w:sz="0" w:space="0" w:color="000000"/>
+              <w:left w:val="none" w:sz="0" w:space="0" w:color="000000"/>
+              <w:right w:val="none" w:sz="0" w:space="0" w:color="000000"/>
+            </w:tcBorders>
+            <w:shd w:val="clear" w:color="auto" w:fill="FFFFFF"/>
+            <w:tcMar>
+              <w:top w:w="0" w:type="dxa"/>
+              <w:bottom w:w="0" w:type="dxa"/>
+              <w:left w:w="0" w:type="dxa"/>
+              <w:right w:w="0" w:type="dxa"/>
+            </w:tcMar>
+            <w:vAlign w:val="center"/>
+          </w:tcPr>
+          <w:p>
+            <w:pPr>
+              <w:pStyle w:val="Normal"/>
+              <w:jc w:val="right"/>
+              <w:pBdr>
+                <w:bottom w:val="none" w:sz="0" w:space="0" w:color="000000"/>
+                <w:top w:val="none" w:sz="0" w:space="0" w:color="000000"/>
+                <w:left w:val="none" w:sz="0" w:space="0" w:color="000000"/>
+                <w:right w:val="none" w:sz="0" w:space="0" w:color="000000"/>
+              </w:pBdr>
+              <w:spacing w:after="100" w:before="100" w:line="240"/>
+              <w:ind w:left="100" w:right="100" w:firstLine="0" w:firstLineChars="0"/>
+            </w:pPr>
+            <w:r>
+              <w:rPr>
+                <w:rFonts w:ascii="Helvetica" w:hAnsi="Helvetica" w:eastAsia="Helvetica" w:cs="Helvetica"/>
+                <w:i w:val="false"/>
+                <w:b w:val="false"/>
+                <w:u w:val="none"/>
+                <w:sz w:val="22"/>
+                <w:szCs w:val="22"/>
+                <w:color w:val="000000"/>
+              </w:rPr>
+              <w:t xml:space="preserve">1.106</w:t>
+            </w:r>
+          </w:p>
+        </w:tc>
+        <w:tc>
+          <w:tcPr>
+            <w:tcBorders>
+              <w:bottom w:val="none" w:sz="0" w:space="0" w:color="000000"/>
+              <w:top w:val="none" w:sz="0" w:space="0" w:color="000000"/>
+              <w:left w:val="none" w:sz="0" w:space="0" w:color="000000"/>
+              <w:right w:val="none" w:sz="0" w:space="0" w:color="000000"/>
+            </w:tcBorders>
+            <w:shd w:val="clear" w:color="auto" w:fill="FFFFFF"/>
+            <w:tcMar>
+              <w:top w:w="0" w:type="dxa"/>
+              <w:bottom w:w="0" w:type="dxa"/>
+              <w:left w:w="0" w:type="dxa"/>
+              <w:right w:w="0" w:type="dxa"/>
+            </w:tcMar>
+            <w:vAlign w:val="center"/>
+          </w:tcPr>
+          <w:p>
+            <w:pPr>
+              <w:pStyle w:val="Normal"/>
+              <w:jc w:val="right"/>
+              <w:pBdr>
+                <w:bottom w:val="none" w:sz="0" w:space="0" w:color="000000"/>
+                <w:top w:val="none" w:sz="0" w:space="0" w:color="000000"/>
+                <w:left w:val="none" w:sz="0" w:space="0" w:color="000000"/>
+                <w:right w:val="none" w:sz="0" w:space="0" w:color="000000"/>
+              </w:pBdr>
+              <w:spacing w:after="100" w:before="100" w:line="240"/>
+              <w:ind w:left="100" w:right="100" w:firstLine="0" w:firstLineChars="0"/>
+            </w:pPr>
+            <w:r>
+              <w:rPr>
+                <w:rFonts w:ascii="Helvetica" w:hAnsi="Helvetica" w:eastAsia="Helvetica" w:cs="Helvetica"/>
+                <w:i w:val="false"/>
+                <w:b w:val="false"/>
+                <w:u w:val="none"/>
+                <w:sz w:val="22"/>
+                <w:szCs w:val="22"/>
+                <w:color w:val="000000"/>
+              </w:rPr>
+              <w:t xml:space="preserve">0.848</w:t>
+            </w:r>
+          </w:p>
+        </w:tc>
+        <w:tc>
+          <w:tcPr>
+            <w:tcBorders>
+              <w:bottom w:val="none" w:sz="0" w:space="0" w:color="000000"/>
+              <w:top w:val="none" w:sz="0" w:space="0" w:color="000000"/>
+              <w:left w:val="none" w:sz="0" w:space="0" w:color="000000"/>
+              <w:right w:val="none" w:sz="0" w:space="0" w:color="000000"/>
+            </w:tcBorders>
+            <w:shd w:val="clear" w:color="auto" w:fill="FFFFFF"/>
+            <w:tcMar>
+              <w:top w:w="0" w:type="dxa"/>
+              <w:bottom w:w="0" w:type="dxa"/>
+              <w:left w:w="0" w:type="dxa"/>
+              <w:right w:w="0" w:type="dxa"/>
+            </w:tcMar>
+            <w:vAlign w:val="center"/>
+          </w:tcPr>
+          <w:p>
+            <w:pPr>
+              <w:pStyle w:val="Normal"/>
+              <w:jc w:val="right"/>
+              <w:pBdr>
+                <w:bottom w:val="none" w:sz="0" w:space="0" w:color="000000"/>
+                <w:top w:val="none" w:sz="0" w:space="0" w:color="000000"/>
+                <w:left w:val="none" w:sz="0" w:space="0" w:color="000000"/>
+                <w:right w:val="none" w:sz="0" w:space="0" w:color="000000"/>
+              </w:pBdr>
+              <w:spacing w:after="100" w:before="100" w:line="240"/>
+              <w:ind w:left="100" w:right="100" w:firstLine="0" w:firstLineChars="0"/>
+            </w:pPr>
+            <w:r>
+              <w:rPr>
+                <w:rFonts w:ascii="Helvetica" w:hAnsi="Helvetica" w:eastAsia="Helvetica" w:cs="Helvetica"/>
+                <w:i w:val="false"/>
+                <w:b w:val="false"/>
+                <w:u w:val="none"/>
+                <w:sz w:val="22"/>
+                <w:szCs w:val="22"/>
+                <w:color w:val="000000"/>
+              </w:rPr>
+              <w:t xml:space="preserve">1.000</w:t>
+            </w:r>
+          </w:p>
+        </w:tc>
+        <w:tc>
+          <w:tcPr>
+            <w:tcBorders>
+              <w:bottom w:val="none" w:sz="0" w:space="0" w:color="000000"/>
+              <w:top w:val="none" w:sz="0" w:space="0" w:color="000000"/>
+              <w:left w:val="none" w:sz="0" w:space="0" w:color="000000"/>
+              <w:right w:val="none" w:sz="0" w:space="0" w:color="000000"/>
+            </w:tcBorders>
+            <w:shd w:val="clear" w:color="auto" w:fill="FFFFFF"/>
+            <w:tcMar>
+              <w:top w:w="0" w:type="dxa"/>
+              <w:bottom w:w="0" w:type="dxa"/>
+              <w:left w:w="0" w:type="dxa"/>
+              <w:right w:w="0" w:type="dxa"/>
+            </w:tcMar>
+            <w:vAlign w:val="center"/>
+          </w:tcPr>
+          <w:p>
+            <w:pPr>
+              <w:pStyle w:val="Normal"/>
+              <w:jc w:val="right"/>
+              <w:pBdr>
+                <w:bottom w:val="none" w:sz="0" w:space="0" w:color="000000"/>
+                <w:top w:val="none" w:sz="0" w:space="0" w:color="000000"/>
+                <w:left w:val="none" w:sz="0" w:space="0" w:color="000000"/>
+                <w:right w:val="none" w:sz="0" w:space="0" w:color="000000"/>
+              </w:pBdr>
+              <w:spacing w:after="100" w:before="100" w:line="240"/>
+              <w:ind w:left="100" w:right="100" w:firstLine="0" w:firstLineChars="0"/>
+            </w:pPr>
+            <w:r>
+              <w:rPr>
+                <w:rFonts w:ascii="Helvetica" w:hAnsi="Helvetica" w:eastAsia="Helvetica" w:cs="Helvetica"/>
+                <w:i w:val="false"/>
+                <w:b w:val="false"/>
+                <w:u w:val="none"/>
+                <w:sz w:val="22"/>
+                <w:szCs w:val="22"/>
+                <w:color w:val="000000"/>
+              </w:rPr>
+              <w:t xml:space="preserve">0.619</w:t>
             </w:r>
           </w:p>
         </w:tc>
@@ -2896,364 +2896,6 @@
           <w:trHeight w:val="360" w:hRule="auto"/>
         </w:trPr>
         body8
-        <w:tc>
-          <w:tcPr>
-            <w:tcBorders>
-              <w:bottom w:val="none" w:sz="0" w:space="0" w:color="000000"/>
-              <w:top w:val="none" w:sz="0" w:space="0" w:color="000000"/>
-              <w:left w:val="none" w:sz="0" w:space="0" w:color="000000"/>
-              <w:right w:val="none" w:sz="0" w:space="0" w:color="000000"/>
-            </w:tcBorders>
-            <w:shd w:val="clear" w:color="auto" w:fill="FFFFFF"/>
-            <w:tcMar>
-              <w:top w:w="0" w:type="dxa"/>
-              <w:bottom w:w="0" w:type="dxa"/>
-              <w:left w:w="0" w:type="dxa"/>
-              <w:right w:w="0" w:type="dxa"/>
-            </w:tcMar>
-            <w:vAlign w:val="center"/>
-          </w:tcPr>
-          <w:p>
-            <w:pPr>
-              <w:pStyle w:val="Normal"/>
-              <w:jc w:val="left"/>
-              <w:pBdr>
-                <w:bottom w:val="none" w:sz="0" w:space="0" w:color="000000"/>
-                <w:top w:val="none" w:sz="0" w:space="0" w:color="000000"/>
-                <w:left w:val="none" w:sz="0" w:space="0" w:color="000000"/>
-                <w:right w:val="none" w:sz="0" w:space="0" w:color="000000"/>
-              </w:pBdr>
-              <w:spacing w:after="100" w:before="100" w:line="240"/>
-              <w:ind w:left="100" w:right="100" w:firstLine="0" w:firstLineChars="0"/>
-            </w:pPr>
-            <w:r>
-              <w:rPr>
-                <w:rFonts w:ascii="Helvetica" w:hAnsi="Helvetica" w:eastAsia="Helvetica" w:cs="Helvetica"/>
-                <w:i w:val="false"/>
-                <w:b w:val="false"/>
-                <w:u w:val="none"/>
-                <w:sz w:val="22"/>
-                <w:szCs w:val="22"/>
-                <w:color w:val="000000"/>
-              </w:rPr>
-              <w:t xml:space="preserve">Cyanobacteria</w:t>
-            </w:r>
-          </w:p>
-        </w:tc>
-        <w:tc>
-          <w:tcPr>
-            <w:tcBorders>
-              <w:bottom w:val="none" w:sz="0" w:space="0" w:color="000000"/>
-              <w:top w:val="none" w:sz="0" w:space="0" w:color="000000"/>
-              <w:left w:val="none" w:sz="0" w:space="0" w:color="000000"/>
-              <w:right w:val="none" w:sz="0" w:space="0" w:color="000000"/>
-            </w:tcBorders>
-            <w:shd w:val="clear" w:color="auto" w:fill="FFFFFF"/>
-            <w:tcMar>
-              <w:top w:w="0" w:type="dxa"/>
-              <w:bottom w:w="0" w:type="dxa"/>
-              <w:left w:w="0" w:type="dxa"/>
-              <w:right w:w="0" w:type="dxa"/>
-            </w:tcMar>
-            <w:vAlign w:val="center"/>
-          </w:tcPr>
-          <w:p>
-            <w:pPr>
-              <w:pStyle w:val="Normal"/>
-              <w:jc w:val="right"/>
-              <w:pBdr>
-                <w:bottom w:val="none" w:sz="0" w:space="0" w:color="000000"/>
-                <w:top w:val="none" w:sz="0" w:space="0" w:color="000000"/>
-                <w:left w:val="none" w:sz="0" w:space="0" w:color="000000"/>
-                <w:right w:val="none" w:sz="0" w:space="0" w:color="000000"/>
-              </w:pBdr>
-              <w:spacing w:after="100" w:before="100" w:line="240"/>
-              <w:ind w:left="100" w:right="100" w:firstLine="0" w:firstLineChars="0"/>
-            </w:pPr>
-            <w:r>
-              <w:rPr>
-                <w:rFonts w:ascii="Helvetica" w:hAnsi="Helvetica" w:eastAsia="Helvetica" w:cs="Helvetica"/>
-                <w:i w:val="false"/>
-                <w:b w:val="false"/>
-                <w:u w:val="none"/>
-                <w:sz w:val="22"/>
-                <w:szCs w:val="22"/>
-                <w:color w:val="000000"/>
-              </w:rPr>
-              <w:t xml:space="preserve">0.002</w:t>
-            </w:r>
-          </w:p>
-        </w:tc>
-        <w:tc>
-          <w:tcPr>
-            <w:tcBorders>
-              <w:bottom w:val="none" w:sz="0" w:space="0" w:color="000000"/>
-              <w:top w:val="none" w:sz="0" w:space="0" w:color="000000"/>
-              <w:left w:val="none" w:sz="0" w:space="0" w:color="000000"/>
-              <w:right w:val="none" w:sz="0" w:space="0" w:color="000000"/>
-            </w:tcBorders>
-            <w:shd w:val="clear" w:color="auto" w:fill="FFFFFF"/>
-            <w:tcMar>
-              <w:top w:w="0" w:type="dxa"/>
-              <w:bottom w:w="0" w:type="dxa"/>
-              <w:left w:w="0" w:type="dxa"/>
-              <w:right w:w="0" w:type="dxa"/>
-            </w:tcMar>
-            <w:vAlign w:val="center"/>
-          </w:tcPr>
-          <w:p>
-            <w:pPr>
-              <w:pStyle w:val="Normal"/>
-              <w:jc w:val="right"/>
-              <w:pBdr>
-                <w:bottom w:val="none" w:sz="0" w:space="0" w:color="000000"/>
-                <w:top w:val="none" w:sz="0" w:space="0" w:color="000000"/>
-                <w:left w:val="none" w:sz="0" w:space="0" w:color="000000"/>
-                <w:right w:val="none" w:sz="0" w:space="0" w:color="000000"/>
-              </w:pBdr>
-              <w:spacing w:after="100" w:before="100" w:line="240"/>
-              <w:ind w:left="100" w:right="100" w:firstLine="0" w:firstLineChars="0"/>
-            </w:pPr>
-            <w:r>
-              <w:rPr>
-                <w:rFonts w:ascii="Helvetica" w:hAnsi="Helvetica" w:eastAsia="Helvetica" w:cs="Helvetica"/>
-                <w:i w:val="false"/>
-                <w:b w:val="false"/>
-                <w:u w:val="none"/>
-                <w:sz w:val="22"/>
-                <w:szCs w:val="22"/>
-                <w:color w:val="000000"/>
-              </w:rPr>
-              <w:t xml:space="preserve">0.002</w:t>
-            </w:r>
-          </w:p>
-        </w:tc>
-        <w:tc>
-          <w:tcPr>
-            <w:tcBorders>
-              <w:bottom w:val="none" w:sz="0" w:space="0" w:color="000000"/>
-              <w:top w:val="none" w:sz="0" w:space="0" w:color="000000"/>
-              <w:left w:val="none" w:sz="0" w:space="0" w:color="000000"/>
-              <w:right w:val="none" w:sz="0" w:space="0" w:color="000000"/>
-            </w:tcBorders>
-            <w:shd w:val="clear" w:color="auto" w:fill="FFFFFF"/>
-            <w:tcMar>
-              <w:top w:w="0" w:type="dxa"/>
-              <w:bottom w:w="0" w:type="dxa"/>
-              <w:left w:w="0" w:type="dxa"/>
-              <w:right w:w="0" w:type="dxa"/>
-            </w:tcMar>
-            <w:vAlign w:val="center"/>
-          </w:tcPr>
-          <w:p>
-            <w:pPr>
-              <w:pStyle w:val="Normal"/>
-              <w:jc w:val="right"/>
-              <w:pBdr>
-                <w:bottom w:val="none" w:sz="0" w:space="0" w:color="000000"/>
-                <w:top w:val="none" w:sz="0" w:space="0" w:color="000000"/>
-                <w:left w:val="none" w:sz="0" w:space="0" w:color="000000"/>
-                <w:right w:val="none" w:sz="0" w:space="0" w:color="000000"/>
-              </w:pBdr>
-              <w:spacing w:after="100" w:before="100" w:line="240"/>
-              <w:ind w:left="100" w:right="100" w:firstLine="0" w:firstLineChars="0"/>
-            </w:pPr>
-            <w:r>
-              <w:rPr>
-                <w:rFonts w:ascii="Helvetica" w:hAnsi="Helvetica" w:eastAsia="Helvetica" w:cs="Helvetica"/>
-                <w:i w:val="false"/>
-                <w:b w:val="false"/>
-                <w:u w:val="none"/>
-                <w:sz w:val="22"/>
-                <w:szCs w:val="22"/>
-                <w:color w:val="000000"/>
-              </w:rPr>
-              <w:t xml:space="preserve">1.077</w:t>
-            </w:r>
-          </w:p>
-        </w:tc>
-        <w:tc>
-          <w:tcPr>
-            <w:tcBorders>
-              <w:bottom w:val="none" w:sz="0" w:space="0" w:color="000000"/>
-              <w:top w:val="none" w:sz="0" w:space="0" w:color="000000"/>
-              <w:left w:val="none" w:sz="0" w:space="0" w:color="000000"/>
-              <w:right w:val="none" w:sz="0" w:space="0" w:color="000000"/>
-            </w:tcBorders>
-            <w:shd w:val="clear" w:color="auto" w:fill="FFFFFF"/>
-            <w:tcMar>
-              <w:top w:w="0" w:type="dxa"/>
-              <w:bottom w:w="0" w:type="dxa"/>
-              <w:left w:w="0" w:type="dxa"/>
-              <w:right w:w="0" w:type="dxa"/>
-            </w:tcMar>
-            <w:vAlign w:val="center"/>
-          </w:tcPr>
-          <w:p>
-            <w:pPr>
-              <w:pStyle w:val="Normal"/>
-              <w:jc w:val="right"/>
-              <w:pBdr>
-                <w:bottom w:val="none" w:sz="0" w:space="0" w:color="000000"/>
-                <w:top w:val="none" w:sz="0" w:space="0" w:color="000000"/>
-                <w:left w:val="none" w:sz="0" w:space="0" w:color="000000"/>
-                <w:right w:val="none" w:sz="0" w:space="0" w:color="000000"/>
-              </w:pBdr>
-              <w:spacing w:after="100" w:before="100" w:line="240"/>
-              <w:ind w:left="100" w:right="100" w:firstLine="0" w:firstLineChars="0"/>
-            </w:pPr>
-            <w:r>
-              <w:rPr>
-                <w:rFonts w:ascii="Helvetica" w:hAnsi="Helvetica" w:eastAsia="Helvetica" w:cs="Helvetica"/>
-                <w:i w:val="false"/>
-                <w:b w:val="false"/>
-                <w:u w:val="none"/>
-                <w:sz w:val="22"/>
-                <w:szCs w:val="22"/>
-                <w:color w:val="000000"/>
-              </w:rPr>
-              <w:t xml:space="preserve">1.106</w:t>
-            </w:r>
-          </w:p>
-        </w:tc>
-        <w:tc>
-          <w:tcPr>
-            <w:tcBorders>
-              <w:bottom w:val="none" w:sz="0" w:space="0" w:color="000000"/>
-              <w:top w:val="none" w:sz="0" w:space="0" w:color="000000"/>
-              <w:left w:val="none" w:sz="0" w:space="0" w:color="000000"/>
-              <w:right w:val="none" w:sz="0" w:space="0" w:color="000000"/>
-            </w:tcBorders>
-            <w:shd w:val="clear" w:color="auto" w:fill="FFFFFF"/>
-            <w:tcMar>
-              <w:top w:w="0" w:type="dxa"/>
-              <w:bottom w:w="0" w:type="dxa"/>
-              <w:left w:w="0" w:type="dxa"/>
-              <w:right w:w="0" w:type="dxa"/>
-            </w:tcMar>
-            <w:vAlign w:val="center"/>
-          </w:tcPr>
-          <w:p>
-            <w:pPr>
-              <w:pStyle w:val="Normal"/>
-              <w:jc w:val="right"/>
-              <w:pBdr>
-                <w:bottom w:val="none" w:sz="0" w:space="0" w:color="000000"/>
-                <w:top w:val="none" w:sz="0" w:space="0" w:color="000000"/>
-                <w:left w:val="none" w:sz="0" w:space="0" w:color="000000"/>
-                <w:right w:val="none" w:sz="0" w:space="0" w:color="000000"/>
-              </w:pBdr>
-              <w:spacing w:after="100" w:before="100" w:line="240"/>
-              <w:ind w:left="100" w:right="100" w:firstLine="0" w:firstLineChars="0"/>
-            </w:pPr>
-            <w:r>
-              <w:rPr>
-                <w:rFonts w:ascii="Helvetica" w:hAnsi="Helvetica" w:eastAsia="Helvetica" w:cs="Helvetica"/>
-                <w:i w:val="false"/>
-                <w:b w:val="false"/>
-                <w:u w:val="none"/>
-                <w:sz w:val="22"/>
-                <w:szCs w:val="22"/>
-                <w:color w:val="000000"/>
-              </w:rPr>
-              <w:t xml:space="preserve">0.848</w:t>
-            </w:r>
-          </w:p>
-        </w:tc>
-        <w:tc>
-          <w:tcPr>
-            <w:tcBorders>
-              <w:bottom w:val="none" w:sz="0" w:space="0" w:color="000000"/>
-              <w:top w:val="none" w:sz="0" w:space="0" w:color="000000"/>
-              <w:left w:val="none" w:sz="0" w:space="0" w:color="000000"/>
-              <w:right w:val="none" w:sz="0" w:space="0" w:color="000000"/>
-            </w:tcBorders>
-            <w:shd w:val="clear" w:color="auto" w:fill="FFFFFF"/>
-            <w:tcMar>
-              <w:top w:w="0" w:type="dxa"/>
-              <w:bottom w:w="0" w:type="dxa"/>
-              <w:left w:w="0" w:type="dxa"/>
-              <w:right w:w="0" w:type="dxa"/>
-            </w:tcMar>
-            <w:vAlign w:val="center"/>
-          </w:tcPr>
-          <w:p>
-            <w:pPr>
-              <w:pStyle w:val="Normal"/>
-              <w:jc w:val="right"/>
-              <w:pBdr>
-                <w:bottom w:val="none" w:sz="0" w:space="0" w:color="000000"/>
-                <w:top w:val="none" w:sz="0" w:space="0" w:color="000000"/>
-                <w:left w:val="none" w:sz="0" w:space="0" w:color="000000"/>
-                <w:right w:val="none" w:sz="0" w:space="0" w:color="000000"/>
-              </w:pBdr>
-              <w:spacing w:after="100" w:before="100" w:line="240"/>
-              <w:ind w:left="100" w:right="100" w:firstLine="0" w:firstLineChars="0"/>
-            </w:pPr>
-            <w:r>
-              <w:rPr>
-                <w:rFonts w:ascii="Helvetica" w:hAnsi="Helvetica" w:eastAsia="Helvetica" w:cs="Helvetica"/>
-                <w:i w:val="false"/>
-                <w:b w:val="false"/>
-                <w:u w:val="none"/>
-                <w:sz w:val="22"/>
-                <w:szCs w:val="22"/>
-                <w:color w:val="000000"/>
-              </w:rPr>
-              <w:t xml:space="preserve">1.000</w:t>
-            </w:r>
-          </w:p>
-        </w:tc>
-        <w:tc>
-          <w:tcPr>
-            <w:tcBorders>
-              <w:bottom w:val="none" w:sz="0" w:space="0" w:color="000000"/>
-              <w:top w:val="none" w:sz="0" w:space="0" w:color="000000"/>
-              <w:left w:val="none" w:sz="0" w:space="0" w:color="000000"/>
-              <w:right w:val="none" w:sz="0" w:space="0" w:color="000000"/>
-            </w:tcBorders>
-            <w:shd w:val="clear" w:color="auto" w:fill="FFFFFF"/>
-            <w:tcMar>
-              <w:top w:w="0" w:type="dxa"/>
-              <w:bottom w:w="0" w:type="dxa"/>
-              <w:left w:w="0" w:type="dxa"/>
-              <w:right w:w="0" w:type="dxa"/>
-            </w:tcMar>
-            <w:vAlign w:val="center"/>
-          </w:tcPr>
-          <w:p>
-            <w:pPr>
-              <w:pStyle w:val="Normal"/>
-              <w:jc w:val="right"/>
-              <w:pBdr>
-                <w:bottom w:val="none" w:sz="0" w:space="0" w:color="000000"/>
-                <w:top w:val="none" w:sz="0" w:space="0" w:color="000000"/>
-                <w:left w:val="none" w:sz="0" w:space="0" w:color="000000"/>
-                <w:right w:val="none" w:sz="0" w:space="0" w:color="000000"/>
-              </w:pBdr>
-              <w:spacing w:after="100" w:before="100" w:line="240"/>
-              <w:ind w:left="100" w:right="100" w:firstLine="0" w:firstLineChars="0"/>
-            </w:pPr>
-            <w:r>
-              <w:rPr>
-                <w:rFonts w:ascii="Helvetica" w:hAnsi="Helvetica" w:eastAsia="Helvetica" w:cs="Helvetica"/>
-                <w:i w:val="false"/>
-                <w:b w:val="false"/>
-                <w:u w:val="none"/>
-                <w:sz w:val="22"/>
-                <w:szCs w:val="22"/>
-                <w:color w:val="000000"/>
-              </w:rPr>
-              <w:t xml:space="preserve">0.565</w:t>
-            </w:r>
-          </w:p>
-        </w:tc>
-      </w:tr>
-      <w:tr>
-        <w:trPr>
-          <w:trHeight w:val="360" w:hRule="auto"/>
-        </w:trPr>
-        body9
         <w:tc>
           <w:tcPr>
             <w:tcBorders>
@@ -3863,51 +3505,51 @@
                 <w:szCs w:val="22"/>
                 <w:color w:val="000000"/>
               </w:rPr>
+              <w:t xml:space="preserve">85.280</w:t>
+            </w:r>
+          </w:p>
+        </w:tc>
+        <w:tc>
+          <w:tcPr>
+            <w:tcBorders>
+              <w:bottom w:val="none" w:sz="0" w:space="0" w:color="000000"/>
+              <w:top w:val="single" w:sz="12" w:space="0" w:color="666666"/>
+              <w:left w:val="none" w:sz="0" w:space="0" w:color="000000"/>
+              <w:right w:val="none" w:sz="0" w:space="0" w:color="000000"/>
+            </w:tcBorders>
+            <w:shd w:val="clear" w:color="auto" w:fill="FFFFFF"/>
+            <w:tcMar>
+              <w:top w:w="0" w:type="dxa"/>
+              <w:bottom w:w="0" w:type="dxa"/>
+              <w:left w:w="0" w:type="dxa"/>
+              <w:right w:w="0" w:type="dxa"/>
+            </w:tcMar>
+            <w:vAlign w:val="center"/>
+          </w:tcPr>
+          <w:p>
+            <w:pPr>
+              <w:pStyle w:val="Normal"/>
+              <w:jc w:val="right"/>
+              <w:pBdr>
+                <w:bottom w:val="none" w:sz="0" w:space="0" w:color="000000"/>
+                <w:top w:val="none" w:sz="0" w:space="0" w:color="000000"/>
+                <w:left w:val="none" w:sz="0" w:space="0" w:color="000000"/>
+                <w:right w:val="none" w:sz="0" w:space="0" w:color="000000"/>
+              </w:pBdr>
+              <w:spacing w:after="100" w:before="100" w:line="240"/>
+              <w:ind w:left="100" w:right="100" w:firstLine="0" w:firstLineChars="0"/>
+            </w:pPr>
+            <w:r>
+              <w:rPr>
+                <w:rFonts w:ascii="Helvetica" w:hAnsi="Helvetica" w:eastAsia="Helvetica" w:cs="Helvetica"/>
+                <w:i w:val="false"/>
+                <w:b w:val="false"/>
+                <w:u w:val="none"/>
+                <w:sz w:val="22"/>
+                <w:szCs w:val="22"/>
+                <w:color w:val="000000"/>
+              </w:rPr>
               <w:t xml:space="preserve">48.757</w:t>
-            </w:r>
-          </w:p>
-        </w:tc>
-        <w:tc>
-          <w:tcPr>
-            <w:tcBorders>
-              <w:bottom w:val="none" w:sz="0" w:space="0" w:color="000000"/>
-              <w:top w:val="single" w:sz="12" w:space="0" w:color="666666"/>
-              <w:left w:val="none" w:sz="0" w:space="0" w:color="000000"/>
-              <w:right w:val="none" w:sz="0" w:space="0" w:color="000000"/>
-            </w:tcBorders>
-            <w:shd w:val="clear" w:color="auto" w:fill="FFFFFF"/>
-            <w:tcMar>
-              <w:top w:w="0" w:type="dxa"/>
-              <w:bottom w:w="0" w:type="dxa"/>
-              <w:left w:w="0" w:type="dxa"/>
-              <w:right w:w="0" w:type="dxa"/>
-            </w:tcMar>
-            <w:vAlign w:val="center"/>
-          </w:tcPr>
-          <w:p>
-            <w:pPr>
-              <w:pStyle w:val="Normal"/>
-              <w:jc w:val="right"/>
-              <w:pBdr>
-                <w:bottom w:val="none" w:sz="0" w:space="0" w:color="000000"/>
-                <w:top w:val="none" w:sz="0" w:space="0" w:color="000000"/>
-                <w:left w:val="none" w:sz="0" w:space="0" w:color="000000"/>
-                <w:right w:val="none" w:sz="0" w:space="0" w:color="000000"/>
-              </w:pBdr>
-              <w:spacing w:after="100" w:before="100" w:line="240"/>
-              <w:ind w:left="100" w:right="100" w:firstLine="0" w:firstLineChars="0"/>
-            </w:pPr>
-            <w:r>
-              <w:rPr>
-                <w:rFonts w:ascii="Helvetica" w:hAnsi="Helvetica" w:eastAsia="Helvetica" w:cs="Helvetica"/>
-                <w:i w:val="false"/>
-                <w:b w:val="false"/>
-                <w:u w:val="none"/>
-                <w:sz w:val="22"/>
-                <w:szCs w:val="22"/>
-                <w:color w:val="000000"/>
-              </w:rPr>
-              <w:t xml:space="preserve">6.928</w:t>
             </w:r>
           </w:p>
         </w:tc>
@@ -4001,51 +3643,51 @@
                 <w:szCs w:val="22"/>
                 <w:color w:val="000000"/>
               </w:rPr>
+              <w:t xml:space="preserve">47.246</w:t>
+            </w:r>
+          </w:p>
+        </w:tc>
+        <w:tc>
+          <w:tcPr>
+            <w:tcBorders>
+              <w:bottom w:val="none" w:sz="0" w:space="0" w:color="000000"/>
+              <w:top w:val="none" w:sz="0" w:space="0" w:color="000000"/>
+              <w:left w:val="none" w:sz="0" w:space="0" w:color="000000"/>
+              <w:right w:val="none" w:sz="0" w:space="0" w:color="000000"/>
+            </w:tcBorders>
+            <w:shd w:val="clear" w:color="auto" w:fill="FFFFFF"/>
+            <w:tcMar>
+              <w:top w:w="0" w:type="dxa"/>
+              <w:bottom w:w="0" w:type="dxa"/>
+              <w:left w:w="0" w:type="dxa"/>
+              <w:right w:w="0" w:type="dxa"/>
+            </w:tcMar>
+            <w:vAlign w:val="center"/>
+          </w:tcPr>
+          <w:p>
+            <w:pPr>
+              <w:pStyle w:val="Normal"/>
+              <w:jc w:val="right"/>
+              <w:pBdr>
+                <w:bottom w:val="none" w:sz="0" w:space="0" w:color="000000"/>
+                <w:top w:val="none" w:sz="0" w:space="0" w:color="000000"/>
+                <w:left w:val="none" w:sz="0" w:space="0" w:color="000000"/>
+                <w:right w:val="none" w:sz="0" w:space="0" w:color="000000"/>
+              </w:pBdr>
+              <w:spacing w:after="100" w:before="100" w:line="240"/>
+              <w:ind w:left="100" w:right="100" w:firstLine="0" w:firstLineChars="0"/>
+            </w:pPr>
+            <w:r>
+              <w:rPr>
+                <w:rFonts w:ascii="Helvetica" w:hAnsi="Helvetica" w:eastAsia="Helvetica" w:cs="Helvetica"/>
+                <w:i w:val="false"/>
+                <w:b w:val="false"/>
+                <w:u w:val="none"/>
+                <w:sz w:val="22"/>
+                <w:szCs w:val="22"/>
+                <w:color w:val="000000"/>
+              </w:rPr>
               <w:t xml:space="preserve">95.769</w:t>
-            </w:r>
-          </w:p>
-        </w:tc>
-        <w:tc>
-          <w:tcPr>
-            <w:tcBorders>
-              <w:bottom w:val="none" w:sz="0" w:space="0" w:color="000000"/>
-              <w:top w:val="none" w:sz="0" w:space="0" w:color="000000"/>
-              <w:left w:val="none" w:sz="0" w:space="0" w:color="000000"/>
-              <w:right w:val="none" w:sz="0" w:space="0" w:color="000000"/>
-            </w:tcBorders>
-            <w:shd w:val="clear" w:color="auto" w:fill="FFFFFF"/>
-            <w:tcMar>
-              <w:top w:w="0" w:type="dxa"/>
-              <w:bottom w:w="0" w:type="dxa"/>
-              <w:left w:w="0" w:type="dxa"/>
-              <w:right w:w="0" w:type="dxa"/>
-            </w:tcMar>
-            <w:vAlign w:val="center"/>
-          </w:tcPr>
-          <w:p>
-            <w:pPr>
-              <w:pStyle w:val="Normal"/>
-              <w:jc w:val="right"/>
-              <w:pBdr>
-                <w:bottom w:val="none" w:sz="0" w:space="0" w:color="000000"/>
-                <w:top w:val="none" w:sz="0" w:space="0" w:color="000000"/>
-                <w:left w:val="none" w:sz="0" w:space="0" w:color="000000"/>
-                <w:right w:val="none" w:sz="0" w:space="0" w:color="000000"/>
-              </w:pBdr>
-              <w:spacing w:after="100" w:before="100" w:line="240"/>
-              <w:ind w:left="100" w:right="100" w:firstLine="0" w:firstLineChars="0"/>
-            </w:pPr>
-            <w:r>
-              <w:rPr>
-                <w:rFonts w:ascii="Helvetica" w:hAnsi="Helvetica" w:eastAsia="Helvetica" w:cs="Helvetica"/>
-                <w:i w:val="false"/>
-                <w:b w:val="false"/>
-                <w:u w:val="none"/>
-                <w:sz w:val="22"/>
-                <w:szCs w:val="22"/>
-                <w:color w:val="000000"/>
-              </w:rPr>
-              <w:t xml:space="preserve">68.274</w:t>
             </w:r>
           </w:p>
         </w:tc>
@@ -4139,51 +3781,51 @@
                 <w:szCs w:val="22"/>
                 <w:color w:val="000000"/>
               </w:rPr>
+              <w:t xml:space="preserve">76.594</w:t>
+            </w:r>
+          </w:p>
+        </w:tc>
+        <w:tc>
+          <w:tcPr>
+            <w:tcBorders>
+              <w:bottom w:val="none" w:sz="0" w:space="0" w:color="000000"/>
+              <w:top w:val="none" w:sz="0" w:space="0" w:color="000000"/>
+              <w:left w:val="none" w:sz="0" w:space="0" w:color="000000"/>
+              <w:right w:val="none" w:sz="0" w:space="0" w:color="000000"/>
+            </w:tcBorders>
+            <w:shd w:val="clear" w:color="auto" w:fill="FFFFFF"/>
+            <w:tcMar>
+              <w:top w:w="0" w:type="dxa"/>
+              <w:bottom w:w="0" w:type="dxa"/>
+              <w:left w:w="0" w:type="dxa"/>
+              <w:right w:w="0" w:type="dxa"/>
+            </w:tcMar>
+            <w:vAlign w:val="center"/>
+          </w:tcPr>
+          <w:p>
+            <w:pPr>
+              <w:pStyle w:val="Normal"/>
+              <w:jc w:val="right"/>
+              <w:pBdr>
+                <w:bottom w:val="none" w:sz="0" w:space="0" w:color="000000"/>
+                <w:top w:val="none" w:sz="0" w:space="0" w:color="000000"/>
+                <w:left w:val="none" w:sz="0" w:space="0" w:color="000000"/>
+                <w:right w:val="none" w:sz="0" w:space="0" w:color="000000"/>
+              </w:pBdr>
+              <w:spacing w:after="100" w:before="100" w:line="240"/>
+              <w:ind w:left="100" w:right="100" w:firstLine="0" w:firstLineChars="0"/>
+            </w:pPr>
+            <w:r>
+              <w:rPr>
+                <w:rFonts w:ascii="Helvetica" w:hAnsi="Helvetica" w:eastAsia="Helvetica" w:cs="Helvetica"/>
+                <w:i w:val="false"/>
+                <w:b w:val="false"/>
+                <w:u w:val="none"/>
+                <w:sz w:val="22"/>
+                <w:szCs w:val="22"/>
+                <w:color w:val="000000"/>
+              </w:rPr>
               <w:t xml:space="preserve">36.222</w:t>
-            </w:r>
-          </w:p>
-        </w:tc>
-        <w:tc>
-          <w:tcPr>
-            <w:tcBorders>
-              <w:bottom w:val="none" w:sz="0" w:space="0" w:color="000000"/>
-              <w:top w:val="none" w:sz="0" w:space="0" w:color="000000"/>
-              <w:left w:val="none" w:sz="0" w:space="0" w:color="000000"/>
-              <w:right w:val="none" w:sz="0" w:space="0" w:color="000000"/>
-            </w:tcBorders>
-            <w:shd w:val="clear" w:color="auto" w:fill="FFFFFF"/>
-            <w:tcMar>
-              <w:top w:w="0" w:type="dxa"/>
-              <w:bottom w:w="0" w:type="dxa"/>
-              <w:left w:w="0" w:type="dxa"/>
-              <w:right w:w="0" w:type="dxa"/>
-            </w:tcMar>
-            <w:vAlign w:val="center"/>
-          </w:tcPr>
-          <w:p>
-            <w:pPr>
-              <w:pStyle w:val="Normal"/>
-              <w:jc w:val="right"/>
-              <w:pBdr>
-                <w:bottom w:val="none" w:sz="0" w:space="0" w:color="000000"/>
-                <w:top w:val="none" w:sz="0" w:space="0" w:color="000000"/>
-                <w:left w:val="none" w:sz="0" w:space="0" w:color="000000"/>
-                <w:right w:val="none" w:sz="0" w:space="0" w:color="000000"/>
-              </w:pBdr>
-              <w:spacing w:after="100" w:before="100" w:line="240"/>
-              <w:ind w:left="100" w:right="100" w:firstLine="0" w:firstLineChars="0"/>
-            </w:pPr>
-            <w:r>
-              <w:rPr>
-                <w:rFonts w:ascii="Helvetica" w:hAnsi="Helvetica" w:eastAsia="Helvetica" w:cs="Helvetica"/>
-                <w:i w:val="false"/>
-                <w:b w:val="false"/>
-                <w:u w:val="none"/>
-                <w:sz w:val="22"/>
-                <w:szCs w:val="22"/>
-                <w:color w:val="000000"/>
-              </w:rPr>
-              <w:t xml:space="preserve">26.907</w:t>
             </w:r>
           </w:p>
         </w:tc>
@@ -4233,7 +3875,51 @@
                 <w:szCs w:val="22"/>
                 <w:color w:val="000000"/>
               </w:rPr>
-              <w:t xml:space="preserve">Ciliophora</w:t>
+              <w:t xml:space="preserve">Dinophyta</w:t>
+            </w:r>
+          </w:p>
+        </w:tc>
+        <w:tc>
+          <w:tcPr>
+            <w:tcBorders>
+              <w:bottom w:val="none" w:sz="0" w:space="0" w:color="000000"/>
+              <w:top w:val="none" w:sz="0" w:space="0" w:color="000000"/>
+              <w:left w:val="none" w:sz="0" w:space="0" w:color="000000"/>
+              <w:right w:val="none" w:sz="0" w:space="0" w:color="000000"/>
+            </w:tcBorders>
+            <w:shd w:val="clear" w:color="auto" w:fill="FFFFFF"/>
+            <w:tcMar>
+              <w:top w:w="0" w:type="dxa"/>
+              <w:bottom w:w="0" w:type="dxa"/>
+              <w:left w:w="0" w:type="dxa"/>
+              <w:right w:w="0" w:type="dxa"/>
+            </w:tcMar>
+            <w:vAlign w:val="center"/>
+          </w:tcPr>
+          <w:p>
+            <w:pPr>
+              <w:pStyle w:val="Normal"/>
+              <w:jc w:val="right"/>
+              <w:pBdr>
+                <w:bottom w:val="none" w:sz="0" w:space="0" w:color="000000"/>
+                <w:top w:val="none" w:sz="0" w:space="0" w:color="000000"/>
+                <w:left w:val="none" w:sz="0" w:space="0" w:color="000000"/>
+                <w:right w:val="none" w:sz="0" w:space="0" w:color="000000"/>
+              </w:pBdr>
+              <w:spacing w:after="100" w:before="100" w:line="240"/>
+              <w:ind w:left="100" w:right="100" w:firstLine="0" w:firstLineChars="0"/>
+            </w:pPr>
+            <w:r>
+              <w:rPr>
+                <w:rFonts w:ascii="Helvetica" w:hAnsi="Helvetica" w:eastAsia="Helvetica" w:cs="Helvetica"/>
+                <w:i w:val="false"/>
+                <w:b w:val="false"/>
+                <w:u w:val="none"/>
+                <w:sz w:val="22"/>
+                <w:szCs w:val="22"/>
+                <w:color w:val="000000"/>
+              </w:rPr>
+              <w:t xml:space="preserve">12.636</w:t>
             </w:r>
           </w:p>
         </w:tc>
@@ -4278,50 +3964,6 @@
                 <w:color w:val="000000"/>
               </w:rPr>
               <w:t xml:space="preserve">54.158</w:t>
-            </w:r>
-          </w:p>
-        </w:tc>
-        <w:tc>
-          <w:tcPr>
-            <w:tcBorders>
-              <w:bottom w:val="none" w:sz="0" w:space="0" w:color="000000"/>
-              <w:top w:val="none" w:sz="0" w:space="0" w:color="000000"/>
-              <w:left w:val="none" w:sz="0" w:space="0" w:color="000000"/>
-              <w:right w:val="none" w:sz="0" w:space="0" w:color="000000"/>
-            </w:tcBorders>
-            <w:shd w:val="clear" w:color="auto" w:fill="FFFFFF"/>
-            <w:tcMar>
-              <w:top w:w="0" w:type="dxa"/>
-              <w:bottom w:w="0" w:type="dxa"/>
-              <w:left w:w="0" w:type="dxa"/>
-              <w:right w:w="0" w:type="dxa"/>
-            </w:tcMar>
-            <w:vAlign w:val="center"/>
-          </w:tcPr>
-          <w:p>
-            <w:pPr>
-              <w:pStyle w:val="Normal"/>
-              <w:jc w:val="right"/>
-              <w:pBdr>
-                <w:bottom w:val="none" w:sz="0" w:space="0" w:color="000000"/>
-                <w:top w:val="none" w:sz="0" w:space="0" w:color="000000"/>
-                <w:left w:val="none" w:sz="0" w:space="0" w:color="000000"/>
-                <w:right w:val="none" w:sz="0" w:space="0" w:color="000000"/>
-              </w:pBdr>
-              <w:spacing w:after="100" w:before="100" w:line="240"/>
-              <w:ind w:left="100" w:right="100" w:firstLine="0" w:firstLineChars="0"/>
-            </w:pPr>
-            <w:r>
-              <w:rPr>
-                <w:rFonts w:ascii="Helvetica" w:hAnsi="Helvetica" w:eastAsia="Helvetica" w:cs="Helvetica"/>
-                <w:i w:val="false"/>
-                <w:b w:val="false"/>
-                <w:u w:val="none"/>
-                <w:sz w:val="22"/>
-                <w:szCs w:val="22"/>
-                <w:color w:val="000000"/>
-              </w:rPr>
-              <w:t xml:space="preserve">32.377</w:t>
             </w:r>
           </w:p>
         </w:tc>
@@ -4371,7 +4013,51 @@
                 <w:szCs w:val="22"/>
                 <w:color w:val="000000"/>
               </w:rPr>
-              <w:t xml:space="preserve">Dinophyta</w:t>
+              <w:t xml:space="preserve">Euglenophyta</w:t>
+            </w:r>
+          </w:p>
+        </w:tc>
+        <w:tc>
+          <w:tcPr>
+            <w:tcBorders>
+              <w:bottom w:val="none" w:sz="0" w:space="0" w:color="000000"/>
+              <w:top w:val="none" w:sz="0" w:space="0" w:color="000000"/>
+              <w:left w:val="none" w:sz="0" w:space="0" w:color="000000"/>
+              <w:right w:val="none" w:sz="0" w:space="0" w:color="000000"/>
+            </w:tcBorders>
+            <w:shd w:val="clear" w:color="auto" w:fill="FFFFFF"/>
+            <w:tcMar>
+              <w:top w:w="0" w:type="dxa"/>
+              <w:bottom w:w="0" w:type="dxa"/>
+              <w:left w:w="0" w:type="dxa"/>
+              <w:right w:w="0" w:type="dxa"/>
+            </w:tcMar>
+            <w:vAlign w:val="center"/>
+          </w:tcPr>
+          <w:p>
+            <w:pPr>
+              <w:pStyle w:val="Normal"/>
+              <w:jc w:val="right"/>
+              <w:pBdr>
+                <w:bottom w:val="none" w:sz="0" w:space="0" w:color="000000"/>
+                <w:top w:val="none" w:sz="0" w:space="0" w:color="000000"/>
+                <w:left w:val="none" w:sz="0" w:space="0" w:color="000000"/>
+                <w:right w:val="none" w:sz="0" w:space="0" w:color="000000"/>
+              </w:pBdr>
+              <w:spacing w:after="100" w:before="100" w:line="240"/>
+              <w:ind w:left="100" w:right="100" w:firstLine="0" w:firstLineChars="0"/>
+            </w:pPr>
+            <w:r>
+              <w:rPr>
+                <w:rFonts w:ascii="Helvetica" w:hAnsi="Helvetica" w:eastAsia="Helvetica" w:cs="Helvetica"/>
+                <w:i w:val="false"/>
+                <w:b w:val="false"/>
+                <w:u w:val="none"/>
+                <w:sz w:val="22"/>
+                <w:szCs w:val="22"/>
+                <w:color w:val="000000"/>
+              </w:rPr>
+              <w:t xml:space="preserve">89.052</w:t>
             </w:r>
           </w:p>
         </w:tc>
@@ -4416,50 +4102,6 @@
                 <w:color w:val="000000"/>
               </w:rPr>
               <w:t xml:space="preserve">72.355</w:t>
-            </w:r>
-          </w:p>
-        </w:tc>
-        <w:tc>
-          <w:tcPr>
-            <w:tcBorders>
-              <w:bottom w:val="none" w:sz="0" w:space="0" w:color="000000"/>
-              <w:top w:val="none" w:sz="0" w:space="0" w:color="000000"/>
-              <w:left w:val="none" w:sz="0" w:space="0" w:color="000000"/>
-              <w:right w:val="none" w:sz="0" w:space="0" w:color="000000"/>
-            </w:tcBorders>
-            <w:shd w:val="clear" w:color="auto" w:fill="FFFFFF"/>
-            <w:tcMar>
-              <w:top w:w="0" w:type="dxa"/>
-              <w:bottom w:w="0" w:type="dxa"/>
-              <w:left w:w="0" w:type="dxa"/>
-              <w:right w:w="0" w:type="dxa"/>
-            </w:tcMar>
-            <w:vAlign w:val="center"/>
-          </w:tcPr>
-          <w:p>
-            <w:pPr>
-              <w:pStyle w:val="Normal"/>
-              <w:jc w:val="right"/>
-              <w:pBdr>
-                <w:bottom w:val="none" w:sz="0" w:space="0" w:color="000000"/>
-                <w:top w:val="none" w:sz="0" w:space="0" w:color="000000"/>
-                <w:left w:val="none" w:sz="0" w:space="0" w:color="000000"/>
-                <w:right w:val="none" w:sz="0" w:space="0" w:color="000000"/>
-              </w:pBdr>
-              <w:spacing w:after="100" w:before="100" w:line="240"/>
-              <w:ind w:left="100" w:right="100" w:firstLine="0" w:firstLineChars="0"/>
-            </w:pPr>
-            <w:r>
-              <w:rPr>
-                <w:rFonts w:ascii="Helvetica" w:hAnsi="Helvetica" w:eastAsia="Helvetica" w:cs="Helvetica"/>
-                <w:i w:val="false"/>
-                <w:b w:val="false"/>
-                <w:u w:val="none"/>
-                <w:sz w:val="22"/>
-                <w:szCs w:val="22"/>
-                <w:color w:val="000000"/>
-              </w:rPr>
-              <w:t xml:space="preserve">21.983</w:t>
             </w:r>
           </w:p>
         </w:tc>
@@ -4509,7 +4151,51 @@
                 <w:szCs w:val="22"/>
                 <w:color w:val="000000"/>
               </w:rPr>
-              <w:t xml:space="preserve">Euglenophyta</w:t>
+              <w:t xml:space="preserve">Bacillariophyta</w:t>
+            </w:r>
+          </w:p>
+        </w:tc>
+        <w:tc>
+          <w:tcPr>
+            <w:tcBorders>
+              <w:bottom w:val="none" w:sz="0" w:space="0" w:color="000000"/>
+              <w:top w:val="none" w:sz="0" w:space="0" w:color="000000"/>
+              <w:left w:val="none" w:sz="0" w:space="0" w:color="000000"/>
+              <w:right w:val="none" w:sz="0" w:space="0" w:color="000000"/>
+            </w:tcBorders>
+            <w:shd w:val="clear" w:color="auto" w:fill="FFFFFF"/>
+            <w:tcMar>
+              <w:top w:w="0" w:type="dxa"/>
+              <w:bottom w:w="0" w:type="dxa"/>
+              <w:left w:w="0" w:type="dxa"/>
+              <w:right w:w="0" w:type="dxa"/>
+            </w:tcMar>
+            <w:vAlign w:val="center"/>
+          </w:tcPr>
+          <w:p>
+            <w:pPr>
+              <w:pStyle w:val="Normal"/>
+              <w:jc w:val="right"/>
+              <w:pBdr>
+                <w:bottom w:val="none" w:sz="0" w:space="0" w:color="000000"/>
+                <w:top w:val="none" w:sz="0" w:space="0" w:color="000000"/>
+                <w:left w:val="none" w:sz="0" w:space="0" w:color="000000"/>
+                <w:right w:val="none" w:sz="0" w:space="0" w:color="000000"/>
+              </w:pBdr>
+              <w:spacing w:after="100" w:before="100" w:line="240"/>
+              <w:ind w:left="100" w:right="100" w:firstLine="0" w:firstLineChars="0"/>
+            </w:pPr>
+            <w:r>
+              <w:rPr>
+                <w:rFonts w:ascii="Helvetica" w:hAnsi="Helvetica" w:eastAsia="Helvetica" w:cs="Helvetica"/>
+                <w:i w:val="false"/>
+                <w:b w:val="false"/>
+                <w:u w:val="none"/>
+                <w:sz w:val="22"/>
+                <w:szCs w:val="22"/>
+                <w:color w:val="000000"/>
+              </w:rPr>
+              <w:t xml:space="preserve">73.072</w:t>
             </w:r>
           </w:p>
         </w:tc>
@@ -4554,50 +4240,6 @@
                 <w:color w:val="000000"/>
               </w:rPr>
               <w:t xml:space="preserve">15.920</w:t>
-            </w:r>
-          </w:p>
-        </w:tc>
-        <w:tc>
-          <w:tcPr>
-            <w:tcBorders>
-              <w:bottom w:val="none" w:sz="0" w:space="0" w:color="000000"/>
-              <w:top w:val="none" w:sz="0" w:space="0" w:color="000000"/>
-              <w:left w:val="none" w:sz="0" w:space="0" w:color="000000"/>
-              <w:right w:val="none" w:sz="0" w:space="0" w:color="000000"/>
-            </w:tcBorders>
-            <w:shd w:val="clear" w:color="auto" w:fill="FFFFFF"/>
-            <w:tcMar>
-              <w:top w:w="0" w:type="dxa"/>
-              <w:bottom w:w="0" w:type="dxa"/>
-              <w:left w:w="0" w:type="dxa"/>
-              <w:right w:w="0" w:type="dxa"/>
-            </w:tcMar>
-            <w:vAlign w:val="center"/>
-          </w:tcPr>
-          <w:p>
-            <w:pPr>
-              <w:pStyle w:val="Normal"/>
-              <w:jc w:val="right"/>
-              <w:pBdr>
-                <w:bottom w:val="none" w:sz="0" w:space="0" w:color="000000"/>
-                <w:top w:val="none" w:sz="0" w:space="0" w:color="000000"/>
-                <w:left w:val="none" w:sz="0" w:space="0" w:color="000000"/>
-                <w:right w:val="none" w:sz="0" w:space="0" w:color="000000"/>
-              </w:pBdr>
-              <w:spacing w:after="100" w:before="100" w:line="240"/>
-              <w:ind w:left="100" w:right="100" w:firstLine="0" w:firstLineChars="0"/>
-            </w:pPr>
-            <w:r>
-              <w:rPr>
-                <w:rFonts w:ascii="Helvetica" w:hAnsi="Helvetica" w:eastAsia="Helvetica" w:cs="Helvetica"/>
-                <w:i w:val="false"/>
-                <w:b w:val="false"/>
-                <w:u w:val="none"/>
-                <w:sz w:val="22"/>
-                <w:szCs w:val="22"/>
-                <w:color w:val="000000"/>
-              </w:rPr>
-              <w:t xml:space="preserve">33.032</w:t>
             </w:r>
           </w:p>
         </w:tc>
@@ -4647,7 +4289,51 @@
                 <w:szCs w:val="22"/>
                 <w:color w:val="000000"/>
               </w:rPr>
-              <w:t xml:space="preserve">Bacillariophyta</w:t>
+              <w:t xml:space="preserve">Cyanobacteria</w:t>
+            </w:r>
+          </w:p>
+        </w:tc>
+        <w:tc>
+          <w:tcPr>
+            <w:tcBorders>
+              <w:bottom w:val="none" w:sz="0" w:space="0" w:color="000000"/>
+              <w:top w:val="none" w:sz="0" w:space="0" w:color="000000"/>
+              <w:left w:val="none" w:sz="0" w:space="0" w:color="000000"/>
+              <w:right w:val="none" w:sz="0" w:space="0" w:color="000000"/>
+            </w:tcBorders>
+            <w:shd w:val="clear" w:color="auto" w:fill="FFFFFF"/>
+            <w:tcMar>
+              <w:top w:w="0" w:type="dxa"/>
+              <w:bottom w:w="0" w:type="dxa"/>
+              <w:left w:w="0" w:type="dxa"/>
+              <w:right w:w="0" w:type="dxa"/>
+            </w:tcMar>
+            <w:vAlign w:val="center"/>
+          </w:tcPr>
+          <w:p>
+            <w:pPr>
+              <w:pStyle w:val="Normal"/>
+              <w:jc w:val="right"/>
+              <w:pBdr>
+                <w:bottom w:val="none" w:sz="0" w:space="0" w:color="000000"/>
+                <w:top w:val="none" w:sz="0" w:space="0" w:color="000000"/>
+                <w:left w:val="none" w:sz="0" w:space="0" w:color="000000"/>
+                <w:right w:val="none" w:sz="0" w:space="0" w:color="000000"/>
+              </w:pBdr>
+              <w:spacing w:after="100" w:before="100" w:line="240"/>
+              <w:ind w:left="100" w:right="100" w:firstLine="0" w:firstLineChars="0"/>
+            </w:pPr>
+            <w:r>
+              <w:rPr>
+                <w:rFonts w:ascii="Helvetica" w:hAnsi="Helvetica" w:eastAsia="Helvetica" w:cs="Helvetica"/>
+                <w:i w:val="false"/>
+                <w:b w:val="false"/>
+                <w:u w:val="none"/>
+                <w:sz w:val="22"/>
+                <w:szCs w:val="22"/>
+                <w:color w:val="000000"/>
+              </w:rPr>
+              <w:t xml:space="preserve">91.175</w:t>
             </w:r>
           </w:p>
         </w:tc>
@@ -4692,50 +4378,6 @@
                 <w:color w:val="000000"/>
               </w:rPr>
               <w:t xml:space="preserve">9.313</w:t>
-            </w:r>
-          </w:p>
-        </w:tc>
-        <w:tc>
-          <w:tcPr>
-            <w:tcBorders>
-              <w:bottom w:val="none" w:sz="0" w:space="0" w:color="000000"/>
-              <w:top w:val="none" w:sz="0" w:space="0" w:color="000000"/>
-              <w:left w:val="none" w:sz="0" w:space="0" w:color="000000"/>
-              <w:right w:val="none" w:sz="0" w:space="0" w:color="000000"/>
-            </w:tcBorders>
-            <w:shd w:val="clear" w:color="auto" w:fill="FFFFFF"/>
-            <w:tcMar>
-              <w:top w:w="0" w:type="dxa"/>
-              <w:bottom w:w="0" w:type="dxa"/>
-              <w:left w:w="0" w:type="dxa"/>
-              <w:right w:w="0" w:type="dxa"/>
-            </w:tcMar>
-            <w:vAlign w:val="center"/>
-          </w:tcPr>
-          <w:p>
-            <w:pPr>
-              <w:pStyle w:val="Normal"/>
-              <w:jc w:val="right"/>
-              <w:pBdr>
-                <w:bottom w:val="none" w:sz="0" w:space="0" w:color="000000"/>
-                <w:top w:val="none" w:sz="0" w:space="0" w:color="000000"/>
-                <w:left w:val="none" w:sz="0" w:space="0" w:color="000000"/>
-                <w:right w:val="none" w:sz="0" w:space="0" w:color="000000"/>
-              </w:pBdr>
-              <w:spacing w:after="100" w:before="100" w:line="240"/>
-              <w:ind w:left="100" w:right="100" w:firstLine="0" w:firstLineChars="0"/>
-            </w:pPr>
-            <w:r>
-              <w:rPr>
-                <w:rFonts w:ascii="Helvetica" w:hAnsi="Helvetica" w:eastAsia="Helvetica" w:cs="Helvetica"/>
-                <w:i w:val="false"/>
-                <w:b w:val="false"/>
-                <w:u w:val="none"/>
-                <w:sz w:val="22"/>
-                <w:szCs w:val="22"/>
-                <w:color w:val="000000"/>
-              </w:rPr>
-              <w:t xml:space="preserve">73.606</w:t>
             </w:r>
           </w:p>
         </w:tc>
@@ -4748,7 +4390,7 @@
         <w:tc>
           <w:tcPr>
             <w:tcBorders>
-              <w:bottom w:val="none" w:sz="0" w:space="0" w:color="000000"/>
+              <w:bottom w:val="single" w:sz="12" w:space="0" w:color="666666"/>
               <w:top w:val="none" w:sz="0" w:space="0" w:color="000000"/>
               <w:left w:val="none" w:sz="0" w:space="0" w:color="000000"/>
               <w:right w:val="none" w:sz="0" w:space="0" w:color="000000"/>
@@ -4785,14 +4427,58 @@
                 <w:szCs w:val="22"/>
                 <w:color w:val="000000"/>
               </w:rPr>
-              <w:t xml:space="preserve">Cyanobacteria</w:t>
-            </w:r>
-          </w:p>
-        </w:tc>
-        <w:tc>
-          <w:tcPr>
-            <w:tcBorders>
-              <w:bottom w:val="none" w:sz="0" w:space="0" w:color="000000"/>
+              <w:t xml:space="preserve">Synurophyta</w:t>
+            </w:r>
+          </w:p>
+        </w:tc>
+        <w:tc>
+          <w:tcPr>
+            <w:tcBorders>
+              <w:bottom w:val="single" w:sz="12" w:space="0" w:color="666666"/>
+              <w:top w:val="none" w:sz="0" w:space="0" w:color="000000"/>
+              <w:left w:val="none" w:sz="0" w:space="0" w:color="000000"/>
+              <w:right w:val="none" w:sz="0" w:space="0" w:color="000000"/>
+            </w:tcBorders>
+            <w:shd w:val="clear" w:color="auto" w:fill="FFFFFF"/>
+            <w:tcMar>
+              <w:top w:w="0" w:type="dxa"/>
+              <w:bottom w:w="0" w:type="dxa"/>
+              <w:left w:w="0" w:type="dxa"/>
+              <w:right w:w="0" w:type="dxa"/>
+            </w:tcMar>
+            <w:vAlign w:val="center"/>
+          </w:tcPr>
+          <w:p>
+            <w:pPr>
+              <w:pStyle w:val="Normal"/>
+              <w:jc w:val="right"/>
+              <w:pBdr>
+                <w:bottom w:val="none" w:sz="0" w:space="0" w:color="000000"/>
+                <w:top w:val="none" w:sz="0" w:space="0" w:color="000000"/>
+                <w:left w:val="none" w:sz="0" w:space="0" w:color="000000"/>
+                <w:right w:val="none" w:sz="0" w:space="0" w:color="000000"/>
+              </w:pBdr>
+              <w:spacing w:after="100" w:before="100" w:line="240"/>
+              <w:ind w:left="100" w:right="100" w:firstLine="0" w:firstLineChars="0"/>
+            </w:pPr>
+            <w:r>
+              <w:rPr>
+                <w:rFonts w:ascii="Helvetica" w:hAnsi="Helvetica" w:eastAsia="Helvetica" w:cs="Helvetica"/>
+                <w:i w:val="false"/>
+                <w:b w:val="false"/>
+                <w:u w:val="none"/>
+                <w:sz w:val="22"/>
+                <w:szCs w:val="22"/>
+                <w:color w:val="000000"/>
+              </w:rPr>
+              <w:t xml:space="preserve">59.348</w:t>
+            </w:r>
+          </w:p>
+        </w:tc>
+        <w:tc>
+          <w:tcPr>
+            <w:tcBorders>
+              <w:bottom w:val="single" w:sz="12" w:space="0" w:color="666666"/>
               <w:top w:val="none" w:sz="0" w:space="0" w:color="000000"/>
               <w:left w:val="none" w:sz="0" w:space="0" w:color="000000"/>
               <w:right w:val="none" w:sz="0" w:space="0" w:color="000000"/>
@@ -4830,188 +4516,6 @@
                 <w:color w:val="000000"/>
               </w:rPr>
               <w:t xml:space="preserve">71.013</w:t>
-            </w:r>
-          </w:p>
-        </w:tc>
-        <w:tc>
-          <w:tcPr>
-            <w:tcBorders>
-              <w:bottom w:val="none" w:sz="0" w:space="0" w:color="000000"/>
-              <w:top w:val="none" w:sz="0" w:space="0" w:color="000000"/>
-              <w:left w:val="none" w:sz="0" w:space="0" w:color="000000"/>
-              <w:right w:val="none" w:sz="0" w:space="0" w:color="000000"/>
-            </w:tcBorders>
-            <w:shd w:val="clear" w:color="auto" w:fill="FFFFFF"/>
-            <w:tcMar>
-              <w:top w:w="0" w:type="dxa"/>
-              <w:bottom w:w="0" w:type="dxa"/>
-              <w:left w:w="0" w:type="dxa"/>
-              <w:right w:w="0" w:type="dxa"/>
-            </w:tcMar>
-            <w:vAlign w:val="center"/>
-          </w:tcPr>
-          <w:p>
-            <w:pPr>
-              <w:pStyle w:val="Normal"/>
-              <w:jc w:val="right"/>
-              <w:pBdr>
-                <w:bottom w:val="none" w:sz="0" w:space="0" w:color="000000"/>
-                <w:top w:val="none" w:sz="0" w:space="0" w:color="000000"/>
-                <w:left w:val="none" w:sz="0" w:space="0" w:color="000000"/>
-                <w:right w:val="none" w:sz="0" w:space="0" w:color="000000"/>
-              </w:pBdr>
-              <w:spacing w:after="100" w:before="100" w:line="240"/>
-              <w:ind w:left="100" w:right="100" w:firstLine="0" w:firstLineChars="0"/>
-            </w:pPr>
-            <w:r>
-              <w:rPr>
-                <w:rFonts w:ascii="Helvetica" w:hAnsi="Helvetica" w:eastAsia="Helvetica" w:cs="Helvetica"/>
-                <w:i w:val="false"/>
-                <w:b w:val="false"/>
-                <w:u w:val="none"/>
-                <w:sz w:val="22"/>
-                <w:szCs w:val="22"/>
-                <w:color w:val="000000"/>
-              </w:rPr>
-              <w:t xml:space="preserve">79.013</w:t>
-            </w:r>
-          </w:p>
-        </w:tc>
-      </w:tr>
-      <w:tr>
-        <w:trPr>
-          <w:trHeight w:val="360" w:hRule="auto"/>
-        </w:trPr>
-        body9
-        <w:tc>
-          <w:tcPr>
-            <w:tcBorders>
-              <w:bottom w:val="single" w:sz="12" w:space="0" w:color="666666"/>
-              <w:top w:val="none" w:sz="0" w:space="0" w:color="000000"/>
-              <w:left w:val="none" w:sz="0" w:space="0" w:color="000000"/>
-              <w:right w:val="none" w:sz="0" w:space="0" w:color="000000"/>
-            </w:tcBorders>
-            <w:shd w:val="clear" w:color="auto" w:fill="FFFFFF"/>
-            <w:tcMar>
-              <w:top w:w="0" w:type="dxa"/>
-              <w:bottom w:w="0" w:type="dxa"/>
-              <w:left w:w="0" w:type="dxa"/>
-              <w:right w:w="0" w:type="dxa"/>
-            </w:tcMar>
-            <w:vAlign w:val="center"/>
-          </w:tcPr>
-          <w:p>
-            <w:pPr>
-              <w:pStyle w:val="Normal"/>
-              <w:jc w:val="left"/>
-              <w:pBdr>
-                <w:bottom w:val="none" w:sz="0" w:space="0" w:color="000000"/>
-                <w:top w:val="none" w:sz="0" w:space="0" w:color="000000"/>
-                <w:left w:val="none" w:sz="0" w:space="0" w:color="000000"/>
-                <w:right w:val="none" w:sz="0" w:space="0" w:color="000000"/>
-              </w:pBdr>
-              <w:spacing w:after="100" w:before="100" w:line="240"/>
-              <w:ind w:left="100" w:right="100" w:firstLine="0" w:firstLineChars="0"/>
-            </w:pPr>
-            <w:r>
-              <w:rPr>
-                <w:rFonts w:ascii="Helvetica" w:hAnsi="Helvetica" w:eastAsia="Helvetica" w:cs="Helvetica"/>
-                <w:i w:val="false"/>
-                <w:b w:val="false"/>
-                <w:u w:val="none"/>
-                <w:sz w:val="22"/>
-                <w:szCs w:val="22"/>
-                <w:color w:val="000000"/>
-              </w:rPr>
-              <w:t xml:space="preserve">Synurophyta</w:t>
-            </w:r>
-          </w:p>
-        </w:tc>
-        <w:tc>
-          <w:tcPr>
-            <w:tcBorders>
-              <w:bottom w:val="single" w:sz="12" w:space="0" w:color="666666"/>
-              <w:top w:val="none" w:sz="0" w:space="0" w:color="000000"/>
-              <w:left w:val="none" w:sz="0" w:space="0" w:color="000000"/>
-              <w:right w:val="none" w:sz="0" w:space="0" w:color="000000"/>
-            </w:tcBorders>
-            <w:shd w:val="clear" w:color="auto" w:fill="FFFFFF"/>
-            <w:tcMar>
-              <w:top w:w="0" w:type="dxa"/>
-              <w:bottom w:w="0" w:type="dxa"/>
-              <w:left w:w="0" w:type="dxa"/>
-              <w:right w:w="0" w:type="dxa"/>
-            </w:tcMar>
-            <w:vAlign w:val="center"/>
-          </w:tcPr>
-          <w:p>
-            <w:pPr>
-              <w:pStyle w:val="Normal"/>
-              <w:jc w:val="right"/>
-              <w:pBdr>
-                <w:bottom w:val="none" w:sz="0" w:space="0" w:color="000000"/>
-                <w:top w:val="none" w:sz="0" w:space="0" w:color="000000"/>
-                <w:left w:val="none" w:sz="0" w:space="0" w:color="000000"/>
-                <w:right w:val="none" w:sz="0" w:space="0" w:color="000000"/>
-              </w:pBdr>
-              <w:spacing w:after="100" w:before="100" w:line="240"/>
-              <w:ind w:left="100" w:right="100" w:firstLine="0" w:firstLineChars="0"/>
-            </w:pPr>
-            <w:r>
-              <w:rPr>
-                <w:rFonts w:ascii="Helvetica" w:hAnsi="Helvetica" w:eastAsia="Helvetica" w:cs="Helvetica"/>
-                <w:i w:val="false"/>
-                <w:b w:val="false"/>
-                <w:u w:val="none"/>
-                <w:sz w:val="22"/>
-                <w:szCs w:val="22"/>
-                <w:color w:val="000000"/>
-              </w:rPr>
-              <w:t xml:space="preserve">11.593</w:t>
-            </w:r>
-          </w:p>
-        </w:tc>
-        <w:tc>
-          <w:tcPr>
-            <w:tcBorders>
-              <w:bottom w:val="single" w:sz="12" w:space="0" w:color="666666"/>
-              <w:top w:val="none" w:sz="0" w:space="0" w:color="000000"/>
-              <w:left w:val="none" w:sz="0" w:space="0" w:color="000000"/>
-              <w:right w:val="none" w:sz="0" w:space="0" w:color="000000"/>
-            </w:tcBorders>
-            <w:shd w:val="clear" w:color="auto" w:fill="FFFFFF"/>
-            <w:tcMar>
-              <w:top w:w="0" w:type="dxa"/>
-              <w:bottom w:w="0" w:type="dxa"/>
-              <w:left w:w="0" w:type="dxa"/>
-              <w:right w:w="0" w:type="dxa"/>
-            </w:tcMar>
-            <w:vAlign w:val="center"/>
-          </w:tcPr>
-          <w:p>
-            <w:pPr>
-              <w:pStyle w:val="Normal"/>
-              <w:jc w:val="right"/>
-              <w:pBdr>
-                <w:bottom w:val="none" w:sz="0" w:space="0" w:color="000000"/>
-                <w:top w:val="none" w:sz="0" w:space="0" w:color="000000"/>
-                <w:left w:val="none" w:sz="0" w:space="0" w:color="000000"/>
-                <w:right w:val="none" w:sz="0" w:space="0" w:color="000000"/>
-              </w:pBdr>
-              <w:spacing w:after="100" w:before="100" w:line="240"/>
-              <w:ind w:left="100" w:right="100" w:firstLine="0" w:firstLineChars="0"/>
-            </w:pPr>
-            <w:r>
-              <w:rPr>
-                <w:rFonts w:ascii="Helvetica" w:hAnsi="Helvetica" w:eastAsia="Helvetica" w:cs="Helvetica"/>
-                <w:i w:val="false"/>
-                <w:b w:val="false"/>
-                <w:u w:val="none"/>
-                <w:sz w:val="22"/>
-                <w:szCs w:val="22"/>
-                <w:color w:val="000000"/>
-              </w:rPr>
-              <w:t xml:space="preserve">6.065</w:t>
             </w:r>
           </w:p>
         </w:tc>
